--- a/GUNALAN_S_October.docx
+++ b/GUNALAN_S_October.docx
@@ -27,7 +27,7 @@
     </w:p>
     <w:p>
       <w:pPr>
-        <w:spacing w:after="0" w:line="240" w:lineRule="auto"/>
+        <w:spacing w:before="40" w:after="0" w:line="240" w:lineRule="auto"/>
         <w:jc w:val="center"/>
         <w:rPr>
           <w:rFonts w:ascii="Trebuchet MS" w:hAnsi="Trebuchet MS"/>
@@ -57,7 +57,7 @@
     </w:p>
     <w:p>
       <w:pPr>
-        <w:spacing w:line="240" w:lineRule="auto"/>
+        <w:spacing w:before="40" w:line="240" w:lineRule="auto"/>
         <w:jc w:val="center"/>
         <w:rPr>
           <w:rFonts w:ascii="Trebuchet MS" w:hAnsi="Trebuchet MS"/>
@@ -181,7 +181,6 @@
         </w:rPr>
         <w:t>linkedin.com/</w:t>
       </w:r>
-      <w:proofErr w:type="spellStart"/>
       <w:r>
         <w:rPr>
           <w:rStyle w:val="Hyperlink"/>
@@ -190,9 +189,20 @@
           <w:szCs w:val="28"/>
           <w:u w:val="none"/>
         </w:rPr>
-        <w:t>gunalans</w:t>
-      </w:r>
-      <w:proofErr w:type="spellEnd"/>
+        <w:t>sgun</w:t>
+      </w:r>
+      <w:bookmarkStart w:id="0" w:name="_GoBack"/>
+      <w:bookmarkEnd w:id="0"/>
+      <w:r>
+        <w:rPr>
+          <w:rStyle w:val="Hyperlink"/>
+          <w:rFonts w:ascii="Trebuchet MS" w:hAnsi="Trebuchet MS"/>
+          <w:b/>
+          <w:szCs w:val="28"/>
+          <w:u w:val="none"/>
+        </w:rPr>
+        <w:t>alan</w:t>
+      </w:r>
       <w:r>
         <w:rPr>
           <w:rStyle w:val="Hyperlink"/>
@@ -249,14 +259,14 @@
     <w:p>
       <w:pPr>
         <w:pStyle w:val="IntenseQuote"/>
-        <w:spacing w:before="0" w:after="0" w:line="300" w:lineRule="auto"/>
-        <w:ind w:left="72" w:right="0"/>
+        <w:spacing w:after="0" w:line="300" w:lineRule="auto"/>
+        <w:ind w:left="144" w:right="0"/>
         <w:jc w:val="left"/>
         <w:rPr>
           <w:rFonts w:ascii="Trebuchet MS" w:hAnsi="Trebuchet MS"/>
           <w:bCs/>
           <w:color w:val="0070C0"/>
-          <w:sz w:val="28"/>
+          <w:sz w:val="24"/>
         </w:rPr>
       </w:pPr>
       <w:r>
@@ -264,7 +274,7 @@
           <w:rFonts w:ascii="Trebuchet MS" w:hAnsi="Trebuchet MS"/>
           <w:bCs/>
           <w:color w:val="0070C0"/>
-          <w:sz w:val="28"/>
+          <w:sz w:val="24"/>
         </w:rPr>
         <w:t>Objective</w:t>
       </w:r>
@@ -273,7 +283,7 @@
           <w:rFonts w:ascii="Trebuchet MS" w:hAnsi="Trebuchet MS"/>
           <w:bCs/>
           <w:color w:val="0070C0"/>
-          <w:sz w:val="28"/>
+          <w:sz w:val="24"/>
         </w:rPr>
         <w:t>:</w:t>
       </w:r>
@@ -282,7 +292,7 @@
           <w:rFonts w:ascii="Trebuchet MS" w:hAnsi="Trebuchet MS"/>
           <w:bCs/>
           <w:color w:val="0070C0"/>
-          <w:sz w:val="28"/>
+          <w:sz w:val="24"/>
         </w:rPr>
         <w:tab/>
       </w:r>
@@ -290,19 +300,20 @@
     <w:p>
       <w:pPr>
         <w:suppressAutoHyphens/>
-        <w:spacing w:after="100" w:line="276" w:lineRule="auto"/>
+        <w:spacing w:before="60" w:after="100" w:line="240" w:lineRule="auto"/>
         <w:ind w:left="72" w:firstLine="648"/>
         <w:rPr>
           <w:rFonts w:ascii="Trebuchet MS" w:hAnsi="Trebuchet MS"/>
           <w:bCs/>
           <w:color w:val="0070C0"/>
-          <w:sz w:val="28"/>
-        </w:rPr>
-      </w:pPr>
-      <w:r>
-        <w:rPr>
-          <w:rFonts w:cstheme="minorHAnsi"/>
-          <w:iCs/>
+          <w:sz w:val="24"/>
+        </w:rPr>
+      </w:pPr>
+      <w:r>
+        <w:rPr>
+          <w:rFonts w:cstheme="minorHAnsi"/>
+          <w:iCs/>
+          <w:sz w:val="20"/>
         </w:rPr>
         <w:t xml:space="preserve">Passionately curious on </w:t>
       </w:r>
@@ -310,21 +321,39 @@
         <w:rPr>
           <w:rFonts w:cstheme="minorHAnsi"/>
           <w:iCs/>
-        </w:rPr>
-        <w:t>learning and implementing the latest technologies in all aspects.</w:t>
+          <w:sz w:val="20"/>
+        </w:rPr>
+        <w:t>learning and implementing the latest technologies</w:t>
+      </w:r>
+      <w:r>
+        <w:rPr>
+          <w:rFonts w:cstheme="minorHAnsi"/>
+          <w:iCs/>
+          <w:sz w:val="20"/>
+        </w:rPr>
+        <w:t xml:space="preserve"> and trends</w:t>
+      </w:r>
+      <w:r>
+        <w:rPr>
+          <w:rFonts w:cstheme="minorHAnsi"/>
+          <w:iCs/>
+          <w:sz w:val="20"/>
+        </w:rPr>
+        <w:t xml:space="preserve"> in all aspects.</w:t>
       </w:r>
     </w:p>
     <w:p>
       <w:pPr>
         <w:pStyle w:val="IntenseQuote"/>
         <w:spacing w:before="0" w:after="0" w:line="300" w:lineRule="auto"/>
-        <w:ind w:left="72" w:right="0"/>
+        <w:ind w:left="144" w:right="0"/>
         <w:jc w:val="left"/>
         <w:rPr>
           <w:rFonts w:ascii="Trebuchet MS" w:hAnsi="Trebuchet MS" w:cs="Calibri"/>
           <w:bCs/>
           <w:iCs/>
           <w:color w:val="2E74B5" w:themeColor="accent1" w:themeShade="BF"/>
+          <w:sz w:val="20"/>
         </w:rPr>
       </w:pPr>
       <w:r>
@@ -332,7 +361,7 @@
           <w:rFonts w:ascii="Trebuchet MS" w:hAnsi="Trebuchet MS"/>
           <w:bCs/>
           <w:color w:val="0070C0"/>
-          <w:sz w:val="28"/>
+          <w:sz w:val="24"/>
         </w:rPr>
         <w:t>Experience Summary</w:t>
       </w:r>
@@ -341,7 +370,7 @@
           <w:rFonts w:ascii="Trebuchet MS" w:hAnsi="Trebuchet MS"/>
           <w:bCs/>
           <w:color w:val="0070C0"/>
-          <w:sz w:val="28"/>
+          <w:sz w:val="24"/>
         </w:rPr>
         <w:t>:</w:t>
       </w:r>
@@ -351,9 +380,122 @@
           <w:bCs/>
           <w:iCs/>
           <w:color w:val="2E74B5" w:themeColor="accent1" w:themeShade="BF"/>
-          <w:sz w:val="20"/>
+          <w:sz w:val="18"/>
         </w:rPr>
         <w:tab/>
+      </w:r>
+    </w:p>
+    <w:p>
+      <w:pPr>
+        <w:suppressAutoHyphens/>
+        <w:spacing w:before="40" w:after="40" w:line="240" w:lineRule="auto"/>
+        <w:ind w:left="288"/>
+        <w:rPr>
+          <w:rFonts w:cstheme="minorHAnsi"/>
+          <w:iCs/>
+          <w:sz w:val="20"/>
+        </w:rPr>
+      </w:pPr>
+      <w:r>
+        <w:rPr>
+          <w:rFonts w:cstheme="minorHAnsi"/>
+          <w:iCs/>
+          <w:sz w:val="20"/>
+        </w:rPr>
+        <w:t>Program</w:t>
+      </w:r>
+      <w:r>
+        <w:rPr>
+          <w:rFonts w:cstheme="minorHAnsi"/>
+          <w:iCs/>
+          <w:sz w:val="20"/>
+        </w:rPr>
+        <w:t>mer</w:t>
+      </w:r>
+      <w:r>
+        <w:rPr>
+          <w:rFonts w:cstheme="minorHAnsi"/>
+          <w:iCs/>
+          <w:sz w:val="20"/>
+        </w:rPr>
+        <w:t xml:space="preserve"> Analyst</w:t>
+      </w:r>
+    </w:p>
+    <w:p>
+      <w:pPr>
+        <w:suppressAutoHyphens/>
+        <w:spacing w:before="40" w:after="40" w:line="240" w:lineRule="auto"/>
+        <w:ind w:left="288"/>
+        <w:rPr>
+          <w:rFonts w:cstheme="minorHAnsi"/>
+          <w:iCs/>
+          <w:sz w:val="20"/>
+        </w:rPr>
+      </w:pPr>
+      <w:r>
+        <w:rPr>
+          <w:rFonts w:cstheme="minorHAnsi"/>
+          <w:iCs/>
+          <w:sz w:val="20"/>
+        </w:rPr>
+        <w:t>Cognizant Technology Solutions</w:t>
+      </w:r>
+    </w:p>
+    <w:p>
+      <w:pPr>
+        <w:suppressAutoHyphens/>
+        <w:spacing w:before="40" w:after="40" w:line="240" w:lineRule="auto"/>
+        <w:ind w:left="288"/>
+        <w:rPr>
+          <w:rFonts w:cstheme="minorHAnsi"/>
+          <w:iCs/>
+          <w:sz w:val="20"/>
+        </w:rPr>
+      </w:pPr>
+      <w:r>
+        <w:rPr>
+          <w:rFonts w:cstheme="minorHAnsi"/>
+          <w:iCs/>
+          <w:sz w:val="20"/>
+        </w:rPr>
+        <w:t>October 2016- Present</w:t>
+      </w:r>
+      <w:r>
+        <w:rPr>
+          <w:rFonts w:cstheme="minorHAnsi"/>
+          <w:iCs/>
+          <w:sz w:val="20"/>
+        </w:rPr>
+        <w:t xml:space="preserve"> (1 year)</w:t>
+      </w:r>
+    </w:p>
+    <w:p>
+      <w:pPr>
+        <w:suppressAutoHyphens/>
+        <w:spacing w:before="40" w:after="40" w:line="240" w:lineRule="auto"/>
+        <w:ind w:left="288"/>
+        <w:rPr>
+          <w:rFonts w:cstheme="minorHAnsi"/>
+          <w:iCs/>
+          <w:sz w:val="20"/>
+        </w:rPr>
+      </w:pPr>
+      <w:r>
+        <w:rPr>
+          <w:rFonts w:cstheme="minorHAnsi"/>
+          <w:b/>
+          <w:iCs/>
+          <w:sz w:val="20"/>
+        </w:rPr>
+        <w:t>Key Skills</w:t>
+      </w:r>
+      <w:r>
+        <w:rPr>
+          <w:rFonts w:cstheme="minorHAnsi"/>
+          <w:iCs/>
+          <w:sz w:val="20"/>
+        </w:rPr>
+        <w:t>: Java, Middleware, Machine Learning</w:t>
       </w:r>
     </w:p>
     <w:p>
@@ -363,51 +505,78 @@
           <w:numId w:val="1"/>
         </w:numPr>
         <w:suppressAutoHyphens/>
-        <w:spacing w:before="100" w:after="100" w:line="216" w:lineRule="auto"/>
-        <w:rPr>
-          <w:rFonts w:cstheme="minorHAnsi"/>
-          <w:iCs/>
-        </w:rPr>
-      </w:pPr>
-      <w:r>
-        <w:rPr>
-          <w:rFonts w:cstheme="minorHAnsi"/>
-          <w:iCs/>
-        </w:rPr>
-        <w:t xml:space="preserve">1 year experience in </w:t>
-      </w:r>
-      <w:r>
-        <w:rPr>
-          <w:rFonts w:cstheme="minorHAnsi"/>
-          <w:iCs/>
-        </w:rPr>
-        <w:t>Middleware</w:t>
-      </w:r>
-      <w:r>
-        <w:rPr>
-          <w:rFonts w:cstheme="minorHAnsi"/>
-          <w:iCs/>
-        </w:rPr>
-        <w:t xml:space="preserve"> and Machine Learning</w:t>
-      </w:r>
-      <w:r>
-        <w:rPr>
-          <w:rFonts w:cstheme="minorHAnsi"/>
-          <w:iCs/>
+        <w:spacing w:before="100" w:after="100" w:line="240" w:lineRule="auto"/>
+        <w:rPr>
+          <w:rFonts w:cstheme="minorHAnsi"/>
+          <w:iCs/>
+          <w:sz w:val="20"/>
+        </w:rPr>
+      </w:pPr>
+      <w:r>
+        <w:rPr>
+          <w:rFonts w:cstheme="minorHAnsi"/>
+          <w:iCs/>
+          <w:sz w:val="20"/>
+        </w:rPr>
+        <w:t xml:space="preserve">Had training on Core JAVA, Oracle SQL, IPM Fundamentals </w:t>
+      </w:r>
+      <w:r>
+        <w:rPr>
+          <w:rFonts w:cstheme="minorHAnsi"/>
+          <w:iCs/>
+          <w:sz w:val="20"/>
+        </w:rPr>
+        <w:t>and SAG</w:t>
+      </w:r>
+      <w:r>
+        <w:rPr>
+          <w:rFonts w:cstheme="minorHAnsi"/>
+          <w:iCs/>
+          <w:sz w:val="20"/>
         </w:rPr>
         <w:t xml:space="preserve"> </w:t>
       </w:r>
-      <w:r>
-        <w:rPr>
-          <w:rFonts w:cstheme="minorHAnsi"/>
-          <w:iCs/>
-        </w:rPr>
-        <w:t>at Cognizant Technology Solutions</w:t>
-      </w:r>
-      <w:r>
-        <w:rPr>
-          <w:rFonts w:cstheme="minorHAnsi"/>
-          <w:iCs/>
+      <w:proofErr w:type="spellStart"/>
+      <w:r>
+        <w:rPr>
+          <w:rFonts w:cstheme="minorHAnsi"/>
+          <w:iCs/>
+          <w:sz w:val="20"/>
+        </w:rPr>
+        <w:t>webMethods</w:t>
+      </w:r>
+      <w:proofErr w:type="spellEnd"/>
+      <w:r>
+        <w:rPr>
+          <w:rFonts w:cstheme="minorHAnsi"/>
+          <w:iCs/>
+          <w:sz w:val="20"/>
+        </w:rPr>
+        <w:t xml:space="preserve"> at Cognizant Academy, </w:t>
+      </w:r>
+      <w:proofErr w:type="spellStart"/>
+      <w:r>
+        <w:rPr>
+          <w:rFonts w:cstheme="minorHAnsi"/>
+          <w:iCs/>
+          <w:sz w:val="20"/>
+        </w:rPr>
+        <w:t>Siruseri</w:t>
+      </w:r>
+      <w:proofErr w:type="spellEnd"/>
+      <w:r>
+        <w:rPr>
+          <w:rFonts w:cstheme="minorHAnsi"/>
+          <w:iCs/>
+          <w:sz w:val="20"/>
+        </w:rPr>
+        <w:t xml:space="preserve"> and excelled CATP as a Batch Topper and Batch Representative</w:t>
+      </w:r>
+      <w:r>
+        <w:rPr>
+          <w:rFonts w:cstheme="minorHAnsi"/>
+          <w:iCs/>
+          <w:sz w:val="20"/>
         </w:rPr>
         <w:t>.</w:t>
       </w:r>
@@ -419,38 +588,100 @@
           <w:numId w:val="1"/>
         </w:numPr>
         <w:suppressAutoHyphens/>
-        <w:spacing w:before="100" w:after="100" w:line="216" w:lineRule="auto"/>
-        <w:rPr>
-          <w:rFonts w:cstheme="minorHAnsi"/>
-          <w:iCs/>
-        </w:rPr>
-      </w:pPr>
-      <w:r>
-        <w:rPr>
-          <w:rFonts w:cstheme="minorHAnsi"/>
-          <w:iCs/>
-        </w:rPr>
-        <w:t xml:space="preserve">Had training on Core JAVA, Oracle SQL, IPM Fundamentals </w:t>
-      </w:r>
-      <w:r>
-        <w:rPr>
-          <w:rFonts w:cstheme="minorHAnsi"/>
-          <w:iCs/>
-        </w:rPr>
-        <w:t>and SAG</w:t>
-      </w:r>
-      <w:r>
-        <w:rPr>
-          <w:rFonts w:cstheme="minorHAnsi"/>
-          <w:iCs/>
+        <w:spacing w:before="100" w:after="100" w:line="240" w:lineRule="auto"/>
+        <w:rPr>
+          <w:rFonts w:cstheme="minorHAnsi"/>
+          <w:iCs/>
+          <w:sz w:val="20"/>
+        </w:rPr>
+      </w:pPr>
+      <w:r>
+        <w:rPr>
+          <w:rFonts w:cstheme="minorHAnsi"/>
+          <w:iCs/>
+          <w:sz w:val="20"/>
+        </w:rPr>
+        <w:t>Han</w:t>
+      </w:r>
+      <w:r>
+        <w:rPr>
+          <w:rFonts w:cstheme="minorHAnsi"/>
+          <w:iCs/>
+          <w:sz w:val="20"/>
+        </w:rPr>
+        <w:t>ds</w:t>
+      </w:r>
+      <w:r>
+        <w:rPr>
+          <w:rFonts w:cstheme="minorHAnsi"/>
+          <w:iCs/>
+          <w:sz w:val="20"/>
+        </w:rPr>
+        <w:t xml:space="preserve"> on</w:t>
+      </w:r>
+      <w:r>
+        <w:rPr>
+          <w:rFonts w:cstheme="minorHAnsi"/>
+          <w:iCs/>
+          <w:sz w:val="20"/>
         </w:rPr>
         <w:t xml:space="preserve"> </w:t>
       </w:r>
+      <w:r>
+        <w:rPr>
+          <w:rFonts w:cstheme="minorHAnsi"/>
+          <w:iCs/>
+          <w:sz w:val="20"/>
+        </w:rPr>
+        <w:t>Experience</w:t>
+      </w:r>
+      <w:r>
+        <w:rPr>
+          <w:rFonts w:cstheme="minorHAnsi"/>
+          <w:iCs/>
+          <w:sz w:val="20"/>
+        </w:rPr>
+        <w:t xml:space="preserve"> in</w:t>
+      </w:r>
+      <w:r>
+        <w:rPr>
+          <w:rFonts w:cstheme="minorHAnsi"/>
+          <w:iCs/>
+          <w:sz w:val="20"/>
+        </w:rPr>
+        <w:t xml:space="preserve"> Flat File, Java Services and Data manipulation flows in S</w:t>
+      </w:r>
+      <w:r>
+        <w:rPr>
+          <w:rFonts w:cstheme="minorHAnsi"/>
+          <w:iCs/>
+          <w:sz w:val="20"/>
+        </w:rPr>
+        <w:t xml:space="preserve">oftware </w:t>
+      </w:r>
+      <w:r>
+        <w:rPr>
+          <w:rFonts w:cstheme="minorHAnsi"/>
+          <w:iCs/>
+          <w:sz w:val="20"/>
+        </w:rPr>
+        <w:t>AG</w:t>
+      </w:r>
+      <w:r>
+        <w:rPr>
+          <w:rFonts w:cstheme="minorHAnsi"/>
+          <w:iCs/>
+          <w:sz w:val="20"/>
+        </w:rPr>
+        <w:t xml:space="preserve"> </w:t>
+      </w:r>
       <w:proofErr w:type="spellStart"/>
       <w:r>
         <w:rPr>
           <w:rFonts w:cstheme="minorHAnsi"/>
-          <w:iCs/>
+          <w:b/>
+          <w:iCs/>
+          <w:sz w:val="20"/>
         </w:rPr>
         <w:t>webMethods</w:t>
       </w:r>
@@ -459,29 +690,7 @@
         <w:rPr>
           <w:rFonts w:cstheme="minorHAnsi"/>
           <w:iCs/>
-        </w:rPr>
-        <w:t xml:space="preserve"> at Cognizant Academy, </w:t>
-      </w:r>
-      <w:proofErr w:type="spellStart"/>
-      <w:r>
-        <w:rPr>
-          <w:rFonts w:cstheme="minorHAnsi"/>
-          <w:iCs/>
-        </w:rPr>
-        <w:t>Siruseri</w:t>
-      </w:r>
-      <w:proofErr w:type="spellEnd"/>
-      <w:r>
-        <w:rPr>
-          <w:rFonts w:cstheme="minorHAnsi"/>
-          <w:iCs/>
-        </w:rPr>
-        <w:t xml:space="preserve"> and excelled CATP as a Batch Topper and Batch Representative</w:t>
-      </w:r>
-      <w:r>
-        <w:rPr>
-          <w:rFonts w:cstheme="minorHAnsi"/>
-          <w:iCs/>
+          <w:sz w:val="20"/>
         </w:rPr>
         <w:t>.</w:t>
       </w:r>
@@ -493,96 +702,117 @@
           <w:numId w:val="1"/>
         </w:numPr>
         <w:suppressAutoHyphens/>
-        <w:spacing w:before="100" w:after="100" w:line="216" w:lineRule="auto"/>
-        <w:rPr>
-          <w:rFonts w:cstheme="minorHAnsi"/>
-          <w:iCs/>
-        </w:rPr>
-      </w:pPr>
-      <w:r>
-        <w:rPr>
-          <w:rFonts w:cstheme="minorHAnsi"/>
-          <w:iCs/>
-        </w:rPr>
-        <w:t>Han</w:t>
-      </w:r>
-      <w:r>
-        <w:rPr>
-          <w:rFonts w:cstheme="minorHAnsi"/>
-          <w:iCs/>
-        </w:rPr>
-        <w:t>ds</w:t>
-      </w:r>
-      <w:r>
-        <w:rPr>
-          <w:rFonts w:cstheme="minorHAnsi"/>
-          <w:iCs/>
-        </w:rPr>
-        <w:t xml:space="preserve"> on</w:t>
-      </w:r>
-      <w:r>
-        <w:rPr>
-          <w:rFonts w:cstheme="minorHAnsi"/>
-          <w:iCs/>
-        </w:rPr>
-        <w:t xml:space="preserve"> </w:t>
-      </w:r>
-      <w:r>
-        <w:rPr>
-          <w:rFonts w:cstheme="minorHAnsi"/>
-          <w:iCs/>
-        </w:rPr>
-        <w:t>Experience</w:t>
-      </w:r>
-      <w:r>
-        <w:rPr>
-          <w:rFonts w:cstheme="minorHAnsi"/>
-          <w:iCs/>
-        </w:rPr>
-        <w:t xml:space="preserve"> in</w:t>
-      </w:r>
-      <w:r>
-        <w:rPr>
-          <w:rFonts w:cstheme="minorHAnsi"/>
-          <w:iCs/>
-        </w:rPr>
-        <w:t xml:space="preserve"> Flat File, Java Services and Data manipulation flows in S</w:t>
-      </w:r>
-      <w:r>
-        <w:rPr>
-          <w:rFonts w:cstheme="minorHAnsi"/>
-          <w:iCs/>
-        </w:rPr>
-        <w:t xml:space="preserve">oftware </w:t>
-      </w:r>
-      <w:r>
-        <w:rPr>
-          <w:rFonts w:cstheme="minorHAnsi"/>
-          <w:iCs/>
-        </w:rPr>
-        <w:t>AG</w:t>
-      </w:r>
-      <w:r>
-        <w:rPr>
-          <w:rFonts w:cstheme="minorHAnsi"/>
-          <w:iCs/>
-        </w:rPr>
-        <w:t xml:space="preserve"> </w:t>
+        <w:spacing w:before="100" w:after="100" w:line="240" w:lineRule="auto"/>
+        <w:rPr>
+          <w:rFonts w:cstheme="minorHAnsi"/>
+          <w:color w:val="000000"/>
+          <w:sz w:val="18"/>
+        </w:rPr>
+      </w:pPr>
+      <w:r>
+        <w:rPr>
+          <w:rFonts w:cstheme="minorHAnsi"/>
+          <w:iCs/>
+          <w:sz w:val="20"/>
+        </w:rPr>
+        <w:t>Have done applications on Web Services</w:t>
+      </w:r>
+      <w:r>
+        <w:rPr>
+          <w:rFonts w:cstheme="minorHAnsi"/>
+          <w:iCs/>
+          <w:sz w:val="20"/>
+        </w:rPr>
+        <w:t xml:space="preserve"> (SOAP and REST)</w:t>
+      </w:r>
+      <w:r>
+        <w:rPr>
+          <w:rFonts w:cstheme="minorHAnsi"/>
+          <w:iCs/>
+          <w:sz w:val="20"/>
+        </w:rPr>
+        <w:t>, File Polling</w:t>
+      </w:r>
+      <w:r>
+        <w:rPr>
+          <w:rFonts w:cstheme="minorHAnsi"/>
+          <w:iCs/>
+          <w:sz w:val="20"/>
+        </w:rPr>
+        <w:t>, Data Weave, Mule Expression Language, Publish/Subscribe,</w:t>
+      </w:r>
+      <w:r>
+        <w:rPr>
+          <w:rFonts w:cstheme="minorHAnsi"/>
+          <w:iCs/>
+          <w:sz w:val="20"/>
+        </w:rPr>
+        <w:t xml:space="preserve"> Connecting to Databases (including Salesforce, Oracle) </w:t>
+      </w:r>
+      <w:r>
+        <w:rPr>
+          <w:rFonts w:cstheme="minorHAnsi"/>
+          <w:iCs/>
+          <w:sz w:val="20"/>
+        </w:rPr>
+        <w:t xml:space="preserve">and Sending, receiving messages, </w:t>
+      </w:r>
+      <w:r>
+        <w:rPr>
+          <w:rFonts w:cstheme="minorHAnsi"/>
+          <w:iCs/>
+          <w:sz w:val="20"/>
+        </w:rPr>
+        <w:t xml:space="preserve">Rest API creation using RAML, </w:t>
       </w:r>
       <w:proofErr w:type="spellStart"/>
       <w:r>
         <w:rPr>
           <w:rFonts w:cstheme="minorHAnsi"/>
+          <w:iCs/>
+          <w:sz w:val="20"/>
+        </w:rPr>
+        <w:t>Cloudhub</w:t>
+      </w:r>
+      <w:proofErr w:type="spellEnd"/>
+      <w:r>
+        <w:rPr>
+          <w:rFonts w:cstheme="minorHAnsi"/>
+          <w:iCs/>
+          <w:sz w:val="20"/>
+        </w:rPr>
+        <w:t xml:space="preserve"> application deployment </w:t>
+      </w:r>
+      <w:r>
+        <w:rPr>
+          <w:rFonts w:cstheme="minorHAnsi"/>
+          <w:iCs/>
+          <w:sz w:val="20"/>
+        </w:rPr>
+        <w:t>and Batch</w:t>
+      </w:r>
+      <w:r>
+        <w:rPr>
+          <w:rFonts w:cstheme="minorHAnsi"/>
+          <w:iCs/>
+          <w:sz w:val="20"/>
+        </w:rPr>
+        <w:t xml:space="preserve"> processing in </w:t>
+      </w:r>
+      <w:r>
+        <w:rPr>
+          <w:rFonts w:cstheme="minorHAnsi"/>
           <w:b/>
           <w:iCs/>
-        </w:rPr>
-        <w:t>webMethods</w:t>
-      </w:r>
-      <w:proofErr w:type="spellEnd"/>
-      <w:r>
-        <w:rPr>
-          <w:rFonts w:cstheme="minorHAnsi"/>
-          <w:iCs/>
+          <w:sz w:val="20"/>
+        </w:rPr>
+        <w:t>Mule ESB</w:t>
+      </w:r>
+      <w:r>
+        <w:rPr>
+          <w:rFonts w:cstheme="minorHAnsi"/>
+          <w:iCs/>
+          <w:sz w:val="20"/>
         </w:rPr>
         <w:t>.</w:t>
       </w:r>
@@ -594,104 +824,83 @@
           <w:numId w:val="1"/>
         </w:numPr>
         <w:suppressAutoHyphens/>
-        <w:spacing w:before="100" w:after="100" w:line="216" w:lineRule="auto"/>
+        <w:spacing w:before="100" w:after="100" w:line="240" w:lineRule="auto"/>
         <w:rPr>
           <w:rFonts w:cstheme="minorHAnsi"/>
           <w:color w:val="000000"/>
-          <w:sz w:val="20"/>
-        </w:rPr>
-      </w:pPr>
-      <w:r>
-        <w:rPr>
-          <w:rFonts w:cstheme="minorHAnsi"/>
-          <w:iCs/>
-        </w:rPr>
-        <w:t>Have done applications on Web Services</w:t>
-      </w:r>
-      <w:r>
-        <w:rPr>
-          <w:rFonts w:cstheme="minorHAnsi"/>
-          <w:iCs/>
-        </w:rPr>
-        <w:t xml:space="preserve"> (SOAP and REST)</w:t>
-      </w:r>
-      <w:r>
-        <w:rPr>
-          <w:rFonts w:cstheme="minorHAnsi"/>
-          <w:iCs/>
-        </w:rPr>
-        <w:t>, File Polling</w:t>
-      </w:r>
-      <w:r>
-        <w:rPr>
-          <w:rFonts w:cstheme="minorHAnsi"/>
-          <w:iCs/>
-        </w:rPr>
-        <w:t>, Data Weave, Mule Expression Language, Publish/Subscribe,</w:t>
-      </w:r>
-      <w:r>
-        <w:rPr>
-          <w:rFonts w:cstheme="minorHAnsi"/>
-          <w:iCs/>
-        </w:rPr>
-        <w:t xml:space="preserve"> Connecting to Databases (including Salesforce, Oracle) </w:t>
-      </w:r>
-      <w:r>
-        <w:rPr>
-          <w:rFonts w:cstheme="minorHAnsi"/>
-          <w:iCs/>
-        </w:rPr>
-        <w:t xml:space="preserve">and Sending, receiving messages, </w:t>
-      </w:r>
-      <w:r>
-        <w:rPr>
-          <w:rFonts w:cstheme="minorHAnsi"/>
-          <w:iCs/>
-        </w:rPr>
-        <w:t xml:space="preserve">Rest API creation using RAML, </w:t>
-      </w:r>
-      <w:proofErr w:type="spellStart"/>
-      <w:r>
-        <w:rPr>
-          <w:rFonts w:cstheme="minorHAnsi"/>
-          <w:iCs/>
-        </w:rPr>
-        <w:t>Cloudhub</w:t>
-      </w:r>
-      <w:proofErr w:type="spellEnd"/>
-      <w:r>
-        <w:rPr>
-          <w:rFonts w:cstheme="minorHAnsi"/>
-          <w:iCs/>
-        </w:rPr>
-        <w:t xml:space="preserve"> application deployment </w:t>
-      </w:r>
-      <w:r>
-        <w:rPr>
-          <w:rFonts w:cstheme="minorHAnsi"/>
-          <w:iCs/>
-        </w:rPr>
-        <w:t>and Batch</w:t>
-      </w:r>
-      <w:r>
-        <w:rPr>
-          <w:rFonts w:cstheme="minorHAnsi"/>
-          <w:iCs/>
-        </w:rPr>
-        <w:t xml:space="preserve"> processing in </w:t>
+          <w:sz w:val="18"/>
+        </w:rPr>
+      </w:pPr>
+      <w:r>
+        <w:rPr>
+          <w:rFonts w:cstheme="minorHAnsi"/>
+          <w:iCs/>
+          <w:sz w:val="20"/>
+        </w:rPr>
+        <w:t xml:space="preserve">Hands on Experience in </w:t>
+      </w:r>
+      <w:r>
+        <w:rPr>
+          <w:rFonts w:cstheme="minorHAnsi"/>
+          <w:iCs/>
+          <w:sz w:val="20"/>
+        </w:rPr>
+        <w:t>Product development using</w:t>
+      </w:r>
+      <w:r>
+        <w:rPr>
+          <w:rFonts w:cstheme="minorHAnsi"/>
+          <w:iCs/>
+          <w:sz w:val="20"/>
+        </w:rPr>
+        <w:t xml:space="preserve"> </w:t>
       </w:r>
       <w:r>
         <w:rPr>
           <w:rFonts w:cstheme="minorHAnsi"/>
           <w:b/>
           <w:iCs/>
-        </w:rPr>
-        <w:t>Mule ESB</w:t>
-      </w:r>
-      <w:r>
-        <w:rPr>
-          <w:rFonts w:cstheme="minorHAnsi"/>
-          <w:iCs/>
+          <w:sz w:val="20"/>
+        </w:rPr>
+        <w:t>Machine Learning</w:t>
+      </w:r>
+      <w:r>
+        <w:rPr>
+          <w:rFonts w:cstheme="minorHAnsi"/>
+          <w:iCs/>
+          <w:sz w:val="20"/>
+        </w:rPr>
+        <w:t xml:space="preserve"> algor</w:t>
+      </w:r>
+      <w:r>
+        <w:rPr>
+          <w:rFonts w:cstheme="minorHAnsi"/>
+          <w:iCs/>
+          <w:sz w:val="20"/>
+        </w:rPr>
+        <w:t>ithms in</w:t>
+      </w:r>
+      <w:r>
+        <w:rPr>
+          <w:rFonts w:cstheme="minorHAnsi"/>
+          <w:iCs/>
+          <w:sz w:val="20"/>
+        </w:rPr>
+        <w:t xml:space="preserve"> Python for internal purpose</w:t>
+      </w:r>
+      <w:r>
+        <w:rPr>
+          <w:rFonts w:cstheme="minorHAnsi"/>
+          <w:iCs/>
+          <w:sz w:val="20"/>
+        </w:rPr>
+        <w:t>s</w:t>
+      </w:r>
+      <w:r>
+        <w:rPr>
+          <w:rFonts w:cstheme="minorHAnsi"/>
+          <w:iCs/>
+          <w:sz w:val="20"/>
         </w:rPr>
         <w:t>.</w:t>
       </w:r>
@@ -703,83 +912,54 @@
           <w:numId w:val="1"/>
         </w:numPr>
         <w:suppressAutoHyphens/>
-        <w:spacing w:before="100" w:after="100" w:line="216" w:lineRule="auto"/>
+        <w:spacing w:before="100" w:after="100" w:line="240" w:lineRule="auto"/>
         <w:rPr>
           <w:rFonts w:cstheme="minorHAnsi"/>
           <w:color w:val="000000"/>
-          <w:sz w:val="20"/>
-        </w:rPr>
-      </w:pPr>
-      <w:r>
-        <w:rPr>
-          <w:rFonts w:cstheme="minorHAnsi"/>
-          <w:iCs/>
-        </w:rPr>
-        <w:t xml:space="preserve">Hands on Experience in </w:t>
-      </w:r>
-      <w:r>
-        <w:rPr>
-          <w:rFonts w:cstheme="minorHAnsi"/>
-          <w:iCs/>
-        </w:rPr>
-        <w:t>Product development using</w:t>
-      </w:r>
-      <w:r>
-        <w:rPr>
-          <w:rFonts w:cstheme="minorHAnsi"/>
-          <w:iCs/>
-        </w:rPr>
-        <w:t xml:space="preserve"> </w:t>
-      </w:r>
-      <w:r>
-        <w:rPr>
-          <w:rFonts w:cstheme="minorHAnsi"/>
-          <w:b/>
-          <w:iCs/>
-        </w:rPr>
-        <w:t>Machine Learning</w:t>
-      </w:r>
-      <w:r>
-        <w:rPr>
-          <w:rFonts w:cstheme="minorHAnsi"/>
-          <w:iCs/>
-        </w:rPr>
-        <w:t xml:space="preserve"> algor</w:t>
-      </w:r>
-      <w:r>
-        <w:rPr>
-          <w:rFonts w:cstheme="minorHAnsi"/>
-          <w:iCs/>
-        </w:rPr>
-        <w:t>ithms in</w:t>
-      </w:r>
-      <w:r>
-        <w:rPr>
-          <w:rFonts w:cstheme="minorHAnsi"/>
-          <w:iCs/>
-        </w:rPr>
-        <w:t xml:space="preserve"> Python </w:t>
-      </w:r>
-      <w:r>
-        <w:rPr>
-          <w:rFonts w:cstheme="minorHAnsi"/>
-          <w:iCs/>
-        </w:rPr>
-        <w:t>for internal purpose</w:t>
-      </w:r>
-      <w:r>
-        <w:rPr>
-          <w:rFonts w:cstheme="minorHAnsi"/>
-          <w:iCs/>
-        </w:rPr>
-        <w:t>s</w:t>
-      </w:r>
-      <w:r>
-        <w:rPr>
-          <w:rFonts w:cstheme="minorHAnsi"/>
-          <w:iCs/>
-        </w:rPr>
-        <w:t>.</w:t>
+          <w:sz w:val="18"/>
+        </w:rPr>
+      </w:pPr>
+      <w:proofErr w:type="spellStart"/>
+      <w:r>
+        <w:rPr>
+          <w:rFonts w:cstheme="minorHAnsi"/>
+          <w:iCs/>
+          <w:sz w:val="20"/>
+        </w:rPr>
+        <w:t>MuleSoft</w:t>
+      </w:r>
+      <w:proofErr w:type="spellEnd"/>
+      <w:r>
+        <w:rPr>
+          <w:rFonts w:cstheme="minorHAnsi"/>
+          <w:iCs/>
+          <w:sz w:val="20"/>
+        </w:rPr>
+        <w:t xml:space="preserve"> C</w:t>
+      </w:r>
+      <w:r>
+        <w:rPr>
+          <w:rFonts w:cstheme="minorHAnsi"/>
+          <w:iCs/>
+          <w:sz w:val="20"/>
+        </w:rPr>
+        <w:t xml:space="preserve">ertified </w:t>
+      </w:r>
+      <w:r>
+        <w:rPr>
+          <w:rFonts w:cstheme="minorHAnsi"/>
+          <w:iCs/>
+          <w:sz w:val="20"/>
+        </w:rPr>
+        <w:t>Developer:</w:t>
+      </w:r>
+      <w:r>
+        <w:rPr>
+          <w:rFonts w:cstheme="minorHAnsi"/>
+          <w:iCs/>
+          <w:sz w:val="20"/>
+        </w:rPr>
+        <w:t xml:space="preserve"> API Design associate, Integration and API associate.</w:t>
       </w:r>
     </w:p>
     <w:p>
@@ -789,175 +969,153 @@
           <w:numId w:val="1"/>
         </w:numPr>
         <w:suppressAutoHyphens/>
-        <w:spacing w:before="100" w:after="100" w:line="216" w:lineRule="auto"/>
+        <w:spacing w:before="100" w:after="100" w:line="240" w:lineRule="auto"/>
         <w:rPr>
           <w:rFonts w:cstheme="minorHAnsi"/>
           <w:color w:val="000000"/>
-          <w:sz w:val="20"/>
-        </w:rPr>
-      </w:pPr>
-      <w:proofErr w:type="spellStart"/>
-      <w:r>
-        <w:rPr>
-          <w:rFonts w:cstheme="minorHAnsi"/>
-          <w:iCs/>
-        </w:rPr>
-        <w:t>MuleSoft</w:t>
-      </w:r>
-      <w:proofErr w:type="spellEnd"/>
-      <w:r>
-        <w:rPr>
-          <w:rFonts w:cstheme="minorHAnsi"/>
-          <w:iCs/>
-        </w:rPr>
-        <w:t xml:space="preserve"> C</w:t>
-      </w:r>
-      <w:r>
-        <w:rPr>
-          <w:rFonts w:cstheme="minorHAnsi"/>
-          <w:iCs/>
-        </w:rPr>
-        <w:t xml:space="preserve">ertified </w:t>
-      </w:r>
-      <w:r>
-        <w:rPr>
-          <w:rFonts w:cstheme="minorHAnsi"/>
-          <w:iCs/>
-        </w:rPr>
-        <w:t>Developer:</w:t>
-      </w:r>
-      <w:r>
-        <w:rPr>
-          <w:rFonts w:cstheme="minorHAnsi"/>
-          <w:iCs/>
-        </w:rPr>
-        <w:t xml:space="preserve"> API Design associate, Integration and API associate.</w:t>
+          <w:sz w:val="18"/>
+        </w:rPr>
+      </w:pPr>
+      <w:r>
+        <w:rPr>
+          <w:rFonts w:cstheme="minorHAnsi"/>
+          <w:iCs/>
+          <w:sz w:val="20"/>
+        </w:rPr>
+        <w:t>Exposure t</w:t>
+      </w:r>
+      <w:r>
+        <w:rPr>
+          <w:rFonts w:cstheme="minorHAnsi"/>
+          <w:iCs/>
+          <w:sz w:val="20"/>
+        </w:rPr>
+        <w:t>o additional technologies with</w:t>
+      </w:r>
+      <w:r>
+        <w:rPr>
+          <w:rFonts w:cstheme="minorHAnsi"/>
+          <w:iCs/>
+          <w:sz w:val="20"/>
+        </w:rPr>
+        <w:t xml:space="preserve"> Interest –</w:t>
+      </w:r>
+      <w:r>
+        <w:rPr>
+          <w:rFonts w:cstheme="minorHAnsi"/>
+          <w:iCs/>
+          <w:sz w:val="20"/>
+        </w:rPr>
+        <w:t xml:space="preserve"> </w:t>
+      </w:r>
+      <w:r>
+        <w:rPr>
+          <w:rFonts w:cstheme="minorHAnsi"/>
+          <w:iCs/>
+          <w:sz w:val="20"/>
+        </w:rPr>
+        <w:t>HTML</w:t>
+      </w:r>
+      <w:r>
+        <w:rPr>
+          <w:rFonts w:cstheme="minorHAnsi"/>
+          <w:iCs/>
+          <w:sz w:val="20"/>
+        </w:rPr>
+        <w:t>5</w:t>
+      </w:r>
+      <w:r>
+        <w:rPr>
+          <w:rFonts w:cstheme="minorHAnsi"/>
+          <w:iCs/>
+          <w:sz w:val="20"/>
+        </w:rPr>
+        <w:t>, CSS</w:t>
+      </w:r>
+      <w:r>
+        <w:rPr>
+          <w:rFonts w:cstheme="minorHAnsi"/>
+          <w:iCs/>
+          <w:sz w:val="20"/>
+        </w:rPr>
+        <w:t>3</w:t>
+      </w:r>
+      <w:r>
+        <w:rPr>
+          <w:rFonts w:cstheme="minorHAnsi"/>
+          <w:iCs/>
+          <w:sz w:val="20"/>
+        </w:rPr>
+        <w:t xml:space="preserve">, </w:t>
+      </w:r>
+      <w:r>
+        <w:rPr>
+          <w:rFonts w:cstheme="minorHAnsi"/>
+          <w:iCs/>
+          <w:sz w:val="20"/>
+        </w:rPr>
+        <w:t>Data Science</w:t>
+      </w:r>
+      <w:r>
+        <w:rPr>
+          <w:rFonts w:cstheme="minorHAnsi"/>
+          <w:iCs/>
+          <w:sz w:val="20"/>
+        </w:rPr>
+        <w:t>, Machine Learning</w:t>
+      </w:r>
+      <w:r>
+        <w:rPr>
+          <w:rFonts w:cstheme="minorHAnsi"/>
+          <w:iCs/>
+          <w:sz w:val="20"/>
+        </w:rPr>
+        <w:t>,</w:t>
+      </w:r>
+      <w:r>
+        <w:rPr>
+          <w:rFonts w:cstheme="minorHAnsi"/>
+          <w:iCs/>
+          <w:sz w:val="20"/>
+        </w:rPr>
+        <w:t xml:space="preserve"> </w:t>
+      </w:r>
+      <w:r>
+        <w:rPr>
+          <w:rFonts w:cstheme="minorHAnsi"/>
+          <w:iCs/>
+          <w:sz w:val="20"/>
+        </w:rPr>
+        <w:t>R,</w:t>
+      </w:r>
+      <w:r>
+        <w:rPr>
+          <w:rFonts w:cstheme="minorHAnsi"/>
+          <w:iCs/>
+          <w:sz w:val="20"/>
+        </w:rPr>
+        <w:t xml:space="preserve"> Python</w:t>
+      </w:r>
+      <w:r>
+        <w:rPr>
+          <w:rFonts w:cstheme="minorHAnsi"/>
+          <w:iCs/>
+          <w:sz w:val="20"/>
+        </w:rPr>
+        <w:t>.</w:t>
       </w:r>
     </w:p>
     <w:p>
       <w:pPr>
-        <w:numPr>
-          <w:ilvl w:val="0"/>
-          <w:numId w:val="1"/>
-        </w:numPr>
-        <w:suppressAutoHyphens/>
-        <w:spacing w:before="100" w:after="100" w:line="216" w:lineRule="auto"/>
-        <w:rPr>
-          <w:rFonts w:cstheme="minorHAnsi"/>
-          <w:color w:val="000000"/>
-          <w:sz w:val="20"/>
-        </w:rPr>
-      </w:pPr>
-      <w:r>
-        <w:rPr>
-          <w:rFonts w:cstheme="minorHAnsi"/>
-          <w:iCs/>
-        </w:rPr>
-        <w:t>Exposure t</w:t>
-      </w:r>
-      <w:r>
-        <w:rPr>
-          <w:rFonts w:cstheme="minorHAnsi"/>
-          <w:iCs/>
-        </w:rPr>
-        <w:t>o additional technologies with</w:t>
-      </w:r>
-      <w:r>
-        <w:rPr>
-          <w:rFonts w:cstheme="minorHAnsi"/>
-          <w:iCs/>
-        </w:rPr>
-        <w:t xml:space="preserve"> Interest – JavaScript, HTML</w:t>
-      </w:r>
-      <w:r>
-        <w:rPr>
-          <w:rFonts w:cstheme="minorHAnsi"/>
-          <w:iCs/>
-        </w:rPr>
-        <w:t>5</w:t>
-      </w:r>
-      <w:r>
-        <w:rPr>
-          <w:rFonts w:cstheme="minorHAnsi"/>
-          <w:iCs/>
-        </w:rPr>
-        <w:t>, CSS</w:t>
-      </w:r>
-      <w:r>
-        <w:rPr>
-          <w:rFonts w:cstheme="minorHAnsi"/>
-          <w:iCs/>
-        </w:rPr>
-        <w:t>3</w:t>
-      </w:r>
-      <w:r>
-        <w:rPr>
-          <w:rFonts w:cstheme="minorHAnsi"/>
-          <w:iCs/>
-        </w:rPr>
-        <w:t xml:space="preserve">, </w:t>
-      </w:r>
-      <w:r>
-        <w:rPr>
-          <w:rFonts w:cstheme="minorHAnsi"/>
-          <w:iCs/>
-        </w:rPr>
-        <w:t>Data Science</w:t>
-      </w:r>
-      <w:r>
-        <w:rPr>
-          <w:rFonts w:cstheme="minorHAnsi"/>
-          <w:iCs/>
-        </w:rPr>
-        <w:t>, Machine Learning</w:t>
-      </w:r>
-      <w:r>
-        <w:rPr>
-          <w:rFonts w:cstheme="minorHAnsi"/>
-          <w:iCs/>
-        </w:rPr>
-        <w:t>,</w:t>
-      </w:r>
-      <w:r>
-        <w:rPr>
-          <w:rFonts w:cstheme="minorHAnsi"/>
-          <w:iCs/>
-        </w:rPr>
-        <w:t xml:space="preserve"> </w:t>
-      </w:r>
-      <w:r>
-        <w:rPr>
-          <w:rFonts w:cstheme="minorHAnsi"/>
-          <w:iCs/>
-        </w:rPr>
-        <w:t>R,</w:t>
-      </w:r>
-      <w:r>
-        <w:rPr>
-          <w:rFonts w:cstheme="minorHAnsi"/>
-          <w:iCs/>
-        </w:rPr>
-        <w:t xml:space="preserve"> Python</w:t>
-      </w:r>
-      <w:r>
-        <w:rPr>
-          <w:rFonts w:cstheme="minorHAnsi"/>
-          <w:iCs/>
-        </w:rPr>
-        <w:t>.</w:t>
-      </w:r>
-    </w:p>
-    <w:p>
-      <w:pPr>
         <w:pStyle w:val="IntenseQuote"/>
-        <w:spacing w:before="0" w:after="0" w:line="300" w:lineRule="auto"/>
-        <w:ind w:left="72" w:right="0"/>
+        <w:spacing w:after="0" w:line="300" w:lineRule="auto"/>
+        <w:ind w:left="144" w:right="0"/>
         <w:jc w:val="left"/>
         <w:rPr>
           <w:rFonts w:ascii="Trebuchet MS" w:hAnsi="Trebuchet MS"/>
           <w:bCs/>
           <w:color w:val="0070C0"/>
-          <w:sz w:val="28"/>
+          <w:sz w:val="24"/>
         </w:rPr>
       </w:pPr>
       <w:r>
@@ -965,7 +1123,7 @@
           <w:rFonts w:ascii="Trebuchet MS" w:hAnsi="Trebuchet MS"/>
           <w:bCs/>
           <w:color w:val="0070C0"/>
-          <w:sz w:val="28"/>
+          <w:sz w:val="24"/>
         </w:rPr>
         <w:t>Technical Proficiency</w:t>
       </w:r>
@@ -974,31 +1132,31 @@
           <w:rFonts w:ascii="Trebuchet MS" w:hAnsi="Trebuchet MS"/>
           <w:bCs/>
           <w:color w:val="0070C0"/>
-          <w:sz w:val="28"/>
+          <w:sz w:val="24"/>
         </w:rPr>
         <w:t>:</w:t>
       </w:r>
     </w:p>
     <w:tbl>
       <w:tblPr>
-        <w:tblpPr w:leftFromText="180" w:rightFromText="180" w:vertAnchor="text" w:horzAnchor="margin" w:tblpY="99"/>
+        <w:tblpPr w:leftFromText="180" w:rightFromText="180" w:vertAnchor="text" w:horzAnchor="margin" w:tblpX="90" w:tblpY="99"/>
         <w:tblOverlap w:val="never"/>
-        <w:tblW w:w="10907" w:type="dxa"/>
+        <w:tblW w:w="10842" w:type="dxa"/>
         <w:tblLayout w:type="fixed"/>
         <w:tblLook w:val="0000" w:firstRow="0" w:lastRow="0" w:firstColumn="0" w:lastColumn="0" w:noHBand="0" w:noVBand="0"/>
       </w:tblPr>
       <w:tblGrid>
-        <w:gridCol w:w="4204"/>
-        <w:gridCol w:w="6703"/>
+        <w:gridCol w:w="4135"/>
+        <w:gridCol w:w="6707"/>
       </w:tblGrid>
       <w:tr>
         <w:trPr>
           <w:cantSplit/>
-          <w:trHeight w:val="344"/>
+          <w:trHeight w:val="326"/>
         </w:trPr>
         <w:tc>
           <w:tcPr>
-            <w:tcW w:w="4204" w:type="dxa"/>
+            <w:tcW w:w="4135" w:type="dxa"/>
           </w:tcPr>
           <w:p>
             <w:pPr>
@@ -1010,7 +1168,6 @@
                 <w:rFonts w:asciiTheme="minorHAnsi" w:hAnsiTheme="minorHAnsi"/>
                 <w:b/>
                 <w:color w:val="000000"/>
-                <w:sz w:val="22"/>
               </w:rPr>
             </w:pPr>
             <w:r>
@@ -1018,7 +1175,6 @@
                 <w:rFonts w:asciiTheme="minorHAnsi" w:hAnsiTheme="minorHAnsi"/>
                 <w:b/>
                 <w:color w:val="000000"/>
-                <w:sz w:val="22"/>
               </w:rPr>
               <w:t>Technology</w:t>
             </w:r>
@@ -1026,7 +1182,7 @@
         </w:tc>
         <w:tc>
           <w:tcPr>
-            <w:tcW w:w="6703" w:type="dxa"/>
+            <w:tcW w:w="6707" w:type="dxa"/>
           </w:tcPr>
           <w:p>
             <w:pPr>
@@ -1038,7 +1194,7 @@
               <w:rPr>
                 <w:rFonts w:asciiTheme="minorHAnsi" w:hAnsiTheme="minorHAnsi" w:cs="Arial"/>
                 <w:color w:val="000000"/>
-                <w:sz w:val="22"/>
+                <w:sz w:val="20"/>
                 <w:szCs w:val="20"/>
                 <w:lang w:val="fr-FR"/>
               </w:rPr>
@@ -1047,7 +1203,7 @@
               <w:rPr>
                 <w:rFonts w:asciiTheme="minorHAnsi" w:hAnsiTheme="minorHAnsi" w:cs="Arial"/>
                 <w:color w:val="000000"/>
-                <w:sz w:val="22"/>
+                <w:sz w:val="20"/>
                 <w:szCs w:val="20"/>
                 <w:lang w:val="fr-FR"/>
               </w:rPr>
@@ -1057,7 +1213,7 @@
               <w:rPr>
                 <w:rFonts w:asciiTheme="minorHAnsi" w:hAnsiTheme="minorHAnsi" w:cs="Arial"/>
                 <w:color w:val="000000"/>
-                <w:sz w:val="22"/>
+                <w:sz w:val="20"/>
                 <w:szCs w:val="20"/>
                 <w:lang w:val="fr-FR"/>
               </w:rPr>
@@ -1069,11 +1225,11 @@
       <w:tr>
         <w:trPr>
           <w:cantSplit/>
-          <w:trHeight w:val="344"/>
+          <w:trHeight w:val="326"/>
         </w:trPr>
         <w:tc>
           <w:tcPr>
-            <w:tcW w:w="4204" w:type="dxa"/>
+            <w:tcW w:w="4135" w:type="dxa"/>
           </w:tcPr>
           <w:p>
             <w:pPr>
@@ -1085,7 +1241,6 @@
                 <w:rFonts w:asciiTheme="minorHAnsi" w:hAnsiTheme="minorHAnsi"/>
                 <w:b/>
                 <w:color w:val="000000"/>
-                <w:sz w:val="22"/>
               </w:rPr>
             </w:pPr>
             <w:r>
@@ -1093,7 +1248,6 @@
                 <w:rFonts w:asciiTheme="minorHAnsi" w:hAnsiTheme="minorHAnsi"/>
                 <w:b/>
                 <w:color w:val="000000"/>
-                <w:sz w:val="22"/>
               </w:rPr>
               <w:t>Programming Languages</w:t>
             </w:r>
@@ -1101,7 +1255,7 @@
         </w:tc>
         <w:tc>
           <w:tcPr>
-            <w:tcW w:w="6703" w:type="dxa"/>
+            <w:tcW w:w="6707" w:type="dxa"/>
           </w:tcPr>
           <w:p>
             <w:pPr>
@@ -1113,7 +1267,7 @@
               <w:rPr>
                 <w:rFonts w:asciiTheme="minorHAnsi" w:hAnsiTheme="minorHAnsi" w:cs="Arial"/>
                 <w:color w:val="000000"/>
-                <w:sz w:val="22"/>
+                <w:sz w:val="20"/>
                 <w:szCs w:val="20"/>
                 <w:lang w:val="fr-FR"/>
               </w:rPr>
@@ -1122,7 +1276,7 @@
               <w:rPr>
                 <w:rFonts w:asciiTheme="minorHAnsi" w:hAnsiTheme="minorHAnsi"/>
                 <w:color w:val="000000"/>
-                <w:sz w:val="22"/>
+                <w:sz w:val="20"/>
                 <w:szCs w:val="20"/>
               </w:rPr>
               <w:t>C,C++,Java</w:t>
@@ -1131,7 +1285,7 @@
               <w:rPr>
                 <w:rFonts w:asciiTheme="minorHAnsi" w:hAnsiTheme="minorHAnsi"/>
                 <w:color w:val="000000"/>
-                <w:sz w:val="22"/>
+                <w:sz w:val="20"/>
                 <w:szCs w:val="20"/>
               </w:rPr>
               <w:t>(Core</w:t>
@@ -1140,7 +1294,7 @@
               <w:rPr>
                 <w:rFonts w:asciiTheme="minorHAnsi" w:hAnsiTheme="minorHAnsi"/>
                 <w:color w:val="000000"/>
-                <w:sz w:val="22"/>
+                <w:sz w:val="20"/>
                 <w:szCs w:val="20"/>
               </w:rPr>
               <w:t xml:space="preserve"> </w:t>
@@ -1149,7 +1303,7 @@
               <w:rPr>
                 <w:rFonts w:asciiTheme="minorHAnsi" w:hAnsiTheme="minorHAnsi"/>
                 <w:color w:val="000000"/>
-                <w:sz w:val="22"/>
+                <w:sz w:val="20"/>
                 <w:szCs w:val="20"/>
               </w:rPr>
               <w:t>+</w:t>
@@ -1158,7 +1312,7 @@
               <w:rPr>
                 <w:rFonts w:asciiTheme="minorHAnsi" w:hAnsiTheme="minorHAnsi"/>
                 <w:color w:val="000000"/>
-                <w:sz w:val="22"/>
+                <w:sz w:val="20"/>
                 <w:szCs w:val="20"/>
               </w:rPr>
               <w:t xml:space="preserve"> </w:t>
@@ -1167,7 +1321,7 @@
               <w:rPr>
                 <w:rFonts w:asciiTheme="minorHAnsi" w:hAnsiTheme="minorHAnsi"/>
                 <w:color w:val="000000"/>
-                <w:sz w:val="22"/>
+                <w:sz w:val="20"/>
                 <w:szCs w:val="20"/>
               </w:rPr>
               <w:t>Advanced), R, Python</w:t>
@@ -1178,11 +1332,11 @@
       <w:tr>
         <w:trPr>
           <w:cantSplit/>
-          <w:trHeight w:val="248"/>
+          <w:trHeight w:val="233"/>
         </w:trPr>
         <w:tc>
           <w:tcPr>
-            <w:tcW w:w="4204" w:type="dxa"/>
+            <w:tcW w:w="4135" w:type="dxa"/>
           </w:tcPr>
           <w:p>
             <w:pPr>
@@ -1194,7 +1348,6 @@
                 <w:rFonts w:asciiTheme="minorHAnsi" w:hAnsiTheme="minorHAnsi"/>
                 <w:b/>
                 <w:color w:val="000000"/>
-                <w:sz w:val="22"/>
               </w:rPr>
             </w:pPr>
             <w:r>
@@ -1202,7 +1355,6 @@
                 <w:rFonts w:asciiTheme="minorHAnsi" w:hAnsiTheme="minorHAnsi"/>
                 <w:b/>
                 <w:color w:val="000000"/>
-                <w:sz w:val="22"/>
               </w:rPr>
               <w:t>Databases</w:t>
             </w:r>
@@ -1210,7 +1362,7 @@
         </w:tc>
         <w:tc>
           <w:tcPr>
-            <w:tcW w:w="6703" w:type="dxa"/>
+            <w:tcW w:w="6707" w:type="dxa"/>
           </w:tcPr>
           <w:p>
             <w:pPr>
@@ -1224,7 +1376,7 @@
                 <w:rFonts w:asciiTheme="minorHAnsi" w:hAnsiTheme="minorHAnsi" w:cs="Arial"/>
                 <w:bCs/>
                 <w:color w:val="000000"/>
-                <w:sz w:val="22"/>
+                <w:sz w:val="20"/>
                 <w:szCs w:val="20"/>
               </w:rPr>
             </w:pPr>
@@ -1233,7 +1385,7 @@
                 <w:rFonts w:asciiTheme="minorHAnsi" w:hAnsiTheme="minorHAnsi" w:cs="Arial"/>
                 <w:bCs/>
                 <w:color w:val="000000"/>
-                <w:sz w:val="22"/>
+                <w:sz w:val="20"/>
                 <w:szCs w:val="20"/>
               </w:rPr>
               <w:t>MySQL, Oracle, Salesforce</w:t>
@@ -1244,11 +1396,11 @@
       <w:tr>
         <w:trPr>
           <w:cantSplit/>
-          <w:trHeight w:val="344"/>
+          <w:trHeight w:val="326"/>
         </w:trPr>
         <w:tc>
           <w:tcPr>
-            <w:tcW w:w="4204" w:type="dxa"/>
+            <w:tcW w:w="4135" w:type="dxa"/>
           </w:tcPr>
           <w:p>
             <w:pPr>
@@ -1260,7 +1412,6 @@
                 <w:rFonts w:asciiTheme="minorHAnsi" w:hAnsiTheme="minorHAnsi"/>
                 <w:b/>
                 <w:color w:val="000000"/>
-                <w:sz w:val="22"/>
               </w:rPr>
             </w:pPr>
             <w:r>
@@ -1268,7 +1419,6 @@
                 <w:rFonts w:asciiTheme="minorHAnsi" w:hAnsiTheme="minorHAnsi"/>
                 <w:b/>
                 <w:color w:val="000000"/>
-                <w:sz w:val="22"/>
               </w:rPr>
               <w:t>Middleware Technologies</w:t>
             </w:r>
@@ -1276,7 +1426,7 @@
         </w:tc>
         <w:tc>
           <w:tcPr>
-            <w:tcW w:w="6703" w:type="dxa"/>
+            <w:tcW w:w="6707" w:type="dxa"/>
           </w:tcPr>
           <w:p>
             <w:pPr>
@@ -1287,14 +1437,12 @@
               <w:rPr>
                 <w:rFonts w:asciiTheme="minorHAnsi" w:hAnsiTheme="minorHAnsi"/>
                 <w:color w:val="000000"/>
-                <w:sz w:val="22"/>
               </w:rPr>
             </w:pPr>
             <w:r>
               <w:rPr>
                 <w:rFonts w:asciiTheme="minorHAnsi" w:hAnsiTheme="minorHAnsi"/>
                 <w:color w:val="000000"/>
-                <w:sz w:val="22"/>
               </w:rPr>
               <w:t>Mule ESB ,S</w:t>
             </w:r>
@@ -1302,7 +1450,6 @@
               <w:rPr>
                 <w:rFonts w:asciiTheme="minorHAnsi" w:hAnsiTheme="minorHAnsi"/>
                 <w:color w:val="000000"/>
-                <w:sz w:val="22"/>
               </w:rPr>
               <w:t xml:space="preserve">oftware </w:t>
             </w:r>
@@ -1310,7 +1457,6 @@
               <w:rPr>
                 <w:rFonts w:asciiTheme="minorHAnsi" w:hAnsiTheme="minorHAnsi"/>
                 <w:color w:val="000000"/>
-                <w:sz w:val="22"/>
               </w:rPr>
               <w:t xml:space="preserve">AG </w:t>
             </w:r>
@@ -1319,7 +1465,6 @@
               <w:rPr>
                 <w:rFonts w:asciiTheme="minorHAnsi" w:hAnsiTheme="minorHAnsi"/>
                 <w:color w:val="000000"/>
-                <w:sz w:val="22"/>
               </w:rPr>
               <w:t>webMethods</w:t>
             </w:r>
@@ -1328,7 +1473,6 @@
               <w:rPr>
                 <w:rFonts w:asciiTheme="minorHAnsi" w:hAnsiTheme="minorHAnsi"/>
                 <w:color w:val="000000"/>
-                <w:sz w:val="22"/>
               </w:rPr>
               <w:t xml:space="preserve">, IBM </w:t>
             </w:r>
@@ -1337,7 +1481,6 @@
               <w:rPr>
                 <w:rFonts w:asciiTheme="minorHAnsi" w:hAnsiTheme="minorHAnsi"/>
                 <w:color w:val="000000"/>
-                <w:sz w:val="22"/>
               </w:rPr>
               <w:t>W</w:t>
             </w:r>
@@ -1345,7 +1488,6 @@
               <w:rPr>
                 <w:rFonts w:asciiTheme="minorHAnsi" w:hAnsiTheme="minorHAnsi"/>
                 <w:color w:val="000000"/>
-                <w:sz w:val="22"/>
               </w:rPr>
               <w:t>ebsphere</w:t>
             </w:r>
@@ -1354,7 +1496,6 @@
               <w:rPr>
                 <w:rFonts w:asciiTheme="minorHAnsi" w:hAnsiTheme="minorHAnsi"/>
                 <w:color w:val="000000"/>
-                <w:sz w:val="22"/>
               </w:rPr>
               <w:t xml:space="preserve"> </w:t>
             </w:r>
@@ -1362,7 +1503,6 @@
               <w:rPr>
                 <w:rFonts w:asciiTheme="minorHAnsi" w:hAnsiTheme="minorHAnsi"/>
                 <w:color w:val="000000"/>
-                <w:sz w:val="22"/>
               </w:rPr>
               <w:t>MQ</w:t>
             </w:r>
@@ -1370,7 +1510,6 @@
               <w:rPr>
                 <w:rFonts w:asciiTheme="minorHAnsi" w:hAnsiTheme="minorHAnsi"/>
                 <w:color w:val="000000"/>
-                <w:sz w:val="22"/>
               </w:rPr>
               <w:t>/MB</w:t>
             </w:r>
@@ -1380,11 +1519,11 @@
       <w:tr>
         <w:trPr>
           <w:cantSplit/>
-          <w:trHeight w:val="344"/>
+          <w:trHeight w:val="326"/>
         </w:trPr>
         <w:tc>
           <w:tcPr>
-            <w:tcW w:w="4204" w:type="dxa"/>
+            <w:tcW w:w="4135" w:type="dxa"/>
           </w:tcPr>
           <w:p>
             <w:pPr>
@@ -1396,7 +1535,6 @@
                 <w:rFonts w:asciiTheme="minorHAnsi" w:hAnsiTheme="minorHAnsi"/>
                 <w:b/>
                 <w:color w:val="000000"/>
-                <w:sz w:val="22"/>
               </w:rPr>
             </w:pPr>
             <w:r>
@@ -1404,7 +1542,6 @@
                 <w:rFonts w:asciiTheme="minorHAnsi" w:hAnsiTheme="minorHAnsi"/>
                 <w:b/>
                 <w:color w:val="000000"/>
-                <w:sz w:val="22"/>
               </w:rPr>
               <w:t>IDEs</w:t>
             </w:r>
@@ -1412,7 +1549,7 @@
         </w:tc>
         <w:tc>
           <w:tcPr>
-            <w:tcW w:w="6703" w:type="dxa"/>
+            <w:tcW w:w="6707" w:type="dxa"/>
           </w:tcPr>
           <w:p>
             <w:pPr>
@@ -1423,7 +1560,6 @@
               <w:rPr>
                 <w:rFonts w:asciiTheme="minorHAnsi" w:hAnsiTheme="minorHAnsi"/>
                 <w:color w:val="000000"/>
-                <w:sz w:val="22"/>
               </w:rPr>
             </w:pPr>
             <w:proofErr w:type="spellStart"/>
@@ -1431,7 +1567,6 @@
               <w:rPr>
                 <w:rFonts w:asciiTheme="minorHAnsi" w:hAnsiTheme="minorHAnsi"/>
                 <w:color w:val="000000"/>
-                <w:sz w:val="22"/>
               </w:rPr>
               <w:t>Mulesoft-Anypoint</w:t>
             </w:r>
@@ -1440,7 +1575,6 @@
               <w:rPr>
                 <w:rFonts w:asciiTheme="minorHAnsi" w:hAnsiTheme="minorHAnsi"/>
                 <w:color w:val="000000"/>
-                <w:sz w:val="22"/>
               </w:rPr>
               <w:t xml:space="preserve"> Studio,</w:t>
             </w:r>
@@ -1448,7 +1582,6 @@
               <w:rPr>
                 <w:rFonts w:asciiTheme="minorHAnsi" w:hAnsiTheme="minorHAnsi"/>
                 <w:color w:val="000000"/>
-                <w:sz w:val="22"/>
               </w:rPr>
               <w:t xml:space="preserve"> Anaconda- </w:t>
             </w:r>
@@ -1457,7 +1590,6 @@
               <w:rPr>
                 <w:rFonts w:asciiTheme="minorHAnsi" w:hAnsiTheme="minorHAnsi"/>
                 <w:color w:val="000000"/>
-                <w:sz w:val="22"/>
               </w:rPr>
               <w:t>Spyder</w:t>
             </w:r>
@@ -1466,7 +1598,6 @@
               <w:rPr>
                 <w:rFonts w:asciiTheme="minorHAnsi" w:hAnsiTheme="minorHAnsi"/>
                 <w:color w:val="000000"/>
-                <w:sz w:val="22"/>
               </w:rPr>
               <w:t>,</w:t>
             </w:r>
@@ -1480,14 +1611,12 @@
               <w:rPr>
                 <w:rFonts w:asciiTheme="minorHAnsi" w:hAnsiTheme="minorHAnsi"/>
                 <w:color w:val="000000"/>
-                <w:sz w:val="22"/>
               </w:rPr>
             </w:pPr>
             <w:r>
               <w:rPr>
                 <w:rFonts w:asciiTheme="minorHAnsi" w:hAnsiTheme="minorHAnsi"/>
                 <w:color w:val="000000"/>
-                <w:sz w:val="22"/>
               </w:rPr>
               <w:t>Software AG Designer,</w:t>
             </w:r>
@@ -1495,7 +1624,6 @@
               <w:rPr>
                 <w:rFonts w:asciiTheme="minorHAnsi" w:hAnsiTheme="minorHAnsi"/>
                 <w:color w:val="000000"/>
-                <w:sz w:val="22"/>
               </w:rPr>
               <w:t xml:space="preserve"> </w:t>
             </w:r>
@@ -1504,7 +1632,6 @@
               <w:rPr>
                 <w:rFonts w:asciiTheme="minorHAnsi" w:hAnsiTheme="minorHAnsi"/>
                 <w:color w:val="000000"/>
-                <w:sz w:val="22"/>
               </w:rPr>
               <w:t>SoapUI</w:t>
             </w:r>
@@ -1513,7 +1640,6 @@
               <w:rPr>
                 <w:rFonts w:asciiTheme="minorHAnsi" w:hAnsiTheme="minorHAnsi"/>
                 <w:color w:val="000000"/>
-                <w:sz w:val="22"/>
               </w:rPr>
               <w:t>, Eclipse</w:t>
             </w:r>
@@ -1521,7 +1647,6 @@
               <w:rPr>
                 <w:rFonts w:asciiTheme="minorHAnsi" w:hAnsiTheme="minorHAnsi"/>
                 <w:color w:val="000000"/>
-                <w:sz w:val="22"/>
               </w:rPr>
               <w:t>, R Studio</w:t>
             </w:r>
@@ -1531,11 +1656,11 @@
       <w:tr>
         <w:trPr>
           <w:cantSplit/>
-          <w:trHeight w:val="344"/>
+          <w:trHeight w:val="326"/>
         </w:trPr>
         <w:tc>
           <w:tcPr>
-            <w:tcW w:w="4204" w:type="dxa"/>
+            <w:tcW w:w="4135" w:type="dxa"/>
           </w:tcPr>
           <w:p>
             <w:pPr>
@@ -1547,7 +1672,6 @@
                 <w:rFonts w:asciiTheme="minorHAnsi" w:hAnsiTheme="minorHAnsi"/>
                 <w:b/>
                 <w:color w:val="000000"/>
-                <w:sz w:val="22"/>
               </w:rPr>
             </w:pPr>
             <w:r>
@@ -1555,7 +1679,6 @@
                 <w:rFonts w:asciiTheme="minorHAnsi" w:hAnsiTheme="minorHAnsi"/>
                 <w:b/>
                 <w:color w:val="000000"/>
-                <w:sz w:val="22"/>
               </w:rPr>
               <w:t xml:space="preserve">Web Technologies  </w:t>
             </w:r>
@@ -1563,7 +1686,7 @@
         </w:tc>
         <w:tc>
           <w:tcPr>
-            <w:tcW w:w="6703" w:type="dxa"/>
+            <w:tcW w:w="6707" w:type="dxa"/>
           </w:tcPr>
           <w:p>
             <w:pPr>
@@ -1574,22 +1697,19 @@
               <w:rPr>
                 <w:rFonts w:asciiTheme="minorHAnsi" w:hAnsiTheme="minorHAnsi"/>
                 <w:color w:val="000000"/>
-                <w:sz w:val="22"/>
               </w:rPr>
             </w:pPr>
             <w:r>
               <w:rPr>
                 <w:rFonts w:asciiTheme="minorHAnsi" w:hAnsiTheme="minorHAnsi"/>
                 <w:color w:val="000000"/>
-                <w:sz w:val="22"/>
-              </w:rPr>
-              <w:t>JavaScript, HTML</w:t>
+              </w:rPr>
+              <w:t>HTML</w:t>
             </w:r>
             <w:r>
               <w:rPr>
                 <w:rFonts w:asciiTheme="minorHAnsi" w:hAnsiTheme="minorHAnsi"/>
                 <w:color w:val="000000"/>
-                <w:sz w:val="22"/>
               </w:rPr>
               <w:t>5</w:t>
             </w:r>
@@ -1597,7 +1717,6 @@
               <w:rPr>
                 <w:rFonts w:asciiTheme="minorHAnsi" w:hAnsiTheme="minorHAnsi"/>
                 <w:color w:val="000000"/>
-                <w:sz w:val="22"/>
               </w:rPr>
               <w:t>,</w:t>
             </w:r>
@@ -1605,7 +1724,6 @@
               <w:rPr>
                 <w:rFonts w:asciiTheme="minorHAnsi" w:hAnsiTheme="minorHAnsi"/>
                 <w:color w:val="000000"/>
-                <w:sz w:val="22"/>
               </w:rPr>
               <w:t>CSS</w:t>
             </w:r>
@@ -1613,7 +1731,6 @@
               <w:rPr>
                 <w:rFonts w:asciiTheme="minorHAnsi" w:hAnsiTheme="minorHAnsi"/>
                 <w:color w:val="000000"/>
-                <w:sz w:val="22"/>
               </w:rPr>
               <w:t>3</w:t>
             </w:r>
@@ -1621,7 +1738,6 @@
               <w:rPr>
                 <w:rFonts w:asciiTheme="minorHAnsi" w:hAnsiTheme="minorHAnsi"/>
                 <w:color w:val="000000"/>
-                <w:sz w:val="22"/>
               </w:rPr>
               <w:t>,</w:t>
             </w:r>
@@ -1629,7 +1745,6 @@
               <w:rPr>
                 <w:rFonts w:asciiTheme="minorHAnsi" w:hAnsiTheme="minorHAnsi"/>
                 <w:color w:val="000000"/>
-                <w:sz w:val="22"/>
               </w:rPr>
               <w:t xml:space="preserve"> </w:t>
             </w:r>
@@ -1637,7 +1752,6 @@
               <w:rPr>
                 <w:rFonts w:asciiTheme="minorHAnsi" w:hAnsiTheme="minorHAnsi"/>
                 <w:color w:val="000000"/>
-                <w:sz w:val="22"/>
               </w:rPr>
               <w:t>XML, JSON, Web Services(</w:t>
             </w:r>
@@ -1646,7 +1760,6 @@
               <w:rPr>
                 <w:rFonts w:asciiTheme="minorHAnsi" w:hAnsiTheme="minorHAnsi"/>
                 <w:color w:val="000000"/>
-                <w:sz w:val="22"/>
               </w:rPr>
               <w:t>RESTful</w:t>
             </w:r>
@@ -1655,7 +1768,6 @@
               <w:rPr>
                 <w:rFonts w:asciiTheme="minorHAnsi" w:hAnsiTheme="minorHAnsi"/>
                 <w:color w:val="000000"/>
-                <w:sz w:val="22"/>
               </w:rPr>
               <w:t xml:space="preserve"> , SOAP),</w:t>
             </w:r>
@@ -1669,7 +1781,6 @@
               <w:rPr>
                 <w:rFonts w:asciiTheme="minorHAnsi" w:hAnsiTheme="minorHAnsi"/>
                 <w:color w:val="000000"/>
-                <w:sz w:val="22"/>
               </w:rPr>
             </w:pPr>
             <w:proofErr w:type="spellStart"/>
@@ -1677,7 +1788,6 @@
               <w:rPr>
                 <w:rFonts w:asciiTheme="minorHAnsi" w:hAnsiTheme="minorHAnsi"/>
                 <w:color w:val="000000"/>
-                <w:sz w:val="22"/>
               </w:rPr>
               <w:t>ActiveMQ</w:t>
             </w:r>
@@ -1686,7 +1796,6 @@
               <w:rPr>
                 <w:rFonts w:asciiTheme="minorHAnsi" w:hAnsiTheme="minorHAnsi"/>
                 <w:color w:val="000000"/>
-                <w:sz w:val="22"/>
               </w:rPr>
               <w:t xml:space="preserve"> JMS, RAML, </w:t>
             </w:r>
@@ -1695,7 +1804,6 @@
               <w:rPr>
                 <w:rFonts w:asciiTheme="minorHAnsi" w:hAnsiTheme="minorHAnsi"/>
                 <w:color w:val="000000"/>
-                <w:sz w:val="22"/>
               </w:rPr>
               <w:t>Cloudhub</w:t>
             </w:r>
@@ -1706,11 +1814,11 @@
       <w:tr>
         <w:trPr>
           <w:cantSplit/>
-          <w:trHeight w:val="344"/>
+          <w:trHeight w:val="326"/>
         </w:trPr>
         <w:tc>
           <w:tcPr>
-            <w:tcW w:w="4204" w:type="dxa"/>
+            <w:tcW w:w="4135" w:type="dxa"/>
           </w:tcPr>
           <w:p>
             <w:pPr>
@@ -1722,7 +1830,6 @@
                 <w:rFonts w:asciiTheme="minorHAnsi" w:hAnsiTheme="minorHAnsi"/>
                 <w:b/>
                 <w:color w:val="000000"/>
-                <w:sz w:val="22"/>
               </w:rPr>
             </w:pPr>
             <w:r>
@@ -1730,7 +1837,6 @@
                 <w:rFonts w:asciiTheme="minorHAnsi" w:hAnsiTheme="minorHAnsi"/>
                 <w:b/>
                 <w:color w:val="000000"/>
-                <w:sz w:val="22"/>
               </w:rPr>
               <w:t>Hardware / Platforms</w:t>
             </w:r>
@@ -1738,7 +1844,7 @@
         </w:tc>
         <w:tc>
           <w:tcPr>
-            <w:tcW w:w="6703" w:type="dxa"/>
+            <w:tcW w:w="6707" w:type="dxa"/>
           </w:tcPr>
           <w:p>
             <w:pPr>
@@ -1749,14 +1855,12 @@
               <w:rPr>
                 <w:rFonts w:asciiTheme="minorHAnsi" w:hAnsiTheme="minorHAnsi" w:cs="Arial"/>
                 <w:color w:val="000000"/>
-                <w:sz w:val="22"/>
               </w:rPr>
             </w:pPr>
             <w:r>
               <w:rPr>
                 <w:rFonts w:asciiTheme="minorHAnsi" w:hAnsiTheme="minorHAnsi" w:cs="Arial"/>
                 <w:color w:val="000000"/>
-                <w:sz w:val="22"/>
               </w:rPr>
               <w:t>Windows 98/XP/2000/7</w:t>
             </w:r>
@@ -1764,7 +1868,6 @@
               <w:rPr>
                 <w:rFonts w:asciiTheme="minorHAnsi" w:hAnsiTheme="minorHAnsi" w:cs="Arial"/>
                 <w:color w:val="000000"/>
-                <w:sz w:val="22"/>
               </w:rPr>
               <w:t>,</w:t>
             </w:r>
@@ -1772,7 +1875,6 @@
               <w:rPr>
                 <w:rFonts w:asciiTheme="minorHAnsi" w:hAnsiTheme="minorHAnsi" w:cs="Arial"/>
                 <w:color w:val="000000"/>
-                <w:sz w:val="22"/>
               </w:rPr>
               <w:t xml:space="preserve"> </w:t>
             </w:r>
@@ -1780,7 +1882,6 @@
               <w:rPr>
                 <w:rFonts w:asciiTheme="minorHAnsi" w:hAnsiTheme="minorHAnsi" w:cs="Arial"/>
                 <w:color w:val="000000"/>
-                <w:sz w:val="22"/>
               </w:rPr>
               <w:t>Unix</w:t>
             </w:r>
@@ -1788,7 +1889,6 @@
               <w:rPr>
                 <w:rFonts w:asciiTheme="minorHAnsi" w:hAnsiTheme="minorHAnsi" w:cs="Arial"/>
                 <w:color w:val="000000"/>
-                <w:sz w:val="22"/>
               </w:rPr>
               <w:t>.</w:t>
             </w:r>
@@ -1798,11 +1898,11 @@
       <w:tr>
         <w:trPr>
           <w:cantSplit/>
-          <w:trHeight w:val="344"/>
+          <w:trHeight w:val="326"/>
         </w:trPr>
         <w:tc>
           <w:tcPr>
-            <w:tcW w:w="4204" w:type="dxa"/>
+            <w:tcW w:w="4135" w:type="dxa"/>
           </w:tcPr>
           <w:p>
             <w:pPr>
@@ -1816,7 +1916,6 @@
                 <w:rFonts w:asciiTheme="minorHAnsi" w:hAnsiTheme="minorHAnsi"/>
                 <w:b/>
                 <w:color w:val="000000"/>
-                <w:sz w:val="22"/>
               </w:rPr>
               <w:t>Certifications</w:t>
             </w:r>
@@ -1824,7 +1923,7 @@
         </w:tc>
         <w:tc>
           <w:tcPr>
-            <w:tcW w:w="6703" w:type="dxa"/>
+            <w:tcW w:w="6707" w:type="dxa"/>
             <w:vAlign w:val="center"/>
           </w:tcPr>
           <w:p>
@@ -1836,7 +1935,6 @@
               <w:rPr>
                 <w:rFonts w:asciiTheme="minorHAnsi" w:hAnsiTheme="minorHAnsi" w:cs="Arial"/>
                 <w:color w:val="000000"/>
-                <w:sz w:val="22"/>
               </w:rPr>
             </w:pPr>
             <w:proofErr w:type="spellStart"/>
@@ -1844,7 +1942,6 @@
               <w:rPr>
                 <w:rFonts w:asciiTheme="minorHAnsi" w:hAnsiTheme="minorHAnsi" w:cs="Arial"/>
                 <w:color w:val="000000"/>
-                <w:sz w:val="22"/>
               </w:rPr>
               <w:t>MuleSoft</w:t>
             </w:r>
@@ -1853,24 +1950,14 @@
               <w:rPr>
                 <w:rFonts w:asciiTheme="minorHAnsi" w:hAnsiTheme="minorHAnsi" w:cs="Arial"/>
                 <w:color w:val="000000"/>
-                <w:sz w:val="22"/>
-              </w:rPr>
-              <w:t xml:space="preserve"> Certified Developer - Integration and API Associate</w:t>
-            </w:r>
+              </w:rPr>
+              <w:t xml:space="preserve"> Certified Developer - Integration and API Associate by </w:t>
+            </w:r>
+            <w:proofErr w:type="spellStart"/>
             <w:r>
               <w:rPr>
                 <w:rFonts w:asciiTheme="minorHAnsi" w:hAnsiTheme="minorHAnsi" w:cs="Arial"/>
                 <w:color w:val="000000"/>
-                <w:sz w:val="22"/>
-              </w:rPr>
-              <w:t xml:space="preserve"> by </w:t>
-            </w:r>
-            <w:proofErr w:type="spellStart"/>
-            <w:r>
-              <w:rPr>
-                <w:rFonts w:asciiTheme="minorHAnsi" w:hAnsiTheme="minorHAnsi" w:cs="Arial"/>
-                <w:color w:val="000000"/>
-                <w:sz w:val="22"/>
               </w:rPr>
               <w:t>Mulesoft</w:t>
             </w:r>
@@ -1885,7 +1972,6 @@
               <w:rPr>
                 <w:rFonts w:asciiTheme="minorHAnsi" w:hAnsiTheme="minorHAnsi" w:cs="Arial"/>
                 <w:color w:val="000000"/>
-                <w:sz w:val="22"/>
               </w:rPr>
             </w:pPr>
             <w:proofErr w:type="spellStart"/>
@@ -1893,7 +1979,6 @@
               <w:rPr>
                 <w:rFonts w:asciiTheme="minorHAnsi" w:hAnsiTheme="minorHAnsi" w:cs="Arial"/>
                 <w:color w:val="000000"/>
-                <w:sz w:val="22"/>
               </w:rPr>
               <w:t>MuleSoft</w:t>
             </w:r>
@@ -1902,24 +1987,14 @@
               <w:rPr>
                 <w:rFonts w:asciiTheme="minorHAnsi" w:hAnsiTheme="minorHAnsi" w:cs="Arial"/>
                 <w:color w:val="000000"/>
-                <w:sz w:val="22"/>
-              </w:rPr>
-              <w:t xml:space="preserve"> Certified Developer – API Design Associate</w:t>
-            </w:r>
+              </w:rPr>
+              <w:t xml:space="preserve"> Certified Developer – API Design Associate by </w:t>
+            </w:r>
+            <w:proofErr w:type="spellStart"/>
             <w:r>
               <w:rPr>
                 <w:rFonts w:asciiTheme="minorHAnsi" w:hAnsiTheme="minorHAnsi" w:cs="Arial"/>
                 <w:color w:val="000000"/>
-                <w:sz w:val="22"/>
-              </w:rPr>
-              <w:t xml:space="preserve"> by </w:t>
-            </w:r>
-            <w:proofErr w:type="spellStart"/>
-            <w:r>
-              <w:rPr>
-                <w:rFonts w:asciiTheme="minorHAnsi" w:hAnsiTheme="minorHAnsi" w:cs="Arial"/>
-                <w:color w:val="000000"/>
-                <w:sz w:val="22"/>
               </w:rPr>
               <w:t>Mulesoft</w:t>
             </w:r>
@@ -1934,38 +2009,26 @@
               <w:rPr>
                 <w:rFonts w:asciiTheme="minorHAnsi" w:hAnsiTheme="minorHAnsi" w:cs="Arial"/>
                 <w:color w:val="000000"/>
-                <w:sz w:val="22"/>
               </w:rPr>
             </w:pPr>
             <w:r>
               <w:rPr>
                 <w:rFonts w:asciiTheme="minorHAnsi" w:hAnsiTheme="minorHAnsi" w:cs="Arial"/>
                 <w:color w:val="000000"/>
-                <w:sz w:val="22"/>
-              </w:rPr>
-              <w:t xml:space="preserve">Introduction </w:t>
+              </w:rPr>
+              <w:t>Introduction to the Data</w:t>
             </w:r>
             <w:r>
               <w:rPr>
                 <w:rFonts w:asciiTheme="minorHAnsi" w:hAnsiTheme="minorHAnsi" w:cs="Arial"/>
                 <w:color w:val="000000"/>
-                <w:sz w:val="22"/>
-              </w:rPr>
-              <w:t>to the Data</w:t>
+              </w:rPr>
+              <w:t xml:space="preserve"> Science, R </w:t>
             </w:r>
             <w:r>
               <w:rPr>
                 <w:rFonts w:asciiTheme="minorHAnsi" w:hAnsiTheme="minorHAnsi" w:cs="Arial"/>
                 <w:color w:val="000000"/>
-                <w:sz w:val="22"/>
-              </w:rPr>
-              <w:t xml:space="preserve"> Science, R </w:t>
-            </w:r>
-            <w:r>
-              <w:rPr>
-                <w:rFonts w:asciiTheme="minorHAnsi" w:hAnsiTheme="minorHAnsi" w:cs="Arial"/>
-                <w:color w:val="000000"/>
-                <w:sz w:val="22"/>
               </w:rPr>
               <w:t xml:space="preserve"> by Udemy.com</w:t>
             </w:r>
@@ -1977,13 +2040,13 @@
       <w:pPr>
         <w:pStyle w:val="IntenseQuote"/>
         <w:spacing w:before="0" w:after="0"/>
-        <w:ind w:left="72" w:right="0"/>
+        <w:ind w:left="144" w:right="0"/>
         <w:jc w:val="left"/>
         <w:rPr>
           <w:rFonts w:ascii="Trebuchet MS" w:hAnsi="Trebuchet MS"/>
           <w:bCs/>
           <w:color w:val="0070C0"/>
-          <w:sz w:val="28"/>
+          <w:sz w:val="24"/>
         </w:rPr>
       </w:pPr>
       <w:r>
@@ -1991,7 +2054,7 @@
           <w:rFonts w:ascii="Trebuchet MS" w:hAnsi="Trebuchet MS"/>
           <w:bCs/>
           <w:color w:val="0070C0"/>
-          <w:sz w:val="28"/>
+          <w:sz w:val="24"/>
         </w:rPr>
         <w:t>Academic Profile</w:t>
       </w:r>
@@ -2000,7 +2063,7 @@
           <w:rFonts w:ascii="Trebuchet MS" w:hAnsi="Trebuchet MS"/>
           <w:bCs/>
           <w:color w:val="0070C0"/>
-          <w:sz w:val="28"/>
+          <w:sz w:val="24"/>
         </w:rPr>
         <w:t>:</w:t>
       </w:r>
@@ -2008,8 +2071,8 @@
     <w:tbl>
       <w:tblPr>
         <w:tblStyle w:val="TableGrid"/>
-        <w:tblpPr w:leftFromText="180" w:rightFromText="180" w:vertAnchor="text" w:horzAnchor="margin" w:tblpX="-5" w:tblpY="29"/>
-        <w:tblW w:w="10885" w:type="dxa"/>
+        <w:tblpPr w:leftFromText="180" w:rightFromText="180" w:vertAnchor="text" w:horzAnchor="margin" w:tblpX="85" w:tblpY="29"/>
+        <w:tblW w:w="10795" w:type="dxa"/>
         <w:tblBorders>
           <w:top w:val="none" w:sz="0" w:space="0" w:color="auto"/>
           <w:left w:val="none" w:sz="0" w:space="0" w:color="auto"/>
@@ -2022,30 +2085,29 @@
         <w:tblLook w:val="04A0" w:firstRow="1" w:lastRow="0" w:firstColumn="1" w:lastColumn="0" w:noHBand="0" w:noVBand="1"/>
       </w:tblPr>
       <w:tblGrid>
-        <w:gridCol w:w="4181"/>
-        <w:gridCol w:w="4453"/>
-        <w:gridCol w:w="1915"/>
-        <w:gridCol w:w="336"/>
+        <w:gridCol w:w="4135"/>
+        <w:gridCol w:w="4409"/>
+        <w:gridCol w:w="2251"/>
       </w:tblGrid>
       <w:tr>
         <w:trPr>
-          <w:gridAfter w:val="1"/>
-          <w:wAfter w:w="336" w:type="dxa"/>
           <w:trHeight w:val="379"/>
         </w:trPr>
         <w:tc>
           <w:tcPr>
-            <w:tcW w:w="4181" w:type="dxa"/>
+            <w:tcW w:w="4135" w:type="dxa"/>
           </w:tcPr>
           <w:p>
             <w:pPr>
               <w:rPr>
                 <w:b/>
+                <w:sz w:val="20"/>
               </w:rPr>
             </w:pPr>
             <w:r>
               <w:rPr>
                 <w:b/>
+                <w:sz w:val="20"/>
               </w:rPr>
               <w:t xml:space="preserve">B.E </w:t>
             </w:r>
@@ -2068,30 +2130,37 @@
         </w:tc>
         <w:tc>
           <w:tcPr>
-            <w:tcW w:w="4453" w:type="dxa"/>
+            <w:tcW w:w="4409" w:type="dxa"/>
           </w:tcPr>
           <w:p>
-            <w:r>
-              <w:t>St. Joseph’s College of Engineering, Chennai</w:t>
-            </w:r>
-            <w:r>
-              <w:t xml:space="preserve"> </w:t>
+            <w:pPr>
+              <w:rPr>
+                <w:sz w:val="20"/>
+              </w:rPr>
+            </w:pPr>
+            <w:r>
+              <w:rPr>
+                <w:sz w:val="20"/>
+              </w:rPr>
+              <w:t xml:space="preserve">St. Joseph’s College of Engineering, Chennai </w:t>
             </w:r>
           </w:p>
         </w:tc>
         <w:tc>
           <w:tcPr>
-            <w:tcW w:w="1915" w:type="dxa"/>
+            <w:tcW w:w="2251" w:type="dxa"/>
           </w:tcPr>
           <w:p>
             <w:pPr>
               <w:rPr>
                 <w:b/>
+                <w:sz w:val="20"/>
               </w:rPr>
             </w:pPr>
             <w:r>
               <w:rPr>
                 <w:b/>
+                <w:sz w:val="20"/>
               </w:rPr>
               <w:t>7.6 CGPA</w:t>
             </w:r>
@@ -2104,17 +2173,19 @@
         </w:trPr>
         <w:tc>
           <w:tcPr>
-            <w:tcW w:w="4181" w:type="dxa"/>
+            <w:tcW w:w="4135" w:type="dxa"/>
           </w:tcPr>
           <w:p>
             <w:pPr>
               <w:rPr>
                 <w:b/>
+                <w:sz w:val="20"/>
               </w:rPr>
             </w:pPr>
             <w:r>
               <w:rPr>
                 <w:b/>
+                <w:sz w:val="20"/>
               </w:rPr>
               <w:t>HSE</w:t>
             </w:r>
@@ -2122,27 +2193,47 @@
         </w:tc>
         <w:tc>
           <w:tcPr>
-            <w:tcW w:w="4453" w:type="dxa"/>
+            <w:tcW w:w="4409" w:type="dxa"/>
           </w:tcPr>
           <w:p>
+            <w:pPr>
+              <w:rPr>
+                <w:sz w:val="20"/>
+              </w:rPr>
+            </w:pPr>
             <w:proofErr w:type="spellStart"/>
             <w:r>
+              <w:rPr>
+                <w:sz w:val="20"/>
+              </w:rPr>
               <w:t>Vetri</w:t>
             </w:r>
             <w:proofErr w:type="spellEnd"/>
             <w:r>
+              <w:rPr>
+                <w:sz w:val="20"/>
+              </w:rPr>
               <w:t xml:space="preserve"> </w:t>
             </w:r>
             <w:proofErr w:type="spellStart"/>
             <w:r>
+              <w:rPr>
+                <w:sz w:val="20"/>
+              </w:rPr>
               <w:t>Vikas</w:t>
             </w:r>
             <w:proofErr w:type="spellEnd"/>
             <w:r>
+              <w:rPr>
+                <w:sz w:val="20"/>
+              </w:rPr>
               <w:t xml:space="preserve"> Higher Secondary School, </w:t>
             </w:r>
             <w:proofErr w:type="spellStart"/>
             <w:r>
+              <w:rPr>
+                <w:sz w:val="20"/>
+              </w:rPr>
               <w:t>Namakkal</w:t>
             </w:r>
             <w:proofErr w:type="spellEnd"/>
@@ -2151,35 +2242,46 @@
         <w:tc>
           <w:tcPr>
             <w:tcW w:w="2251" w:type="dxa"/>
-            <w:gridSpan w:val="2"/>
           </w:tcPr>
           <w:p>
             <w:pPr>
               <w:rPr>
                 <w:b/>
+                <w:sz w:val="20"/>
               </w:rPr>
             </w:pPr>
             <w:r>
               <w:rPr>
                 <w:b/>
+                <w:sz w:val="20"/>
               </w:rPr>
               <w:t>93.75%</w:t>
             </w:r>
             <w:r>
               <w:rPr>
                 <w:b/>
+                <w:sz w:val="20"/>
               </w:rPr>
               <w:t xml:space="preserve"> </w:t>
             </w:r>
             <w:r>
               <w:rPr>
                 <w:b/>
+                <w:sz w:val="20"/>
+              </w:rPr>
+              <w:t xml:space="preserve">    </w:t>
+            </w:r>
+            <w:r>
+              <w:rPr>
+                <w:b/>
+                <w:sz w:val="20"/>
               </w:rPr>
               <w:t>(</w:t>
             </w:r>
             <w:r>
               <w:rPr>
                 <w:b/>
+                <w:sz w:val="20"/>
               </w:rPr>
               <w:t>State Board)</w:t>
             </w:r>
@@ -2188,23 +2290,23 @@
       </w:tr>
       <w:tr>
         <w:trPr>
-          <w:gridAfter w:val="1"/>
-          <w:wAfter w:w="336" w:type="dxa"/>
           <w:trHeight w:val="5"/>
         </w:trPr>
         <w:tc>
           <w:tcPr>
-            <w:tcW w:w="4181" w:type="dxa"/>
+            <w:tcW w:w="4135" w:type="dxa"/>
           </w:tcPr>
           <w:p>
             <w:pPr>
               <w:rPr>
                 <w:b/>
+                <w:sz w:val="20"/>
               </w:rPr>
             </w:pPr>
             <w:r>
               <w:rPr>
                 <w:b/>
+                <w:sz w:val="20"/>
               </w:rPr>
               <w:t xml:space="preserve">SSE </w:t>
             </w:r>
@@ -2212,27 +2314,37 @@
         </w:tc>
         <w:tc>
           <w:tcPr>
-            <w:tcW w:w="4453" w:type="dxa"/>
+            <w:tcW w:w="4409" w:type="dxa"/>
           </w:tcPr>
           <w:p>
-            <w:r>
+            <w:pPr>
+              <w:rPr>
+                <w:sz w:val="20"/>
+              </w:rPr>
+            </w:pPr>
+            <w:r>
+              <w:rPr>
+                <w:sz w:val="20"/>
+              </w:rPr>
               <w:t>Aditya Birla Public School, Ariyalur</w:t>
             </w:r>
           </w:p>
         </w:tc>
         <w:tc>
           <w:tcPr>
-            <w:tcW w:w="1915" w:type="dxa"/>
+            <w:tcW w:w="2251" w:type="dxa"/>
           </w:tcPr>
           <w:p>
             <w:pPr>
               <w:rPr>
                 <w:b/>
+                <w:sz w:val="20"/>
               </w:rPr>
             </w:pPr>
             <w:r>
               <w:rPr>
                 <w:b/>
+                <w:sz w:val="20"/>
               </w:rPr>
               <w:t>9.0 CGPA (CBSE)</w:t>
             </w:r>
@@ -2243,14 +2355,13 @@
     <w:p>
       <w:pPr>
         <w:pStyle w:val="IntenseQuote"/>
-        <w:spacing w:before="0" w:after="0"/>
-        <w:ind w:left="0" w:right="0"/>
+        <w:ind w:left="144" w:right="0"/>
         <w:jc w:val="left"/>
         <w:rPr>
           <w:rFonts w:ascii="Trebuchet MS" w:hAnsi="Trebuchet MS"/>
           <w:bCs/>
           <w:color w:val="0070C0"/>
-          <w:sz w:val="28"/>
+          <w:sz w:val="24"/>
         </w:rPr>
       </w:pPr>
       <w:r>
@@ -2258,26 +2369,17 @@
           <w:rFonts w:ascii="Trebuchet MS" w:hAnsi="Trebuchet MS"/>
           <w:bCs/>
           <w:color w:val="0070C0"/>
-          <w:sz w:val="28"/>
+          <w:sz w:val="24"/>
         </w:rPr>
         <w:lastRenderedPageBreak/>
-        <w:t>Out-Of-</w:t>
+        <w:t>Out-Of-Box Skills</w:t>
       </w:r>
       <w:r>
         <w:rPr>
           <w:rFonts w:ascii="Trebuchet MS" w:hAnsi="Trebuchet MS"/>
           <w:bCs/>
           <w:color w:val="0070C0"/>
-          <w:sz w:val="28"/>
-        </w:rPr>
-        <w:t>Box Skills</w:t>
-      </w:r>
-      <w:r>
-        <w:rPr>
-          <w:rFonts w:ascii="Trebuchet MS" w:hAnsi="Trebuchet MS"/>
-          <w:bCs/>
-          <w:color w:val="0070C0"/>
-          <w:sz w:val="28"/>
+          <w:sz w:val="24"/>
         </w:rPr>
         <w:t>:</w:t>
       </w:r>
@@ -2286,7 +2388,7 @@
       <w:tblPr>
         <w:tblStyle w:val="TableGrid"/>
         <w:tblW w:w="0" w:type="auto"/>
-        <w:tblInd w:w="-5" w:type="dxa"/>
+        <w:tblInd w:w="85" w:type="dxa"/>
         <w:tblBorders>
           <w:top w:val="none" w:sz="0" w:space="0" w:color="auto"/>
           <w:left w:val="none" w:sz="0" w:space="0" w:color="auto"/>
@@ -2298,7 +2400,7 @@
         <w:tblLook w:val="04A0" w:firstRow="1" w:lastRow="0" w:firstColumn="1" w:lastColumn="0" w:noHBand="0" w:noVBand="1"/>
       </w:tblPr>
       <w:tblGrid>
-        <w:gridCol w:w="2705"/>
+        <w:gridCol w:w="2615"/>
         <w:gridCol w:w="7725"/>
       </w:tblGrid>
       <w:tr>
@@ -2307,17 +2409,19 @@
         </w:trPr>
         <w:tc>
           <w:tcPr>
-            <w:tcW w:w="2705" w:type="dxa"/>
+            <w:tcW w:w="2615" w:type="dxa"/>
           </w:tcPr>
           <w:p>
             <w:pPr>
               <w:rPr>
                 <w:b/>
+                <w:sz w:val="20"/>
               </w:rPr>
             </w:pPr>
             <w:r>
               <w:rPr>
                 <w:b/>
+                <w:sz w:val="20"/>
               </w:rPr>
               <w:t>Film making</w:t>
             </w:r>
@@ -2328,10 +2432,21 @@
             <w:tcW w:w="7725" w:type="dxa"/>
           </w:tcPr>
           <w:p>
-            <w:r>
+            <w:pPr>
+              <w:rPr>
+                <w:sz w:val="20"/>
+              </w:rPr>
+            </w:pPr>
+            <w:r>
+              <w:rPr>
+                <w:sz w:val="20"/>
+              </w:rPr>
               <w:t>Directed 2</w:t>
             </w:r>
             <w:r>
+              <w:rPr>
+                <w:sz w:val="20"/>
+              </w:rPr>
               <w:t xml:space="preserve"> Short films with different ideas.</w:t>
             </w:r>
           </w:p>
@@ -2343,17 +2458,19 @@
         </w:trPr>
         <w:tc>
           <w:tcPr>
-            <w:tcW w:w="2705" w:type="dxa"/>
+            <w:tcW w:w="2615" w:type="dxa"/>
           </w:tcPr>
           <w:p>
             <w:pPr>
               <w:rPr>
                 <w:b/>
+                <w:sz w:val="20"/>
               </w:rPr>
             </w:pPr>
             <w:r>
               <w:rPr>
                 <w:b/>
+                <w:sz w:val="20"/>
               </w:rPr>
               <w:t>Editing</w:t>
             </w:r>
@@ -2364,7 +2481,15 @@
             <w:tcW w:w="7725" w:type="dxa"/>
           </w:tcPr>
           <w:p>
-            <w:r>
+            <w:pPr>
+              <w:rPr>
+                <w:sz w:val="20"/>
+              </w:rPr>
+            </w:pPr>
+            <w:r>
+              <w:rPr>
+                <w:sz w:val="20"/>
+              </w:rPr>
               <w:t>Edited Short films, Symposium videos and various creative videos</w:t>
             </w:r>
           </w:p>
@@ -2376,17 +2501,19 @@
         </w:trPr>
         <w:tc>
           <w:tcPr>
-            <w:tcW w:w="2705" w:type="dxa"/>
+            <w:tcW w:w="2615" w:type="dxa"/>
           </w:tcPr>
           <w:p>
             <w:pPr>
               <w:rPr>
                 <w:b/>
+                <w:sz w:val="20"/>
               </w:rPr>
             </w:pPr>
             <w:r>
               <w:rPr>
                 <w:b/>
+                <w:sz w:val="20"/>
               </w:rPr>
               <w:t>Volunteer</w:t>
             </w:r>
@@ -2397,15 +2524,29 @@
             <w:tcW w:w="7725" w:type="dxa"/>
           </w:tcPr>
           <w:p>
-            <w:r>
+            <w:pPr>
+              <w:rPr>
+                <w:sz w:val="20"/>
+              </w:rPr>
+            </w:pPr>
+            <w:r>
+              <w:rPr>
+                <w:sz w:val="20"/>
+              </w:rPr>
               <w:t>Active volunteer of “</w:t>
             </w:r>
             <w:proofErr w:type="spellStart"/>
             <w:r>
+              <w:rPr>
+                <w:sz w:val="20"/>
+              </w:rPr>
               <w:t>Aazraya</w:t>
             </w:r>
             <w:proofErr w:type="spellEnd"/>
             <w:r>
+              <w:rPr>
+                <w:sz w:val="20"/>
+              </w:rPr>
               <w:t>” organization and Cognizant Outreach</w:t>
             </w:r>
           </w:p>
@@ -2417,18 +2558,20 @@
         </w:trPr>
         <w:tc>
           <w:tcPr>
-            <w:tcW w:w="2705" w:type="dxa"/>
+            <w:tcW w:w="2615" w:type="dxa"/>
           </w:tcPr>
           <w:p>
             <w:pPr>
               <w:rPr>
                 <w:b/>
+                <w:sz w:val="20"/>
               </w:rPr>
             </w:pPr>
             <w:proofErr w:type="spellStart"/>
             <w:r>
               <w:rPr>
                 <w:b/>
+                <w:sz w:val="20"/>
               </w:rPr>
               <w:t>Github</w:t>
             </w:r>
@@ -2436,6 +2579,7 @@
             <w:r>
               <w:rPr>
                 <w:b/>
+                <w:sz w:val="20"/>
               </w:rPr>
               <w:t xml:space="preserve"> Profile</w:t>
             </w:r>
@@ -2446,27 +2590,93 @@
             <w:tcW w:w="7725" w:type="dxa"/>
           </w:tcPr>
           <w:p>
-            <w:r>
+            <w:pPr>
+              <w:rPr>
+                <w:sz w:val="20"/>
+              </w:rPr>
+            </w:pPr>
+            <w:r>
+              <w:rPr>
+                <w:sz w:val="20"/>
+              </w:rPr>
               <w:t>github.com/</w:t>
             </w:r>
             <w:proofErr w:type="spellStart"/>
             <w:r>
+              <w:rPr>
+                <w:sz w:val="20"/>
+              </w:rPr>
               <w:t>gunalan</w:t>
             </w:r>
             <w:proofErr w:type="spellEnd"/>
             <w:r>
+              <w:rPr>
+                <w:sz w:val="20"/>
+              </w:rPr>
               <w:t>-s</w:t>
             </w:r>
             <w:r>
+              <w:rPr>
+                <w:sz w:val="20"/>
+              </w:rPr>
               <w:t xml:space="preserve"> , github.com/</w:t>
             </w:r>
             <w:proofErr w:type="spellStart"/>
             <w:r>
+              <w:rPr>
+                <w:sz w:val="20"/>
+              </w:rPr>
               <w:t>bizzy</w:t>
             </w:r>
             <w:proofErr w:type="spellEnd"/>
             <w:r>
+              <w:rPr>
+                <w:sz w:val="20"/>
+              </w:rPr>
               <w:t>-ideas</w:t>
+            </w:r>
+          </w:p>
+        </w:tc>
+      </w:tr>
+      <w:tr>
+        <w:trPr>
+          <w:trHeight w:val="340"/>
+        </w:trPr>
+        <w:tc>
+          <w:tcPr>
+            <w:tcW w:w="2615" w:type="dxa"/>
+          </w:tcPr>
+          <w:p>
+            <w:pPr>
+              <w:rPr>
+                <w:b/>
+                <w:sz w:val="20"/>
+              </w:rPr>
+            </w:pPr>
+            <w:r>
+              <w:rPr>
+                <w:b/>
+                <w:sz w:val="20"/>
+              </w:rPr>
+              <w:t>Website</w:t>
+            </w:r>
+          </w:p>
+        </w:tc>
+        <w:tc>
+          <w:tcPr>
+            <w:tcW w:w="7725" w:type="dxa"/>
+          </w:tcPr>
+          <w:p>
+            <w:pPr>
+              <w:rPr>
+                <w:sz w:val="20"/>
+              </w:rPr>
+            </w:pPr>
+            <w:r>
+              <w:rPr>
+                <w:sz w:val="20"/>
+              </w:rPr>
+              <w:t>bizzy-ideas.github.io/Dev/html (Under development)</w:t>
             </w:r>
           </w:p>
         </w:tc>
@@ -2476,13 +2686,13 @@
       <w:pPr>
         <w:pStyle w:val="IntenseQuote"/>
         <w:spacing w:before="0" w:after="0"/>
-        <w:ind w:left="0" w:right="0"/>
+        <w:ind w:left="144" w:right="0"/>
         <w:jc w:val="left"/>
         <w:rPr>
           <w:rFonts w:ascii="Trebuchet MS" w:hAnsi="Trebuchet MS"/>
           <w:bCs/>
           <w:color w:val="0070C0"/>
-          <w:sz w:val="28"/>
+          <w:sz w:val="24"/>
         </w:rPr>
       </w:pPr>
       <w:r>
@@ -2490,7 +2700,7 @@
           <w:rFonts w:ascii="Trebuchet MS" w:hAnsi="Trebuchet MS"/>
           <w:bCs/>
           <w:color w:val="0070C0"/>
-          <w:sz w:val="28"/>
+          <w:sz w:val="24"/>
         </w:rPr>
         <w:t>Project Experience</w:t>
       </w:r>
@@ -2499,7 +2709,7 @@
           <w:rFonts w:ascii="Trebuchet MS" w:hAnsi="Trebuchet MS"/>
           <w:bCs/>
           <w:color w:val="0070C0"/>
-          <w:sz w:val="28"/>
+          <w:sz w:val="24"/>
         </w:rPr>
         <w:t>:</w:t>
       </w:r>
@@ -2508,7 +2718,7 @@
       <w:pPr>
         <w:suppressAutoHyphens/>
         <w:spacing w:before="100" w:after="100" w:line="240" w:lineRule="auto"/>
-        <w:ind w:left="360"/>
+        <w:ind w:left="144"/>
         <w:rPr>
           <w:rFonts w:ascii="Trebuchet MS" w:hAnsi="Trebuchet MS" w:cstheme="minorHAnsi"/>
           <w:b/>
@@ -2575,6 +2785,7 @@
         <w:rPr>
           <w:rFonts w:cstheme="minorHAnsi"/>
           <w:iCs/>
+          <w:sz w:val="20"/>
         </w:rPr>
       </w:pPr>
       <w:r>
@@ -2582,6 +2793,7 @@
           <w:rFonts w:cstheme="minorHAnsi"/>
           <w:i/>
           <w:iCs/>
+          <w:sz w:val="20"/>
         </w:rPr>
         <w:t xml:space="preserve">Title </w:t>
       </w:r>
@@ -2589,6 +2801,7 @@
         <w:rPr>
           <w:rFonts w:cstheme="minorHAnsi"/>
           <w:iCs/>
+          <w:sz w:val="20"/>
         </w:rPr>
         <w:tab/>
       </w:r>
@@ -2596,6 +2809,7 @@
         <w:rPr>
           <w:rFonts w:cstheme="minorHAnsi"/>
           <w:iCs/>
+          <w:sz w:val="20"/>
         </w:rPr>
         <w:tab/>
       </w:r>
@@ -2603,6 +2817,7 @@
         <w:rPr>
           <w:rFonts w:cstheme="minorHAnsi"/>
           <w:iCs/>
+          <w:sz w:val="20"/>
         </w:rPr>
         <w:tab/>
       </w:r>
@@ -2610,6 +2825,15 @@
         <w:rPr>
           <w:rFonts w:cstheme="minorHAnsi"/>
           <w:iCs/>
+          <w:sz w:val="20"/>
+        </w:rPr>
+        <w:tab/>
+      </w:r>
+      <w:r>
+        <w:rPr>
+          <w:rFonts w:cstheme="minorHAnsi"/>
+          <w:iCs/>
+          <w:sz w:val="20"/>
         </w:rPr>
         <w:t>Infrastructure Integration</w:t>
       </w:r>
@@ -2622,22 +2846,23 @@
         <w:rPr>
           <w:rFonts w:cstheme="minorHAnsi"/>
           <w:iCs/>
-        </w:rPr>
-      </w:pPr>
-      <w:proofErr w:type="spellStart"/>
+          <w:sz w:val="20"/>
+        </w:rPr>
+      </w:pPr>
       <w:r>
         <w:rPr>
           <w:rFonts w:cstheme="minorHAnsi"/>
           <w:i/>
           <w:iCs/>
-        </w:rPr>
-        <w:t>Organisation</w:t>
-      </w:r>
-      <w:proofErr w:type="spellEnd"/>
-      <w:r>
-        <w:rPr>
-          <w:rFonts w:cstheme="minorHAnsi"/>
-          <w:iCs/>
+          <w:sz w:val="20"/>
+        </w:rPr>
+        <w:t>Organization</w:t>
+      </w:r>
+      <w:r>
+        <w:rPr>
+          <w:rFonts w:cstheme="minorHAnsi"/>
+          <w:iCs/>
+          <w:sz w:val="20"/>
         </w:rPr>
         <w:tab/>
       </w:r>
@@ -2645,6 +2870,7 @@
         <w:rPr>
           <w:rFonts w:cstheme="minorHAnsi"/>
           <w:iCs/>
+          <w:sz w:val="20"/>
         </w:rPr>
         <w:tab/>
       </w:r>
@@ -2652,6 +2878,15 @@
         <w:rPr>
           <w:rFonts w:cstheme="minorHAnsi"/>
           <w:iCs/>
+          <w:sz w:val="20"/>
+        </w:rPr>
+        <w:tab/>
+      </w:r>
+      <w:r>
+        <w:rPr>
+          <w:rFonts w:cstheme="minorHAnsi"/>
+          <w:iCs/>
+          <w:sz w:val="20"/>
         </w:rPr>
         <w:t xml:space="preserve">Cognizant </w:t>
       </w:r>
@@ -2659,6 +2894,7 @@
         <w:rPr>
           <w:rFonts w:cstheme="minorHAnsi"/>
           <w:iCs/>
+          <w:sz w:val="20"/>
         </w:rPr>
         <w:t>Technology Solutions</w:t>
       </w:r>
@@ -2671,6 +2907,7 @@
         <w:rPr>
           <w:rFonts w:cstheme="minorHAnsi"/>
           <w:iCs/>
+          <w:sz w:val="20"/>
         </w:rPr>
       </w:pPr>
       <w:r>
@@ -2678,6 +2915,7 @@
           <w:rFonts w:cstheme="minorHAnsi"/>
           <w:i/>
           <w:iCs/>
+          <w:sz w:val="20"/>
         </w:rPr>
         <w:t>Tools</w:t>
       </w:r>
@@ -2685,6 +2923,7 @@
         <w:rPr>
           <w:rFonts w:cstheme="minorHAnsi"/>
           <w:iCs/>
+          <w:sz w:val="20"/>
         </w:rPr>
         <w:tab/>
       </w:r>
@@ -2692,6 +2931,7 @@
         <w:rPr>
           <w:rFonts w:cstheme="minorHAnsi"/>
           <w:iCs/>
+          <w:sz w:val="20"/>
         </w:rPr>
         <w:tab/>
       </w:r>
@@ -2699,6 +2939,7 @@
         <w:rPr>
           <w:rFonts w:cstheme="minorHAnsi"/>
           <w:iCs/>
+          <w:sz w:val="20"/>
         </w:rPr>
         <w:tab/>
       </w:r>
@@ -2706,6 +2947,15 @@
         <w:rPr>
           <w:rFonts w:cstheme="minorHAnsi"/>
           <w:iCs/>
+          <w:sz w:val="20"/>
+        </w:rPr>
+        <w:tab/>
+      </w:r>
+      <w:r>
+        <w:rPr>
+          <w:rFonts w:cstheme="minorHAnsi"/>
+          <w:iCs/>
+          <w:sz w:val="20"/>
         </w:rPr>
         <w:t xml:space="preserve">IBM </w:t>
       </w:r>
@@ -2714,6 +2964,7 @@
         <w:rPr>
           <w:rFonts w:cstheme="minorHAnsi"/>
           <w:iCs/>
+          <w:sz w:val="20"/>
         </w:rPr>
         <w:t>Websphere</w:t>
       </w:r>
@@ -2722,6 +2973,7 @@
         <w:rPr>
           <w:rFonts w:cstheme="minorHAnsi"/>
           <w:iCs/>
+          <w:sz w:val="20"/>
         </w:rPr>
         <w:t xml:space="preserve"> MQ/MB, Putty</w:t>
       </w:r>
@@ -2734,6 +2986,7 @@
         <w:rPr>
           <w:rFonts w:cstheme="minorHAnsi"/>
           <w:iCs/>
+          <w:sz w:val="20"/>
         </w:rPr>
       </w:pPr>
       <w:r>
@@ -2741,6 +2994,7 @@
           <w:rFonts w:cstheme="minorHAnsi"/>
           <w:i/>
           <w:iCs/>
+          <w:sz w:val="20"/>
         </w:rPr>
         <w:t>Period</w:t>
       </w:r>
@@ -2749,6 +3003,7 @@
           <w:rFonts w:cstheme="minorHAnsi"/>
           <w:i/>
           <w:iCs/>
+          <w:sz w:val="20"/>
         </w:rPr>
         <w:tab/>
       </w:r>
@@ -2756,6 +3011,7 @@
         <w:rPr>
           <w:rFonts w:cstheme="minorHAnsi"/>
           <w:iCs/>
+          <w:sz w:val="20"/>
         </w:rPr>
         <w:tab/>
         <w:t xml:space="preserve">      </w:t>
@@ -2764,29 +3020,10 @@
         <w:rPr>
           <w:rFonts w:cstheme="minorHAnsi"/>
           <w:iCs/>
+          <w:sz w:val="20"/>
         </w:rPr>
         <w:tab/>
-      </w:r>
-      <w:r>
-        <w:rPr>
-          <w:rFonts w:cstheme="minorHAnsi"/>
-          <w:iCs/>
-        </w:rPr>
-        <w:t>May</w:t>
-      </w:r>
-      <w:r>
-        <w:rPr>
-          <w:rFonts w:cstheme="minorHAnsi"/>
-          <w:iCs/>
-        </w:rPr>
-        <w:t xml:space="preserve"> 2017</w:t>
-      </w:r>
-      <w:r>
-        <w:rPr>
-          <w:rFonts w:cstheme="minorHAnsi"/>
-          <w:iCs/>
-        </w:rPr>
-        <w:t>-Present</w:t>
+        <w:t>May 2017-Present</w:t>
       </w:r>
     </w:p>
     <w:p>
@@ -2798,6 +3035,7 @@
           <w:rFonts w:ascii="Trebuchet MS" w:hAnsi="Trebuchet MS" w:cstheme="minorHAnsi"/>
           <w:b/>
           <w:iCs/>
+          <w:sz w:val="20"/>
         </w:rPr>
       </w:pPr>
       <w:r>
@@ -2805,6 +3043,7 @@
           <w:rFonts w:ascii="Trebuchet MS" w:hAnsi="Trebuchet MS" w:cstheme="minorHAnsi"/>
           <w:b/>
           <w:iCs/>
+          <w:sz w:val="20"/>
         </w:rPr>
         <w:t>Objective</w:t>
       </w:r>
@@ -2813,6 +3052,7 @@
           <w:rFonts w:ascii="Trebuchet MS" w:hAnsi="Trebuchet MS" w:cstheme="minorHAnsi"/>
           <w:b/>
           <w:iCs/>
+          <w:sz w:val="20"/>
         </w:rPr>
         <w:t>:</w:t>
       </w:r>
@@ -2823,14 +3063,16 @@
         <w:spacing w:before="100" w:after="100" w:line="240" w:lineRule="auto"/>
         <w:ind w:left="288"/>
         <w:rPr>
-          <w:rFonts w:ascii="Trebuchet MS" w:hAnsi="Trebuchet MS" w:cstheme="minorHAnsi"/>
-          <w:iCs/>
-        </w:rPr>
-      </w:pPr>
-      <w:r>
-        <w:rPr>
-          <w:rFonts w:cstheme="minorHAnsi"/>
-          <w:iCs/>
+          <w:rFonts w:cstheme="minorHAnsi"/>
+          <w:iCs/>
+          <w:sz w:val="20"/>
+        </w:rPr>
+      </w:pPr>
+      <w:r>
+        <w:rPr>
+          <w:rFonts w:cstheme="minorHAnsi"/>
+          <w:iCs/>
+          <w:sz w:val="20"/>
         </w:rPr>
         <w:t xml:space="preserve">To provide Infrastructure Integration </w:t>
       </w:r>
@@ -2838,6 +3080,7 @@
         <w:rPr>
           <w:rFonts w:cstheme="minorHAnsi"/>
           <w:iCs/>
+          <w:sz w:val="20"/>
         </w:rPr>
         <w:t xml:space="preserve">for a Retail client </w:t>
       </w:r>
@@ -2845,6 +3088,7 @@
         <w:rPr>
           <w:rFonts w:cstheme="minorHAnsi"/>
           <w:iCs/>
+          <w:sz w:val="20"/>
         </w:rPr>
         <w:t xml:space="preserve">using IBM </w:t>
       </w:r>
@@ -2853,6 +3097,7 @@
         <w:rPr>
           <w:rFonts w:cstheme="minorHAnsi"/>
           <w:iCs/>
+          <w:sz w:val="20"/>
         </w:rPr>
         <w:t>Websphere</w:t>
       </w:r>
@@ -2861,24 +3106,9 @@
         <w:rPr>
           <w:rFonts w:cstheme="minorHAnsi"/>
           <w:iCs/>
-        </w:rPr>
-        <w:t xml:space="preserve"> MQ/M</w:t>
-      </w:r>
-      <w:bookmarkStart w:id="0" w:name="_GoBack"/>
-      <w:bookmarkEnd w:id="0"/>
-      <w:r>
-        <w:rPr>
-          <w:rFonts w:cstheme="minorHAnsi"/>
-          <w:iCs/>
-        </w:rPr>
-        <w:t>B</w:t>
-      </w:r>
-      <w:r>
-        <w:rPr>
-          <w:rFonts w:ascii="Trebuchet MS" w:hAnsi="Trebuchet MS" w:cstheme="minorHAnsi"/>
-          <w:iCs/>
-        </w:rPr>
-        <w:t>.</w:t>
+          <w:sz w:val="20"/>
+        </w:rPr>
+        <w:t xml:space="preserve"> MQ/MB.</w:t>
       </w:r>
     </w:p>
     <w:p>
@@ -2911,6 +3141,7 @@
         <w:rPr>
           <w:rFonts w:cstheme="minorHAnsi"/>
           <w:iCs/>
+          <w:sz w:val="20"/>
         </w:rPr>
       </w:pPr>
       <w:r>
@@ -2918,6 +3149,7 @@
           <w:rFonts w:cstheme="minorHAnsi"/>
           <w:i/>
           <w:iCs/>
+          <w:sz w:val="20"/>
         </w:rPr>
         <w:t xml:space="preserve">Title </w:t>
       </w:r>
@@ -2926,6 +3158,7 @@
           <w:rFonts w:cstheme="minorHAnsi"/>
           <w:i/>
           <w:iCs/>
+          <w:sz w:val="20"/>
         </w:rPr>
         <w:tab/>
       </w:r>
@@ -2934,6 +3167,7 @@
           <w:rFonts w:cstheme="minorHAnsi"/>
           <w:i/>
           <w:iCs/>
+          <w:sz w:val="20"/>
         </w:rPr>
         <w:tab/>
       </w:r>
@@ -2941,14 +3175,24 @@
         <w:rPr>
           <w:rFonts w:cstheme="minorHAnsi"/>
           <w:iCs/>
+          <w:sz w:val="20"/>
         </w:rPr>
         <w:tab/>
       </w:r>
+      <w:r>
+        <w:rPr>
+          <w:rFonts w:cstheme="minorHAnsi"/>
+          <w:iCs/>
+          <w:sz w:val="20"/>
+        </w:rPr>
+        <w:tab/>
+      </w:r>
       <w:proofErr w:type="spellStart"/>
       <w:r>
         <w:rPr>
           <w:rFonts w:cstheme="minorHAnsi"/>
           <w:iCs/>
+          <w:sz w:val="20"/>
         </w:rPr>
         <w:t>MuleSoft</w:t>
       </w:r>
@@ -2957,6 +3201,7 @@
         <w:rPr>
           <w:rFonts w:cstheme="minorHAnsi"/>
           <w:iCs/>
+          <w:sz w:val="20"/>
         </w:rPr>
         <w:t xml:space="preserve"> Integration</w:t>
       </w:r>
@@ -2969,22 +3214,23 @@
         <w:rPr>
           <w:rFonts w:cstheme="minorHAnsi"/>
           <w:iCs/>
-        </w:rPr>
-      </w:pPr>
-      <w:proofErr w:type="spellStart"/>
+          <w:sz w:val="20"/>
+        </w:rPr>
+      </w:pPr>
       <w:r>
         <w:rPr>
           <w:rFonts w:cstheme="minorHAnsi"/>
           <w:i/>
           <w:iCs/>
-        </w:rPr>
-        <w:t>Organisation</w:t>
-      </w:r>
-      <w:proofErr w:type="spellEnd"/>
-      <w:r>
-        <w:rPr>
-          <w:rFonts w:cstheme="minorHAnsi"/>
-          <w:iCs/>
+          <w:sz w:val="20"/>
+        </w:rPr>
+        <w:t>Organization</w:t>
+      </w:r>
+      <w:r>
+        <w:rPr>
+          <w:rFonts w:cstheme="minorHAnsi"/>
+          <w:iCs/>
+          <w:sz w:val="20"/>
         </w:rPr>
         <w:tab/>
       </w:r>
@@ -2992,6 +3238,7 @@
         <w:rPr>
           <w:rFonts w:cstheme="minorHAnsi"/>
           <w:iCs/>
+          <w:sz w:val="20"/>
         </w:rPr>
         <w:tab/>
       </w:r>
@@ -2999,6 +3246,15 @@
         <w:rPr>
           <w:rFonts w:cstheme="minorHAnsi"/>
           <w:iCs/>
+          <w:sz w:val="20"/>
+        </w:rPr>
+        <w:tab/>
+      </w:r>
+      <w:r>
+        <w:rPr>
+          <w:rFonts w:cstheme="minorHAnsi"/>
+          <w:iCs/>
+          <w:sz w:val="20"/>
         </w:rPr>
         <w:t xml:space="preserve">Cognizant </w:t>
       </w:r>
@@ -3006,6 +3262,7 @@
         <w:rPr>
           <w:rFonts w:cstheme="minorHAnsi"/>
           <w:iCs/>
+          <w:sz w:val="20"/>
         </w:rPr>
         <w:t>Technology Solutions</w:t>
       </w:r>
@@ -3018,6 +3275,7 @@
         <w:rPr>
           <w:rFonts w:cstheme="minorHAnsi"/>
           <w:iCs/>
+          <w:sz w:val="20"/>
         </w:rPr>
       </w:pPr>
       <w:r>
@@ -3025,6 +3283,7 @@
           <w:rFonts w:cstheme="minorHAnsi"/>
           <w:i/>
           <w:iCs/>
+          <w:sz w:val="20"/>
         </w:rPr>
         <w:t>Tools</w:t>
       </w:r>
@@ -3032,6 +3291,7 @@
         <w:rPr>
           <w:rFonts w:cstheme="minorHAnsi"/>
           <w:iCs/>
+          <w:sz w:val="20"/>
         </w:rPr>
         <w:tab/>
       </w:r>
@@ -3039,6 +3299,7 @@
         <w:rPr>
           <w:rFonts w:cstheme="minorHAnsi"/>
           <w:iCs/>
+          <w:sz w:val="20"/>
         </w:rPr>
         <w:tab/>
       </w:r>
@@ -3046,14 +3307,24 @@
         <w:rPr>
           <w:rFonts w:cstheme="minorHAnsi"/>
           <w:iCs/>
+          <w:sz w:val="20"/>
         </w:rPr>
         <w:tab/>
       </w:r>
+      <w:r>
+        <w:rPr>
+          <w:rFonts w:cstheme="minorHAnsi"/>
+          <w:iCs/>
+          <w:sz w:val="20"/>
+        </w:rPr>
+        <w:tab/>
+      </w:r>
       <w:proofErr w:type="spellStart"/>
       <w:r>
         <w:rPr>
           <w:rFonts w:cstheme="minorHAnsi"/>
           <w:iCs/>
+          <w:sz w:val="20"/>
         </w:rPr>
         <w:t>Anypoint</w:t>
       </w:r>
@@ -3062,6 +3333,7 @@
         <w:rPr>
           <w:rFonts w:cstheme="minorHAnsi"/>
           <w:iCs/>
+          <w:sz w:val="20"/>
         </w:rPr>
         <w:t xml:space="preserve"> Studio, Oracle SQL, Salesforce,</w:t>
       </w:r>
@@ -3069,6 +3341,7 @@
         <w:rPr>
           <w:rFonts w:cstheme="minorHAnsi"/>
           <w:iCs/>
+          <w:sz w:val="20"/>
         </w:rPr>
         <w:t xml:space="preserve"> </w:t>
       </w:r>
@@ -3076,6 +3349,7 @@
         <w:rPr>
           <w:rFonts w:cstheme="minorHAnsi"/>
           <w:iCs/>
+          <w:sz w:val="20"/>
         </w:rPr>
         <w:t>API designer,</w:t>
       </w:r>
@@ -3083,6 +3357,7 @@
         <w:rPr>
           <w:rFonts w:cstheme="minorHAnsi"/>
           <w:iCs/>
+          <w:sz w:val="20"/>
         </w:rPr>
         <w:t xml:space="preserve"> </w:t>
       </w:r>
@@ -3090,6 +3365,7 @@
         <w:rPr>
           <w:rFonts w:cstheme="minorHAnsi"/>
           <w:iCs/>
+          <w:sz w:val="20"/>
         </w:rPr>
         <w:t>Active MQ</w:t>
       </w:r>
@@ -3102,6 +3378,7 @@
         <w:rPr>
           <w:rFonts w:cstheme="minorHAnsi"/>
           <w:iCs/>
+          <w:sz w:val="20"/>
         </w:rPr>
       </w:pPr>
       <w:r>
@@ -3109,6 +3386,7 @@
           <w:rFonts w:cstheme="minorHAnsi"/>
           <w:i/>
           <w:iCs/>
+          <w:sz w:val="20"/>
         </w:rPr>
         <w:t>Period</w:t>
       </w:r>
@@ -3116,6 +3394,7 @@
         <w:rPr>
           <w:rFonts w:cstheme="minorHAnsi"/>
           <w:iCs/>
+          <w:sz w:val="20"/>
         </w:rPr>
         <w:tab/>
         <w:t xml:space="preserve">      </w:t>
@@ -3124,6 +3403,7 @@
         <w:rPr>
           <w:rFonts w:cstheme="minorHAnsi"/>
           <w:iCs/>
+          <w:sz w:val="20"/>
         </w:rPr>
         <w:tab/>
       </w:r>
@@ -3131,6 +3411,7 @@
         <w:rPr>
           <w:rFonts w:cstheme="minorHAnsi"/>
           <w:iCs/>
+          <w:sz w:val="20"/>
         </w:rPr>
         <w:tab/>
       </w:r>
@@ -3138,6 +3419,7 @@
         <w:rPr>
           <w:rFonts w:cstheme="minorHAnsi"/>
           <w:iCs/>
+          <w:sz w:val="20"/>
         </w:rPr>
         <w:t>March 2017-</w:t>
       </w:r>
@@ -3145,6 +3427,7 @@
         <w:rPr>
           <w:rFonts w:cstheme="minorHAnsi"/>
           <w:iCs/>
+          <w:sz w:val="20"/>
         </w:rPr>
         <w:t>April 2017</w:t>
       </w:r>
@@ -3158,6 +3441,7 @@
           <w:rFonts w:ascii="Trebuchet MS" w:hAnsi="Trebuchet MS" w:cstheme="minorHAnsi"/>
           <w:b/>
           <w:iCs/>
+          <w:sz w:val="20"/>
         </w:rPr>
       </w:pPr>
       <w:r>
@@ -3165,6 +3449,7 @@
           <w:rFonts w:ascii="Trebuchet MS" w:hAnsi="Trebuchet MS" w:cstheme="minorHAnsi"/>
           <w:b/>
           <w:iCs/>
+          <w:sz w:val="20"/>
         </w:rPr>
         <w:t>Objective</w:t>
       </w:r>
@@ -3173,6 +3458,7 @@
           <w:rFonts w:ascii="Trebuchet MS" w:hAnsi="Trebuchet MS" w:cstheme="minorHAnsi"/>
           <w:b/>
           <w:iCs/>
+          <w:sz w:val="20"/>
         </w:rPr>
         <w:t>:</w:t>
       </w:r>
@@ -3183,14 +3469,16 @@
         <w:spacing w:before="100" w:after="100" w:line="240" w:lineRule="auto"/>
         <w:ind w:left="288"/>
         <w:rPr>
-          <w:rFonts w:ascii="Trebuchet MS" w:hAnsi="Trebuchet MS" w:cstheme="minorHAnsi"/>
-          <w:iCs/>
-        </w:rPr>
-      </w:pPr>
-      <w:r>
-        <w:rPr>
-          <w:rFonts w:cstheme="minorHAnsi"/>
-          <w:iCs/>
+          <w:rFonts w:cstheme="minorHAnsi"/>
+          <w:iCs/>
+          <w:sz w:val="20"/>
+        </w:rPr>
+      </w:pPr>
+      <w:r>
+        <w:rPr>
+          <w:rFonts w:cstheme="minorHAnsi"/>
+          <w:iCs/>
+          <w:sz w:val="20"/>
         </w:rPr>
         <w:t>T</w:t>
       </w:r>
@@ -3198,6 +3486,7 @@
         <w:rPr>
           <w:rFonts w:cstheme="minorHAnsi"/>
           <w:iCs/>
+          <w:sz w:val="20"/>
         </w:rPr>
         <w:t xml:space="preserve">o build a REST API which will invoke Salesforce and Oracle DB to </w:t>
       </w:r>
@@ -3205,6 +3494,7 @@
         <w:rPr>
           <w:rFonts w:cstheme="minorHAnsi"/>
           <w:iCs/>
+          <w:sz w:val="20"/>
         </w:rPr>
         <w:t>fetch</w:t>
       </w:r>
@@ -3212,6 +3502,7 @@
         <w:rPr>
           <w:rFonts w:cstheme="minorHAnsi"/>
           <w:iCs/>
+          <w:sz w:val="20"/>
         </w:rPr>
         <w:t xml:space="preserve"> data and place the merged data into Queue using </w:t>
       </w:r>
@@ -3220,6 +3511,7 @@
         <w:rPr>
           <w:rFonts w:cstheme="minorHAnsi"/>
           <w:iCs/>
+          <w:sz w:val="20"/>
         </w:rPr>
         <w:t>ActiveMQ</w:t>
       </w:r>
@@ -3228,28 +3520,22 @@
         <w:rPr>
           <w:rFonts w:cstheme="minorHAnsi"/>
           <w:iCs/>
-        </w:rPr>
-        <w:t xml:space="preserve"> and consume the message in order to store it in folder dynamically</w:t>
-      </w:r>
-      <w:r>
-        <w:rPr>
-          <w:rFonts w:ascii="Trebuchet MS" w:hAnsi="Trebuchet MS" w:cstheme="minorHAnsi"/>
-          <w:iCs/>
-        </w:rPr>
-        <w:t>.</w:t>
+          <w:sz w:val="20"/>
+        </w:rPr>
+        <w:t xml:space="preserve"> and consume the message in order to store it in folder dynamically.</w:t>
       </w:r>
     </w:p>
     <w:p>
       <w:pPr>
         <w:pStyle w:val="IntenseQuote"/>
         <w:spacing w:before="0" w:after="0"/>
-        <w:ind w:left="0" w:right="0"/>
+        <w:ind w:left="144" w:right="0"/>
         <w:jc w:val="left"/>
         <w:rPr>
           <w:rFonts w:ascii="Trebuchet MS" w:hAnsi="Trebuchet MS"/>
           <w:bCs/>
           <w:color w:val="0070C0"/>
-          <w:sz w:val="28"/>
+          <w:sz w:val="24"/>
         </w:rPr>
       </w:pPr>
       <w:r>
@@ -3257,7 +3543,7 @@
           <w:rFonts w:ascii="Trebuchet MS" w:hAnsi="Trebuchet MS"/>
           <w:bCs/>
           <w:color w:val="0070C0"/>
-          <w:sz w:val="28"/>
+          <w:sz w:val="24"/>
         </w:rPr>
         <w:t>Personal Profile</w:t>
       </w:r>
@@ -3266,7 +3552,7 @@
           <w:rFonts w:ascii="Trebuchet MS" w:hAnsi="Trebuchet MS"/>
           <w:bCs/>
           <w:color w:val="0070C0"/>
-          <w:sz w:val="28"/>
+          <w:sz w:val="24"/>
         </w:rPr>
         <w:t>:</w:t>
       </w:r>
@@ -3274,7 +3560,7 @@
     <w:tbl>
       <w:tblPr>
         <w:tblStyle w:val="TableGrid"/>
-        <w:tblpPr w:leftFromText="180" w:rightFromText="180" w:vertAnchor="text" w:horzAnchor="margin" w:tblpY="241"/>
+        <w:tblpPr w:leftFromText="180" w:rightFromText="180" w:vertAnchor="text" w:horzAnchor="margin" w:tblpX="75" w:tblpY="241"/>
         <w:tblW w:w="0" w:type="auto"/>
         <w:tblBorders>
           <w:top w:val="none" w:sz="0" w:space="0" w:color="auto"/>
@@ -3287,8 +3573,8 @@
         <w:tblLook w:val="04A0" w:firstRow="1" w:lastRow="0" w:firstColumn="1" w:lastColumn="0" w:noHBand="0" w:noVBand="1"/>
       </w:tblPr>
       <w:tblGrid>
-        <w:gridCol w:w="2695"/>
-        <w:gridCol w:w="4740"/>
+        <w:gridCol w:w="2715"/>
+        <w:gridCol w:w="4645"/>
       </w:tblGrid>
       <w:tr>
         <w:trPr>
@@ -3296,18 +3582,20 @@
         </w:trPr>
         <w:tc>
           <w:tcPr>
-            <w:tcW w:w="2695" w:type="dxa"/>
+            <w:tcW w:w="2715" w:type="dxa"/>
           </w:tcPr>
           <w:p>
             <w:pPr>
               <w:rPr>
                 <w:rStyle w:val="Strong"/>
                 <w:b w:val="0"/>
+                <w:sz w:val="20"/>
               </w:rPr>
             </w:pPr>
             <w:r>
               <w:rPr>
                 <w:b/>
+                <w:sz w:val="20"/>
               </w:rPr>
               <w:t>DOB</w:t>
             </w:r>
@@ -3315,7 +3603,7 @@
         </w:tc>
         <w:tc>
           <w:tcPr>
-            <w:tcW w:w="4740" w:type="dxa"/>
+            <w:tcW w:w="4645" w:type="dxa"/>
           </w:tcPr>
           <w:p>
             <w:pPr>
@@ -3323,9 +3611,13 @@
                 <w:rStyle w:val="Strong"/>
                 <w:b w:val="0"/>
                 <w:bCs w:val="0"/>
+                <w:sz w:val="20"/>
               </w:rPr>
             </w:pPr>
             <w:r>
+              <w:rPr>
+                <w:sz w:val="20"/>
+              </w:rPr>
               <w:t>12th January 1995</w:t>
             </w:r>
           </w:p>
@@ -3337,18 +3629,20 @@
         </w:trPr>
         <w:tc>
           <w:tcPr>
-            <w:tcW w:w="2695" w:type="dxa"/>
+            <w:tcW w:w="2715" w:type="dxa"/>
           </w:tcPr>
           <w:p>
             <w:pPr>
               <w:rPr>
                 <w:rStyle w:val="Strong"/>
                 <w:b w:val="0"/>
+                <w:sz w:val="20"/>
               </w:rPr>
             </w:pPr>
             <w:r>
               <w:rPr>
                 <w:b/>
+                <w:sz w:val="20"/>
               </w:rPr>
               <w:t>Father’s Name</w:t>
             </w:r>
@@ -3356,7 +3650,7 @@
         </w:tc>
         <w:tc>
           <w:tcPr>
-            <w:tcW w:w="4740" w:type="dxa"/>
+            <w:tcW w:w="4645" w:type="dxa"/>
           </w:tcPr>
           <w:p>
             <w:pPr>
@@ -3364,17 +3658,27 @@
                 <w:rStyle w:val="Strong"/>
                 <w:b w:val="0"/>
                 <w:bCs w:val="0"/>
+                <w:sz w:val="20"/>
               </w:rPr>
             </w:pPr>
             <w:r>
+              <w:rPr>
+                <w:sz w:val="20"/>
+              </w:rPr>
               <w:t xml:space="preserve">Mr. </w:t>
             </w:r>
             <w:proofErr w:type="spellStart"/>
             <w:r>
+              <w:rPr>
+                <w:sz w:val="20"/>
+              </w:rPr>
               <w:t>K.Sambandamoorthy</w:t>
             </w:r>
             <w:proofErr w:type="spellEnd"/>
             <w:r>
+              <w:rPr>
+                <w:sz w:val="20"/>
+              </w:rPr>
               <w:t xml:space="preserve"> (late)</w:t>
             </w:r>
           </w:p>
@@ -3386,18 +3690,20 @@
         </w:trPr>
         <w:tc>
           <w:tcPr>
-            <w:tcW w:w="2695" w:type="dxa"/>
+            <w:tcW w:w="2715" w:type="dxa"/>
           </w:tcPr>
           <w:p>
             <w:pPr>
               <w:rPr>
                 <w:rStyle w:val="Strong"/>
                 <w:b w:val="0"/>
+                <w:sz w:val="20"/>
               </w:rPr>
             </w:pPr>
             <w:r>
               <w:rPr>
                 <w:b/>
+                <w:sz w:val="20"/>
               </w:rPr>
               <w:t>Mother’s Name</w:t>
             </w:r>
@@ -3405,7 +3711,7 @@
         </w:tc>
         <w:tc>
           <w:tcPr>
-            <w:tcW w:w="4740" w:type="dxa"/>
+            <w:tcW w:w="4645" w:type="dxa"/>
           </w:tcPr>
           <w:p>
             <w:pPr>
@@ -3413,13 +3719,20 @@
                 <w:rStyle w:val="Strong"/>
                 <w:b w:val="0"/>
                 <w:bCs w:val="0"/>
+                <w:sz w:val="20"/>
               </w:rPr>
             </w:pPr>
             <w:r>
+              <w:rPr>
+                <w:sz w:val="20"/>
+              </w:rPr>
               <w:t xml:space="preserve">Mrs. </w:t>
             </w:r>
             <w:proofErr w:type="spellStart"/>
             <w:r>
+              <w:rPr>
+                <w:sz w:val="20"/>
+              </w:rPr>
               <w:t>S.Silambuchelvi</w:t>
             </w:r>
             <w:proofErr w:type="spellEnd"/>
@@ -3432,18 +3745,20 @@
         </w:trPr>
         <w:tc>
           <w:tcPr>
-            <w:tcW w:w="2695" w:type="dxa"/>
+            <w:tcW w:w="2715" w:type="dxa"/>
           </w:tcPr>
           <w:p>
             <w:pPr>
               <w:rPr>
                 <w:rStyle w:val="Strong"/>
                 <w:b w:val="0"/>
+                <w:sz w:val="20"/>
               </w:rPr>
             </w:pPr>
             <w:r>
               <w:rPr>
                 <w:b/>
+                <w:sz w:val="20"/>
               </w:rPr>
               <w:t>Address</w:t>
             </w:r>
@@ -3451,7 +3766,7 @@
         </w:tc>
         <w:tc>
           <w:tcPr>
-            <w:tcW w:w="4740" w:type="dxa"/>
+            <w:tcW w:w="4645" w:type="dxa"/>
           </w:tcPr>
           <w:p>
             <w:pPr>
@@ -3459,15 +3774,25 @@
                 <w:rStyle w:val="Strong"/>
                 <w:b w:val="0"/>
                 <w:bCs w:val="0"/>
+                <w:sz w:val="20"/>
               </w:rPr>
             </w:pPr>
             <w:r>
+              <w:rPr>
+                <w:sz w:val="20"/>
+              </w:rPr>
               <w:t>A 42, Rajiv N</w:t>
             </w:r>
             <w:r>
+              <w:rPr>
+                <w:sz w:val="20"/>
+              </w:rPr>
               <w:t>agar, Ariyalur</w:t>
             </w:r>
             <w:r>
+              <w:rPr>
+                <w:sz w:val="20"/>
+              </w:rPr>
               <w:t>.</w:t>
             </w:r>
           </w:p>
@@ -3479,18 +3804,20 @@
         </w:trPr>
         <w:tc>
           <w:tcPr>
-            <w:tcW w:w="2695" w:type="dxa"/>
+            <w:tcW w:w="2715" w:type="dxa"/>
           </w:tcPr>
           <w:p>
             <w:pPr>
               <w:rPr>
                 <w:rStyle w:val="Strong"/>
                 <w:b w:val="0"/>
+                <w:sz w:val="20"/>
               </w:rPr>
             </w:pPr>
             <w:r>
               <w:rPr>
                 <w:b/>
+                <w:sz w:val="20"/>
               </w:rPr>
               <w:t>Languages Known</w:t>
             </w:r>
@@ -3498,7 +3825,7 @@
         </w:tc>
         <w:tc>
           <w:tcPr>
-            <w:tcW w:w="4740" w:type="dxa"/>
+            <w:tcW w:w="4645" w:type="dxa"/>
           </w:tcPr>
           <w:p>
             <w:pPr>
@@ -3506,9 +3833,13 @@
                 <w:rStyle w:val="Strong"/>
                 <w:b w:val="0"/>
                 <w:bCs w:val="0"/>
+                <w:sz w:val="20"/>
               </w:rPr>
             </w:pPr>
             <w:r>
+              <w:rPr>
+                <w:sz w:val="20"/>
+              </w:rPr>
               <w:t>English, Tamil and Hindi</w:t>
             </w:r>
           </w:p>
@@ -3552,12 +3883,22 @@
       </w:pPr>
     </w:p>
     <w:p>
-      <w:r>
+      <w:pPr>
+        <w:ind w:left="144"/>
+        <w:rPr>
+          <w:sz w:val="20"/>
+        </w:rPr>
+      </w:pPr>
+      <w:r>
+        <w:rPr>
+          <w:sz w:val="20"/>
+        </w:rPr>
         <w:t>I hereby assure that all information furnished above are true to my conscience.</w:t>
       </w:r>
     </w:p>
     <w:p>
       <w:pPr>
+        <w:ind w:left="144"/>
         <w:rPr>
           <w:rFonts w:ascii="Trebuchet MS" w:hAnsi="Trebuchet MS"/>
           <w:b/>
@@ -5792,7 +6133,7 @@
 </file>
 
 <file path=customXml/itemProps1.xml><?xml version="1.0" encoding="utf-8"?>
-<ds:datastoreItem xmlns:ds="http://schemas.openxmlformats.org/officeDocument/2006/customXml" ds:itemID="{2E1EF400-A67B-406C-9D5A-CC279F1300E3}">
+<ds:datastoreItem xmlns:ds="http://schemas.openxmlformats.org/officeDocument/2006/customXml" ds:itemID="{107B7DFA-5A48-46C6-ACBA-0D5A9CF8A16E}">
   <ds:schemaRefs>
     <ds:schemaRef ds:uri="http://schemas.openxmlformats.org/officeDocument/2006/bibliography"/>
   </ds:schemaRefs>

--- a/GUNALAN_S_October.docx
+++ b/GUNALAN_S_October.docx
@@ -1,6 +1,6 @@
 
 <file path=word/document.xml><?xml version="1.0" encoding="utf-8"?>
-<w:document xmlns:wpc="http://schemas.microsoft.com/office/word/2010/wordprocessingCanvas" xmlns:mc="http://schemas.openxmlformats.org/markup-compatibility/2006" xmlns:o="urn:schemas-microsoft-com:office:office" xmlns:r="http://schemas.openxmlformats.org/officeDocument/2006/relationships" xmlns:m="http://schemas.openxmlformats.org/officeDocument/2006/math" xmlns:v="urn:schemas-microsoft-com:vml" xmlns:wp14="http://schemas.microsoft.com/office/word/2010/wordprocessingDrawing" xmlns:wp="http://schemas.openxmlformats.org/drawingml/2006/wordprocessingDrawing" xmlns:w10="urn:schemas-microsoft-com:office:word" xmlns:w="http://schemas.openxmlformats.org/wordprocessingml/2006/main" xmlns:w14="http://schemas.microsoft.com/office/word/2010/wordml" xmlns:w15="http://schemas.microsoft.com/office/word/2012/wordml" xmlns:wpg="http://schemas.microsoft.com/office/word/2010/wordprocessingGroup" xmlns:wpi="http://schemas.microsoft.com/office/word/2010/wordprocessingInk" xmlns:wne="http://schemas.microsoft.com/office/word/2006/wordml" xmlns:wps="http://schemas.microsoft.com/office/word/2010/wordprocessingShape" mc:Ignorable="w14 w15 wp14">
+<w:document xmlns:wpc="http://schemas.microsoft.com/office/word/2010/wordprocessingCanvas" xmlns:cx="http://schemas.microsoft.com/office/drawing/2014/chartex" xmlns:cx1="http://schemas.microsoft.com/office/drawing/2015/9/8/chartex" xmlns:mc="http://schemas.openxmlformats.org/markup-compatibility/2006" xmlns:o="urn:schemas-microsoft-com:office:office" xmlns:r="http://schemas.openxmlformats.org/officeDocument/2006/relationships" xmlns:m="http://schemas.openxmlformats.org/officeDocument/2006/math" xmlns:v="urn:schemas-microsoft-com:vml" xmlns:wp14="http://schemas.microsoft.com/office/word/2010/wordprocessingDrawing" xmlns:wp="http://schemas.openxmlformats.org/drawingml/2006/wordprocessingDrawing" xmlns:w10="urn:schemas-microsoft-com:office:word" xmlns:w="http://schemas.openxmlformats.org/wordprocessingml/2006/main" xmlns:w14="http://schemas.microsoft.com/office/word/2010/wordml" xmlns:w15="http://schemas.microsoft.com/office/word/2012/wordml" xmlns:w16se="http://schemas.microsoft.com/office/word/2015/wordml/symex" xmlns:wpg="http://schemas.microsoft.com/office/word/2010/wordprocessingGroup" xmlns:wpi="http://schemas.microsoft.com/office/word/2010/wordprocessingInk" xmlns:wne="http://schemas.microsoft.com/office/word/2006/wordml" xmlns:wps="http://schemas.microsoft.com/office/word/2010/wordprocessingShape" mc:Ignorable="w14 w15 w16se wp14">
   <w:body>
     <w:p>
       <w:pPr>
@@ -57,7 +57,7 @@
     </w:p>
     <w:p>
       <w:pPr>
-        <w:spacing w:before="40" w:line="240" w:lineRule="auto"/>
+        <w:spacing w:before="40" w:after="240" w:line="240" w:lineRule="auto"/>
         <w:jc w:val="center"/>
         <w:rPr>
           <w:rFonts w:ascii="Trebuchet MS" w:hAnsi="Trebuchet MS"/>
@@ -181,6 +181,7 @@
         </w:rPr>
         <w:t>linkedin.com/</w:t>
       </w:r>
+      <w:proofErr w:type="spellStart"/>
       <w:r>
         <w:rPr>
           <w:rStyle w:val="Hyperlink"/>
@@ -189,20 +190,9 @@
           <w:szCs w:val="28"/>
           <w:u w:val="none"/>
         </w:rPr>
-        <w:t>sgun</w:t>
-      </w:r>
-      <w:bookmarkStart w:id="0" w:name="_GoBack"/>
-      <w:bookmarkEnd w:id="0"/>
-      <w:r>
-        <w:rPr>
-          <w:rStyle w:val="Hyperlink"/>
-          <w:rFonts w:ascii="Trebuchet MS" w:hAnsi="Trebuchet MS"/>
-          <w:b/>
-          <w:szCs w:val="28"/>
-          <w:u w:val="none"/>
-        </w:rPr>
-        <w:t>alan</w:t>
-      </w:r>
+        <w:t>sgunalan</w:t>
+      </w:r>
+      <w:proofErr w:type="spellEnd"/>
       <w:r>
         <w:rPr>
           <w:rStyle w:val="Hyperlink"/>
@@ -264,6 +254,7 @@
         <w:jc w:val="left"/>
         <w:rPr>
           <w:rFonts w:ascii="Trebuchet MS" w:hAnsi="Trebuchet MS"/>
+          <w:b/>
           <w:bCs/>
           <w:color w:val="0070C0"/>
           <w:sz w:val="24"/>
@@ -272,6 +263,7 @@
       <w:r>
         <w:rPr>
           <w:rFonts w:ascii="Trebuchet MS" w:hAnsi="Trebuchet MS"/>
+          <w:b/>
           <w:bCs/>
           <w:color w:val="0070C0"/>
           <w:sz w:val="24"/>
@@ -281,6 +273,7 @@
       <w:r>
         <w:rPr>
           <w:rFonts w:ascii="Trebuchet MS" w:hAnsi="Trebuchet MS"/>
+          <w:b/>
           <w:bCs/>
           <w:color w:val="0070C0"/>
           <w:sz w:val="24"/>
@@ -290,6 +283,7 @@
       <w:r>
         <w:rPr>
           <w:rFonts w:ascii="Trebuchet MS" w:hAnsi="Trebuchet MS"/>
+          <w:b/>
           <w:bCs/>
           <w:color w:val="0070C0"/>
           <w:sz w:val="24"/>
@@ -300,46 +294,86 @@
     <w:p>
       <w:pPr>
         <w:suppressAutoHyphens/>
-        <w:spacing w:before="60" w:after="100" w:line="240" w:lineRule="auto"/>
+        <w:spacing w:before="100" w:after="100" w:line="240" w:lineRule="auto"/>
         <w:ind w:left="72" w:firstLine="648"/>
         <w:rPr>
           <w:rFonts w:ascii="Trebuchet MS" w:hAnsi="Trebuchet MS"/>
           <w:bCs/>
           <w:color w:val="0070C0"/>
-          <w:sz w:val="24"/>
-        </w:rPr>
-      </w:pPr>
-      <w:r>
-        <w:rPr>
-          <w:rFonts w:cstheme="minorHAnsi"/>
-          <w:iCs/>
-          <w:sz w:val="20"/>
-        </w:rPr>
-        <w:t xml:space="preserve">Passionately curious on </w:t>
-      </w:r>
-      <w:r>
-        <w:rPr>
-          <w:rFonts w:cstheme="minorHAnsi"/>
-          <w:iCs/>
-          <w:sz w:val="20"/>
-        </w:rPr>
-        <w:t>learning and implementing the latest technologies</w:t>
-      </w:r>
-      <w:r>
-        <w:rPr>
-          <w:rFonts w:cstheme="minorHAnsi"/>
-          <w:iCs/>
-          <w:sz w:val="20"/>
-        </w:rPr>
-        <w:t xml:space="preserve"> and trends</w:t>
-      </w:r>
-      <w:r>
-        <w:rPr>
-          <w:rFonts w:cstheme="minorHAnsi"/>
-          <w:iCs/>
-          <w:sz w:val="20"/>
-        </w:rPr>
-        <w:t xml:space="preserve"> in all aspects.</w:t>
+          <w:sz w:val="28"/>
+        </w:rPr>
+      </w:pPr>
+      <w:r>
+        <w:rPr>
+          <w:rFonts w:cstheme="minorHAnsi"/>
+          <w:iCs/>
+        </w:rPr>
+        <w:t xml:space="preserve">Passionately curious to keep myself up-to-date with </w:t>
+      </w:r>
+      <w:r>
+        <w:rPr>
+          <w:rFonts w:cstheme="minorHAnsi"/>
+          <w:iCs/>
+        </w:rPr>
+        <w:t>the</w:t>
+      </w:r>
+      <w:r>
+        <w:rPr>
+          <w:rFonts w:cstheme="minorHAnsi"/>
+          <w:iCs/>
+        </w:rPr>
+        <w:t xml:space="preserve"> latest technologies</w:t>
+      </w:r>
+      <w:r>
+        <w:rPr>
+          <w:rFonts w:cstheme="minorHAnsi"/>
+          <w:iCs/>
+        </w:rPr>
+        <w:t xml:space="preserve"> and </w:t>
+      </w:r>
+      <w:r>
+        <w:rPr>
+          <w:rFonts w:cstheme="minorHAnsi"/>
+          <w:iCs/>
+        </w:rPr>
+        <w:t>trends</w:t>
+      </w:r>
+      <w:r>
+        <w:rPr>
+          <w:rFonts w:cstheme="minorHAnsi"/>
+          <w:iCs/>
+        </w:rPr>
+        <w:t xml:space="preserve"> through continuous learning</w:t>
+      </w:r>
+      <w:r>
+        <w:rPr>
+          <w:rFonts w:cstheme="minorHAnsi"/>
+          <w:iCs/>
+        </w:rPr>
+        <w:t xml:space="preserve"> </w:t>
+      </w:r>
+      <w:r>
+        <w:rPr>
+          <w:rFonts w:cstheme="minorHAnsi"/>
+          <w:iCs/>
+        </w:rPr>
+        <w:t>and implementing</w:t>
+      </w:r>
+      <w:bookmarkStart w:id="0" w:name="_GoBack"/>
+      <w:bookmarkEnd w:id="0"/>
+      <w:r>
+        <w:rPr>
+          <w:rFonts w:cstheme="minorHAnsi"/>
+          <w:iCs/>
+        </w:rPr>
+        <w:t xml:space="preserve"> them </w:t>
+      </w:r>
+      <w:r>
+        <w:rPr>
+          <w:rFonts w:cstheme="minorHAnsi"/>
+          <w:iCs/>
+        </w:rPr>
+        <w:t>in all aspects.</w:t>
       </w:r>
     </w:p>
     <w:p>
@@ -350,6 +384,7 @@
         <w:jc w:val="left"/>
         <w:rPr>
           <w:rFonts w:ascii="Trebuchet MS" w:hAnsi="Trebuchet MS" w:cs="Calibri"/>
+          <w:b/>
           <w:bCs/>
           <w:iCs/>
           <w:color w:val="2E74B5" w:themeColor="accent1" w:themeShade="BF"/>
@@ -359,6 +394,7 @@
       <w:r>
         <w:rPr>
           <w:rFonts w:ascii="Trebuchet MS" w:hAnsi="Trebuchet MS"/>
+          <w:b/>
           <w:bCs/>
           <w:color w:val="0070C0"/>
           <w:sz w:val="24"/>
@@ -368,6 +404,7 @@
       <w:r>
         <w:rPr>
           <w:rFonts w:ascii="Trebuchet MS" w:hAnsi="Trebuchet MS"/>
+          <w:b/>
           <w:bCs/>
           <w:color w:val="0070C0"/>
           <w:sz w:val="24"/>
@@ -377,125 +414,13 @@
       <w:r>
         <w:rPr>
           <w:rFonts w:ascii="Trebuchet MS" w:hAnsi="Trebuchet MS" w:cs="Calibri"/>
+          <w:b/>
           <w:bCs/>
           <w:iCs/>
           <w:color w:val="2E74B5" w:themeColor="accent1" w:themeShade="BF"/>
           <w:sz w:val="18"/>
         </w:rPr>
         <w:tab/>
-      </w:r>
-    </w:p>
-    <w:p>
-      <w:pPr>
-        <w:suppressAutoHyphens/>
-        <w:spacing w:before="40" w:after="40" w:line="240" w:lineRule="auto"/>
-        <w:ind w:left="288"/>
-        <w:rPr>
-          <w:rFonts w:cstheme="minorHAnsi"/>
-          <w:iCs/>
-          <w:sz w:val="20"/>
-        </w:rPr>
-      </w:pPr>
-      <w:r>
-        <w:rPr>
-          <w:rFonts w:cstheme="minorHAnsi"/>
-          <w:iCs/>
-          <w:sz w:val="20"/>
-        </w:rPr>
-        <w:t>Program</w:t>
-      </w:r>
-      <w:r>
-        <w:rPr>
-          <w:rFonts w:cstheme="minorHAnsi"/>
-          <w:iCs/>
-          <w:sz w:val="20"/>
-        </w:rPr>
-        <w:t>mer</w:t>
-      </w:r>
-      <w:r>
-        <w:rPr>
-          <w:rFonts w:cstheme="minorHAnsi"/>
-          <w:iCs/>
-          <w:sz w:val="20"/>
-        </w:rPr>
-        <w:t xml:space="preserve"> Analyst</w:t>
-      </w:r>
-    </w:p>
-    <w:p>
-      <w:pPr>
-        <w:suppressAutoHyphens/>
-        <w:spacing w:before="40" w:after="40" w:line="240" w:lineRule="auto"/>
-        <w:ind w:left="288"/>
-        <w:rPr>
-          <w:rFonts w:cstheme="minorHAnsi"/>
-          <w:iCs/>
-          <w:sz w:val="20"/>
-        </w:rPr>
-      </w:pPr>
-      <w:r>
-        <w:rPr>
-          <w:rFonts w:cstheme="minorHAnsi"/>
-          <w:iCs/>
-          <w:sz w:val="20"/>
-        </w:rPr>
-        <w:t>Cognizant Technology Solutions</w:t>
-      </w:r>
-    </w:p>
-    <w:p>
-      <w:pPr>
-        <w:suppressAutoHyphens/>
-        <w:spacing w:before="40" w:after="40" w:line="240" w:lineRule="auto"/>
-        <w:ind w:left="288"/>
-        <w:rPr>
-          <w:rFonts w:cstheme="minorHAnsi"/>
-          <w:iCs/>
-          <w:sz w:val="20"/>
-        </w:rPr>
-      </w:pPr>
-      <w:r>
-        <w:rPr>
-          <w:rFonts w:cstheme="minorHAnsi"/>
-          <w:iCs/>
-          <w:sz w:val="20"/>
-        </w:rPr>
-        <w:t>October 2016- Present</w:t>
-      </w:r>
-      <w:r>
-        <w:rPr>
-          <w:rFonts w:cstheme="minorHAnsi"/>
-          <w:iCs/>
-          <w:sz w:val="20"/>
-        </w:rPr>
-        <w:t xml:space="preserve"> (1 year)</w:t>
-      </w:r>
-    </w:p>
-    <w:p>
-      <w:pPr>
-        <w:suppressAutoHyphens/>
-        <w:spacing w:before="40" w:after="40" w:line="240" w:lineRule="auto"/>
-        <w:ind w:left="288"/>
-        <w:rPr>
-          <w:rFonts w:cstheme="minorHAnsi"/>
-          <w:iCs/>
-          <w:sz w:val="20"/>
-        </w:rPr>
-      </w:pPr>
-      <w:r>
-        <w:rPr>
-          <w:rFonts w:cstheme="minorHAnsi"/>
-          <w:b/>
-          <w:iCs/>
-          <w:sz w:val="20"/>
-        </w:rPr>
-        <w:t>Key Skills</w:t>
-      </w:r>
-      <w:r>
-        <w:rPr>
-          <w:rFonts w:cstheme="minorHAnsi"/>
-          <w:iCs/>
-          <w:sz w:val="20"/>
-        </w:rPr>
-        <w:t>: Java, Middleware, Machine Learning</w:t>
       </w:r>
     </w:p>
     <w:p>
@@ -505,78 +430,31 @@
           <w:numId w:val="1"/>
         </w:numPr>
         <w:suppressAutoHyphens/>
-        <w:spacing w:before="100" w:after="100" w:line="240" w:lineRule="auto"/>
-        <w:rPr>
-          <w:rFonts w:cstheme="minorHAnsi"/>
-          <w:iCs/>
-          <w:sz w:val="20"/>
-        </w:rPr>
-      </w:pPr>
-      <w:r>
-        <w:rPr>
-          <w:rFonts w:cstheme="minorHAnsi"/>
-          <w:iCs/>
-          <w:sz w:val="20"/>
-        </w:rPr>
-        <w:t xml:space="preserve">Had training on Core JAVA, Oracle SQL, IPM Fundamentals </w:t>
-      </w:r>
-      <w:r>
-        <w:rPr>
-          <w:rFonts w:cstheme="minorHAnsi"/>
-          <w:iCs/>
-          <w:sz w:val="20"/>
-        </w:rPr>
-        <w:t>and SAG</w:t>
-      </w:r>
-      <w:r>
-        <w:rPr>
-          <w:rFonts w:cstheme="minorHAnsi"/>
-          <w:iCs/>
-          <w:sz w:val="20"/>
-        </w:rPr>
-        <w:t xml:space="preserve"> </w:t>
-      </w:r>
-      <w:proofErr w:type="spellStart"/>
-      <w:r>
-        <w:rPr>
-          <w:rFonts w:cstheme="minorHAnsi"/>
-          <w:iCs/>
-          <w:sz w:val="20"/>
-        </w:rPr>
-        <w:t>webMethods</w:t>
-      </w:r>
-      <w:proofErr w:type="spellEnd"/>
-      <w:r>
-        <w:rPr>
-          <w:rFonts w:cstheme="minorHAnsi"/>
-          <w:iCs/>
-          <w:sz w:val="20"/>
-        </w:rPr>
-        <w:t xml:space="preserve"> at Cognizant Academy, </w:t>
-      </w:r>
-      <w:proofErr w:type="spellStart"/>
-      <w:r>
-        <w:rPr>
-          <w:rFonts w:cstheme="minorHAnsi"/>
-          <w:iCs/>
-          <w:sz w:val="20"/>
-        </w:rPr>
-        <w:t>Siruseri</w:t>
-      </w:r>
-      <w:proofErr w:type="spellEnd"/>
-      <w:r>
-        <w:rPr>
-          <w:rFonts w:cstheme="minorHAnsi"/>
-          <w:iCs/>
-          <w:sz w:val="20"/>
-        </w:rPr>
-        <w:t xml:space="preserve"> and excelled CATP as a Batch Topper and Batch Representative</w:t>
-      </w:r>
-      <w:r>
-        <w:rPr>
-          <w:rFonts w:cstheme="minorHAnsi"/>
-          <w:iCs/>
-          <w:sz w:val="20"/>
+        <w:spacing w:before="80" w:after="80" w:line="240" w:lineRule="auto"/>
+        <w:rPr>
+          <w:rFonts w:cstheme="minorHAnsi"/>
+          <w:iCs/>
+        </w:rPr>
+      </w:pPr>
+      <w:r>
+        <w:rPr>
+          <w:rFonts w:cstheme="minorHAnsi"/>
+          <w:iCs/>
+        </w:rPr>
+        <w:t xml:space="preserve">1-year Experience in Middleware Technology and Machine Learning at </w:t>
+      </w:r>
+      <w:r>
+        <w:rPr>
+          <w:rFonts w:cstheme="minorHAnsi"/>
+          <w:b/>
+          <w:iCs/>
+        </w:rPr>
+        <w:t>Cognizant Technology Solutions</w:t>
+      </w:r>
+      <w:r>
+        <w:rPr>
+          <w:rFonts w:cstheme="minorHAnsi"/>
+          <w:iCs/>
         </w:rPr>
         <w:t>.</w:t>
       </w:r>
@@ -588,100 +466,38 @@
           <w:numId w:val="1"/>
         </w:numPr>
         <w:suppressAutoHyphens/>
-        <w:spacing w:before="100" w:after="100" w:line="240" w:lineRule="auto"/>
-        <w:rPr>
-          <w:rFonts w:cstheme="minorHAnsi"/>
-          <w:iCs/>
-          <w:sz w:val="20"/>
-        </w:rPr>
-      </w:pPr>
-      <w:r>
-        <w:rPr>
-          <w:rFonts w:cstheme="minorHAnsi"/>
-          <w:iCs/>
-          <w:sz w:val="20"/>
-        </w:rPr>
-        <w:t>Han</w:t>
-      </w:r>
-      <w:r>
-        <w:rPr>
-          <w:rFonts w:cstheme="minorHAnsi"/>
-          <w:iCs/>
-          <w:sz w:val="20"/>
-        </w:rPr>
-        <w:t>ds</w:t>
-      </w:r>
-      <w:r>
-        <w:rPr>
-          <w:rFonts w:cstheme="minorHAnsi"/>
-          <w:iCs/>
-          <w:sz w:val="20"/>
-        </w:rPr>
-        <w:t xml:space="preserve"> on</w:t>
-      </w:r>
-      <w:r>
-        <w:rPr>
-          <w:rFonts w:cstheme="minorHAnsi"/>
-          <w:iCs/>
-          <w:sz w:val="20"/>
+        <w:spacing w:before="80" w:after="80" w:line="240" w:lineRule="auto"/>
+        <w:rPr>
+          <w:rFonts w:cstheme="minorHAnsi"/>
+          <w:iCs/>
+        </w:rPr>
+      </w:pPr>
+      <w:r>
+        <w:rPr>
+          <w:rFonts w:cstheme="minorHAnsi"/>
+          <w:iCs/>
+        </w:rPr>
+        <w:t xml:space="preserve">Had training on Core JAVA, Oracle SQL, IPM Fundamentals </w:t>
+      </w:r>
+      <w:r>
+        <w:rPr>
+          <w:rFonts w:cstheme="minorHAnsi"/>
+          <w:iCs/>
+        </w:rPr>
+        <w:t>and SAG</w:t>
+      </w:r>
+      <w:r>
+        <w:rPr>
+          <w:rFonts w:cstheme="minorHAnsi"/>
+          <w:iCs/>
         </w:rPr>
         <w:t xml:space="preserve"> </w:t>
       </w:r>
-      <w:r>
-        <w:rPr>
-          <w:rFonts w:cstheme="minorHAnsi"/>
-          <w:iCs/>
-          <w:sz w:val="20"/>
-        </w:rPr>
-        <w:t>Experience</w:t>
-      </w:r>
-      <w:r>
-        <w:rPr>
-          <w:rFonts w:cstheme="minorHAnsi"/>
-          <w:iCs/>
-          <w:sz w:val="20"/>
-        </w:rPr>
-        <w:t xml:space="preserve"> in</w:t>
-      </w:r>
-      <w:r>
-        <w:rPr>
-          <w:rFonts w:cstheme="minorHAnsi"/>
-          <w:iCs/>
-          <w:sz w:val="20"/>
-        </w:rPr>
-        <w:t xml:space="preserve"> Flat File, Java Services and Data manipulation flows in S</w:t>
-      </w:r>
-      <w:r>
-        <w:rPr>
-          <w:rFonts w:cstheme="minorHAnsi"/>
-          <w:iCs/>
-          <w:sz w:val="20"/>
-        </w:rPr>
-        <w:t xml:space="preserve">oftware </w:t>
-      </w:r>
-      <w:r>
-        <w:rPr>
-          <w:rFonts w:cstheme="minorHAnsi"/>
-          <w:iCs/>
-          <w:sz w:val="20"/>
-        </w:rPr>
-        <w:t>AG</w:t>
-      </w:r>
-      <w:r>
-        <w:rPr>
-          <w:rFonts w:cstheme="minorHAnsi"/>
-          <w:iCs/>
-          <w:sz w:val="20"/>
-        </w:rPr>
-        <w:t xml:space="preserve"> </w:t>
-      </w:r>
       <w:proofErr w:type="spellStart"/>
       <w:r>
         <w:rPr>
           <w:rFonts w:cstheme="minorHAnsi"/>
-          <w:b/>
-          <w:iCs/>
-          <w:sz w:val="20"/>
+          <w:iCs/>
         </w:rPr>
         <w:t>webMethods</w:t>
       </w:r>
@@ -690,7 +506,20 @@
         <w:rPr>
           <w:rFonts w:cstheme="minorHAnsi"/>
           <w:iCs/>
-          <w:sz w:val="20"/>
+        </w:rPr>
+        <w:t xml:space="preserve"> at Cognizant Academy, Siruseri</w:t>
+      </w:r>
+      <w:r>
+        <w:rPr>
+          <w:rFonts w:cstheme="minorHAnsi"/>
+          <w:iCs/>
+        </w:rPr>
+        <w:t xml:space="preserve"> and excelled CATP as a Batch Topper and Batch Representative</w:t>
+      </w:r>
+      <w:r>
+        <w:rPr>
+          <w:rFonts w:cstheme="minorHAnsi"/>
+          <w:iCs/>
         </w:rPr>
         <w:t>.</w:t>
       </w:r>
@@ -702,117 +531,96 @@
           <w:numId w:val="1"/>
         </w:numPr>
         <w:suppressAutoHyphens/>
-        <w:spacing w:before="100" w:after="100" w:line="240" w:lineRule="auto"/>
-        <w:rPr>
-          <w:rFonts w:cstheme="minorHAnsi"/>
-          <w:color w:val="000000"/>
-          <w:sz w:val="18"/>
-        </w:rPr>
-      </w:pPr>
-      <w:r>
-        <w:rPr>
-          <w:rFonts w:cstheme="minorHAnsi"/>
-          <w:iCs/>
-          <w:sz w:val="20"/>
-        </w:rPr>
-        <w:t>Have done applications on Web Services</w:t>
-      </w:r>
-      <w:r>
-        <w:rPr>
-          <w:rFonts w:cstheme="minorHAnsi"/>
-          <w:iCs/>
-          <w:sz w:val="20"/>
-        </w:rPr>
-        <w:t xml:space="preserve"> (SOAP and REST)</w:t>
-      </w:r>
-      <w:r>
-        <w:rPr>
-          <w:rFonts w:cstheme="minorHAnsi"/>
-          <w:iCs/>
-          <w:sz w:val="20"/>
-        </w:rPr>
-        <w:t>, File Polling</w:t>
-      </w:r>
-      <w:r>
-        <w:rPr>
-          <w:rFonts w:cstheme="minorHAnsi"/>
-          <w:iCs/>
-          <w:sz w:val="20"/>
-        </w:rPr>
-        <w:t>, Data Weave, Mule Expression Language, Publish/Subscribe,</w:t>
-      </w:r>
-      <w:r>
-        <w:rPr>
-          <w:rFonts w:cstheme="minorHAnsi"/>
-          <w:iCs/>
-          <w:sz w:val="20"/>
-        </w:rPr>
-        <w:t xml:space="preserve"> Connecting to Databases (including Salesforce, Oracle) </w:t>
-      </w:r>
-      <w:r>
-        <w:rPr>
-          <w:rFonts w:cstheme="minorHAnsi"/>
-          <w:iCs/>
-          <w:sz w:val="20"/>
-        </w:rPr>
-        <w:t xml:space="preserve">and Sending, receiving messages, </w:t>
-      </w:r>
-      <w:r>
-        <w:rPr>
-          <w:rFonts w:cstheme="minorHAnsi"/>
-          <w:iCs/>
-          <w:sz w:val="20"/>
-        </w:rPr>
-        <w:t xml:space="preserve">Rest API creation using RAML, </w:t>
+        <w:spacing w:before="80" w:after="80" w:line="240" w:lineRule="auto"/>
+        <w:rPr>
+          <w:rFonts w:cstheme="minorHAnsi"/>
+          <w:iCs/>
+        </w:rPr>
+      </w:pPr>
+      <w:r>
+        <w:rPr>
+          <w:rFonts w:cstheme="minorHAnsi"/>
+          <w:iCs/>
+        </w:rPr>
+        <w:t>Han</w:t>
+      </w:r>
+      <w:r>
+        <w:rPr>
+          <w:rFonts w:cstheme="minorHAnsi"/>
+          <w:iCs/>
+        </w:rPr>
+        <w:t>ds</w:t>
+      </w:r>
+      <w:r>
+        <w:rPr>
+          <w:rFonts w:cstheme="minorHAnsi"/>
+          <w:iCs/>
+        </w:rPr>
+        <w:t xml:space="preserve"> on</w:t>
+      </w:r>
+      <w:r>
+        <w:rPr>
+          <w:rFonts w:cstheme="minorHAnsi"/>
+          <w:iCs/>
+        </w:rPr>
+        <w:t xml:space="preserve"> </w:t>
+      </w:r>
+      <w:r>
+        <w:rPr>
+          <w:rFonts w:cstheme="minorHAnsi"/>
+          <w:iCs/>
+        </w:rPr>
+        <w:t>Experience</w:t>
+      </w:r>
+      <w:r>
+        <w:rPr>
+          <w:rFonts w:cstheme="minorHAnsi"/>
+          <w:iCs/>
+        </w:rPr>
+        <w:t xml:space="preserve"> in</w:t>
+      </w:r>
+      <w:r>
+        <w:rPr>
+          <w:rFonts w:cstheme="minorHAnsi"/>
+          <w:iCs/>
+        </w:rPr>
+        <w:t xml:space="preserve"> Flat File, Java Services and Data manipulation flows in S</w:t>
+      </w:r>
+      <w:r>
+        <w:rPr>
+          <w:rFonts w:cstheme="minorHAnsi"/>
+          <w:iCs/>
+        </w:rPr>
+        <w:t xml:space="preserve">oftware </w:t>
+      </w:r>
+      <w:r>
+        <w:rPr>
+          <w:rFonts w:cstheme="minorHAnsi"/>
+          <w:iCs/>
+        </w:rPr>
+        <w:t>AG</w:t>
+      </w:r>
+      <w:r>
+        <w:rPr>
+          <w:rFonts w:cstheme="minorHAnsi"/>
+          <w:iCs/>
+        </w:rPr>
+        <w:t xml:space="preserve"> </w:t>
       </w:r>
       <w:proofErr w:type="spellStart"/>
       <w:r>
         <w:rPr>
           <w:rFonts w:cstheme="minorHAnsi"/>
-          <w:iCs/>
-          <w:sz w:val="20"/>
-        </w:rPr>
-        <w:t>Cloudhub</w:t>
+          <w:b/>
+          <w:iCs/>
+        </w:rPr>
+        <w:t>webMethods</w:t>
       </w:r>
       <w:proofErr w:type="spellEnd"/>
       <w:r>
         <w:rPr>
           <w:rFonts w:cstheme="minorHAnsi"/>
           <w:iCs/>
-          <w:sz w:val="20"/>
-        </w:rPr>
-        <w:t xml:space="preserve"> application deployment </w:t>
-      </w:r>
-      <w:r>
-        <w:rPr>
-          <w:rFonts w:cstheme="minorHAnsi"/>
-          <w:iCs/>
-          <w:sz w:val="20"/>
-        </w:rPr>
-        <w:t>and Batch</w:t>
-      </w:r>
-      <w:r>
-        <w:rPr>
-          <w:rFonts w:cstheme="minorHAnsi"/>
-          <w:iCs/>
-          <w:sz w:val="20"/>
-        </w:rPr>
-        <w:t xml:space="preserve"> processing in </w:t>
-      </w:r>
-      <w:r>
-        <w:rPr>
-          <w:rFonts w:cstheme="minorHAnsi"/>
-          <w:b/>
-          <w:iCs/>
-          <w:sz w:val="20"/>
-        </w:rPr>
-        <w:t>Mule ESB</w:t>
-      </w:r>
-      <w:r>
-        <w:rPr>
-          <w:rFonts w:cstheme="minorHAnsi"/>
-          <w:iCs/>
-          <w:sz w:val="20"/>
         </w:rPr>
         <w:t>.</w:t>
       </w:r>
@@ -824,83 +632,118 @@
           <w:numId w:val="1"/>
         </w:numPr>
         <w:suppressAutoHyphens/>
-        <w:spacing w:before="100" w:after="100" w:line="240" w:lineRule="auto"/>
+        <w:spacing w:before="80" w:after="80" w:line="240" w:lineRule="auto"/>
         <w:rPr>
           <w:rFonts w:cstheme="minorHAnsi"/>
           <w:color w:val="000000"/>
-          <w:sz w:val="18"/>
-        </w:rPr>
-      </w:pPr>
-      <w:r>
-        <w:rPr>
-          <w:rFonts w:cstheme="minorHAnsi"/>
-          <w:iCs/>
           <w:sz w:val="20"/>
         </w:rPr>
-        <w:t xml:space="preserve">Hands on Experience in </w:t>
-      </w:r>
-      <w:r>
-        <w:rPr>
-          <w:rFonts w:cstheme="minorHAnsi"/>
-          <w:iCs/>
-          <w:sz w:val="20"/>
-        </w:rPr>
-        <w:t>Product development using</w:t>
-      </w:r>
-      <w:r>
-        <w:rPr>
-          <w:rFonts w:cstheme="minorHAnsi"/>
-          <w:iCs/>
-          <w:sz w:val="20"/>
+      </w:pPr>
+      <w:r>
+        <w:rPr>
+          <w:rFonts w:cstheme="minorHAnsi"/>
+          <w:iCs/>
+        </w:rPr>
+        <w:t>Have done applications on Web Services</w:t>
+      </w:r>
+      <w:r>
+        <w:rPr>
+          <w:rFonts w:cstheme="minorHAnsi"/>
+          <w:iCs/>
+        </w:rPr>
+        <w:t xml:space="preserve"> (SOAP and REST)</w:t>
+      </w:r>
+      <w:r>
+        <w:rPr>
+          <w:rFonts w:cstheme="minorHAnsi"/>
+          <w:iCs/>
+        </w:rPr>
+        <w:t>, File Polling</w:t>
+      </w:r>
+      <w:r>
+        <w:rPr>
+          <w:rFonts w:cstheme="minorHAnsi"/>
+          <w:iCs/>
+        </w:rPr>
+        <w:t>, Data Weave, Mule Expression Language, Publish/Subscribe,</w:t>
+      </w:r>
+      <w:r>
+        <w:rPr>
+          <w:rFonts w:cstheme="minorHAnsi"/>
+          <w:iCs/>
         </w:rPr>
         <w:t xml:space="preserve"> </w:t>
       </w:r>
       <w:r>
         <w:rPr>
           <w:rFonts w:cstheme="minorHAnsi"/>
+          <w:iCs/>
+        </w:rPr>
+        <w:t>connecting</w:t>
+      </w:r>
+      <w:r>
+        <w:rPr>
+          <w:rFonts w:cstheme="minorHAnsi"/>
+          <w:iCs/>
+        </w:rPr>
+        <w:t xml:space="preserve"> to Databases (including Salesforce, Oracle) </w:t>
+      </w:r>
+      <w:r>
+        <w:rPr>
+          <w:rFonts w:cstheme="minorHAnsi"/>
+          <w:iCs/>
+        </w:rPr>
+        <w:t xml:space="preserve">and Sending, receiving messages, </w:t>
+      </w:r>
+      <w:r>
+        <w:rPr>
+          <w:rFonts w:cstheme="minorHAnsi"/>
+          <w:iCs/>
+        </w:rPr>
+        <w:t xml:space="preserve">Rest API creation using RAML, </w:t>
+      </w:r>
+      <w:proofErr w:type="spellStart"/>
+      <w:r>
+        <w:rPr>
+          <w:rFonts w:cstheme="minorHAnsi"/>
+          <w:iCs/>
+        </w:rPr>
+        <w:t>Cloudhub</w:t>
+      </w:r>
+      <w:proofErr w:type="spellEnd"/>
+      <w:r>
+        <w:rPr>
+          <w:rFonts w:cstheme="minorHAnsi"/>
+          <w:iCs/>
+        </w:rPr>
+        <w:t xml:space="preserve"> application deployment </w:t>
+      </w:r>
+      <w:r>
+        <w:rPr>
+          <w:rFonts w:cstheme="minorHAnsi"/>
+          <w:iCs/>
+        </w:rPr>
+        <w:t>and Batch</w:t>
+      </w:r>
+      <w:r>
+        <w:rPr>
+          <w:rFonts w:cstheme="minorHAnsi"/>
+          <w:iCs/>
+        </w:rPr>
+        <w:t xml:space="preserve"> processing in </w:t>
+      </w:r>
+      <w:r>
+        <w:rPr>
+          <w:rFonts w:cstheme="minorHAnsi"/>
           <w:b/>
           <w:iCs/>
-          <w:sz w:val="20"/>
-        </w:rPr>
-        <w:t>Machine Learning</w:t>
-      </w:r>
-      <w:r>
-        <w:rPr>
-          <w:rFonts w:cstheme="minorHAnsi"/>
-          <w:iCs/>
-          <w:sz w:val="20"/>
-        </w:rPr>
-        <w:t xml:space="preserve"> algor</w:t>
-      </w:r>
-      <w:r>
-        <w:rPr>
-          <w:rFonts w:cstheme="minorHAnsi"/>
-          <w:iCs/>
-          <w:sz w:val="20"/>
-        </w:rPr>
-        <w:t>ithms in</w:t>
-      </w:r>
-      <w:r>
-        <w:rPr>
-          <w:rFonts w:cstheme="minorHAnsi"/>
-          <w:iCs/>
-          <w:sz w:val="20"/>
-        </w:rPr>
-        <w:t xml:space="preserve"> Python for internal purpose</w:t>
-      </w:r>
-      <w:r>
-        <w:rPr>
-          <w:rFonts w:cstheme="minorHAnsi"/>
-          <w:iCs/>
-          <w:sz w:val="20"/>
-        </w:rPr>
-        <w:t>s</w:t>
-      </w:r>
-      <w:r>
-        <w:rPr>
-          <w:rFonts w:cstheme="minorHAnsi"/>
-          <w:iCs/>
-          <w:sz w:val="20"/>
+        </w:rPr>
+        <w:t>Mule ESB</w:t>
+      </w:r>
+      <w:r>
+        <w:rPr>
+          <w:rFonts w:cstheme="minorHAnsi"/>
+          <w:iCs/>
         </w:rPr>
         <w:t>.</w:t>
       </w:r>
@@ -912,54 +755,76 @@
           <w:numId w:val="1"/>
         </w:numPr>
         <w:suppressAutoHyphens/>
-        <w:spacing w:before="100" w:after="100" w:line="240" w:lineRule="auto"/>
+        <w:spacing w:before="80" w:after="80" w:line="240" w:lineRule="auto"/>
         <w:rPr>
           <w:rFonts w:cstheme="minorHAnsi"/>
           <w:color w:val="000000"/>
-          <w:sz w:val="18"/>
-        </w:rPr>
-      </w:pPr>
-      <w:proofErr w:type="spellStart"/>
-      <w:r>
-        <w:rPr>
-          <w:rFonts w:cstheme="minorHAnsi"/>
-          <w:iCs/>
           <w:sz w:val="20"/>
         </w:rPr>
-        <w:t>MuleSoft</w:t>
-      </w:r>
-      <w:proofErr w:type="spellEnd"/>
-      <w:r>
-        <w:rPr>
-          <w:rFonts w:cstheme="minorHAnsi"/>
-          <w:iCs/>
-          <w:sz w:val="20"/>
-        </w:rPr>
-        <w:t xml:space="preserve"> C</w:t>
-      </w:r>
-      <w:r>
-        <w:rPr>
-          <w:rFonts w:cstheme="minorHAnsi"/>
-          <w:iCs/>
-          <w:sz w:val="20"/>
-        </w:rPr>
-        <w:t xml:space="preserve">ertified </w:t>
-      </w:r>
-      <w:r>
-        <w:rPr>
-          <w:rFonts w:cstheme="minorHAnsi"/>
-          <w:iCs/>
-          <w:sz w:val="20"/>
-        </w:rPr>
-        <w:t>Developer:</w:t>
-      </w:r>
-      <w:r>
-        <w:rPr>
-          <w:rFonts w:cstheme="minorHAnsi"/>
-          <w:iCs/>
-          <w:sz w:val="20"/>
-        </w:rPr>
-        <w:t xml:space="preserve"> API Design associate, Integration and API associate.</w:t>
+      </w:pPr>
+      <w:r>
+        <w:rPr>
+          <w:rFonts w:cstheme="minorHAnsi"/>
+          <w:iCs/>
+        </w:rPr>
+        <w:t xml:space="preserve">Hands on Experience in </w:t>
+      </w:r>
+      <w:r>
+        <w:rPr>
+          <w:rFonts w:cstheme="minorHAnsi"/>
+          <w:iCs/>
+        </w:rPr>
+        <w:t>Product development using</w:t>
+      </w:r>
+      <w:r>
+        <w:rPr>
+          <w:rFonts w:cstheme="minorHAnsi"/>
+          <w:iCs/>
+        </w:rPr>
+        <w:t xml:space="preserve"> </w:t>
+      </w:r>
+      <w:r>
+        <w:rPr>
+          <w:rFonts w:cstheme="minorHAnsi"/>
+          <w:b/>
+          <w:iCs/>
+        </w:rPr>
+        <w:t>Machine Learning</w:t>
+      </w:r>
+      <w:r>
+        <w:rPr>
+          <w:rFonts w:cstheme="minorHAnsi"/>
+          <w:iCs/>
+        </w:rPr>
+        <w:t xml:space="preserve"> algor</w:t>
+      </w:r>
+      <w:r>
+        <w:rPr>
+          <w:rFonts w:cstheme="minorHAnsi"/>
+          <w:iCs/>
+        </w:rPr>
+        <w:t>ithms in</w:t>
+      </w:r>
+      <w:r>
+        <w:rPr>
+          <w:rFonts w:cstheme="minorHAnsi"/>
+          <w:iCs/>
+        </w:rPr>
+        <w:t xml:space="preserve"> Python for internal purpose</w:t>
+      </w:r>
+      <w:r>
+        <w:rPr>
+          <w:rFonts w:cstheme="minorHAnsi"/>
+          <w:iCs/>
+        </w:rPr>
+        <w:t>s</w:t>
+      </w:r>
+      <w:r>
+        <w:rPr>
+          <w:rFonts w:cstheme="minorHAnsi"/>
+          <w:iCs/>
+        </w:rPr>
+        <w:t>.</w:t>
       </w:r>
     </w:p>
     <w:p>
@@ -969,150 +834,187 @@
           <w:numId w:val="1"/>
         </w:numPr>
         <w:suppressAutoHyphens/>
-        <w:spacing w:before="100" w:after="100" w:line="240" w:lineRule="auto"/>
+        <w:spacing w:before="80" w:after="80" w:line="240" w:lineRule="auto"/>
         <w:rPr>
           <w:rFonts w:cstheme="minorHAnsi"/>
           <w:color w:val="000000"/>
-          <w:sz w:val="18"/>
-        </w:rPr>
-      </w:pPr>
-      <w:r>
-        <w:rPr>
-          <w:rFonts w:cstheme="minorHAnsi"/>
-          <w:iCs/>
           <w:sz w:val="20"/>
         </w:rPr>
-        <w:t>Exposure t</w:t>
-      </w:r>
-      <w:r>
-        <w:rPr>
-          <w:rFonts w:cstheme="minorHAnsi"/>
-          <w:iCs/>
-          <w:sz w:val="20"/>
-        </w:rPr>
-        <w:t>o additional technologies with</w:t>
-      </w:r>
-      <w:r>
-        <w:rPr>
-          <w:rFonts w:cstheme="minorHAnsi"/>
-          <w:iCs/>
-          <w:sz w:val="20"/>
-        </w:rPr>
-        <w:t xml:space="preserve"> Interest –</w:t>
-      </w:r>
-      <w:r>
-        <w:rPr>
-          <w:rFonts w:cstheme="minorHAnsi"/>
-          <w:iCs/>
-          <w:sz w:val="20"/>
-        </w:rPr>
-        <w:t xml:space="preserve"> </w:t>
-      </w:r>
-      <w:r>
-        <w:rPr>
-          <w:rFonts w:cstheme="minorHAnsi"/>
-          <w:iCs/>
-          <w:sz w:val="20"/>
-        </w:rPr>
-        <w:t>HTML</w:t>
-      </w:r>
-      <w:r>
-        <w:rPr>
-          <w:rFonts w:cstheme="minorHAnsi"/>
-          <w:iCs/>
-          <w:sz w:val="20"/>
-        </w:rPr>
-        <w:t>5</w:t>
-      </w:r>
-      <w:r>
-        <w:rPr>
-          <w:rFonts w:cstheme="minorHAnsi"/>
-          <w:iCs/>
-          <w:sz w:val="20"/>
-        </w:rPr>
-        <w:t>, CSS</w:t>
-      </w:r>
-      <w:r>
-        <w:rPr>
-          <w:rFonts w:cstheme="minorHAnsi"/>
-          <w:iCs/>
-          <w:sz w:val="20"/>
-        </w:rPr>
-        <w:t>3</w:t>
-      </w:r>
-      <w:r>
-        <w:rPr>
-          <w:rFonts w:cstheme="minorHAnsi"/>
-          <w:iCs/>
-          <w:sz w:val="20"/>
-        </w:rPr>
-        <w:t xml:space="preserve">, </w:t>
-      </w:r>
-      <w:r>
-        <w:rPr>
-          <w:rFonts w:cstheme="minorHAnsi"/>
-          <w:iCs/>
-          <w:sz w:val="20"/>
-        </w:rPr>
-        <w:t>Data Science</w:t>
-      </w:r>
-      <w:r>
-        <w:rPr>
-          <w:rFonts w:cstheme="minorHAnsi"/>
-          <w:iCs/>
-          <w:sz w:val="20"/>
-        </w:rPr>
-        <w:t>, Machine Learning</w:t>
-      </w:r>
-      <w:r>
-        <w:rPr>
-          <w:rFonts w:cstheme="minorHAnsi"/>
-          <w:iCs/>
-          <w:sz w:val="20"/>
-        </w:rPr>
-        <w:t>,</w:t>
-      </w:r>
-      <w:r>
-        <w:rPr>
-          <w:rFonts w:cstheme="minorHAnsi"/>
-          <w:iCs/>
-          <w:sz w:val="20"/>
-        </w:rPr>
-        <w:t xml:space="preserve"> </w:t>
-      </w:r>
-      <w:r>
-        <w:rPr>
-          <w:rFonts w:cstheme="minorHAnsi"/>
-          <w:iCs/>
-          <w:sz w:val="20"/>
-        </w:rPr>
-        <w:t>R,</w:t>
-      </w:r>
-      <w:r>
-        <w:rPr>
-          <w:rFonts w:cstheme="minorHAnsi"/>
-          <w:iCs/>
-          <w:sz w:val="20"/>
-        </w:rPr>
-        <w:t xml:space="preserve"> Python</w:t>
-      </w:r>
-      <w:r>
-        <w:rPr>
-          <w:rFonts w:cstheme="minorHAnsi"/>
-          <w:iCs/>
-          <w:sz w:val="20"/>
-        </w:rPr>
-        <w:t>.</w:t>
+      </w:pPr>
+      <w:proofErr w:type="spellStart"/>
+      <w:r>
+        <w:rPr>
+          <w:rFonts w:cstheme="minorHAnsi"/>
+          <w:iCs/>
+        </w:rPr>
+        <w:t>MuleSoft</w:t>
+      </w:r>
+      <w:proofErr w:type="spellEnd"/>
+      <w:r>
+        <w:rPr>
+          <w:rFonts w:cstheme="minorHAnsi"/>
+          <w:iCs/>
+        </w:rPr>
+        <w:t xml:space="preserve"> C</w:t>
+      </w:r>
+      <w:r>
+        <w:rPr>
+          <w:rFonts w:cstheme="minorHAnsi"/>
+          <w:iCs/>
+        </w:rPr>
+        <w:t xml:space="preserve">ertified </w:t>
+      </w:r>
+      <w:r>
+        <w:rPr>
+          <w:rFonts w:cstheme="minorHAnsi"/>
+          <w:iCs/>
+        </w:rPr>
+        <w:t>Developer:</w:t>
+      </w:r>
+      <w:r>
+        <w:rPr>
+          <w:rFonts w:cstheme="minorHAnsi"/>
+          <w:iCs/>
+        </w:rPr>
+        <w:t xml:space="preserve"> API Design associate, Integration and API associate.</w:t>
       </w:r>
     </w:p>
     <w:p>
       <w:pPr>
+        <w:numPr>
+          <w:ilvl w:val="0"/>
+          <w:numId w:val="1"/>
+        </w:numPr>
+        <w:suppressAutoHyphens/>
+        <w:spacing w:before="80" w:after="80" w:line="240" w:lineRule="auto"/>
+        <w:rPr>
+          <w:rFonts w:cstheme="minorHAnsi"/>
+          <w:color w:val="000000"/>
+          <w:sz w:val="20"/>
+        </w:rPr>
+      </w:pPr>
+      <w:r>
+        <w:rPr>
+          <w:rFonts w:cstheme="minorHAnsi"/>
+          <w:iCs/>
+        </w:rPr>
+        <w:t>Exposure t</w:t>
+      </w:r>
+      <w:r>
+        <w:rPr>
+          <w:rFonts w:cstheme="minorHAnsi"/>
+          <w:iCs/>
+        </w:rPr>
+        <w:t>o additional technologies with</w:t>
+      </w:r>
+      <w:r>
+        <w:rPr>
+          <w:rFonts w:cstheme="minorHAnsi"/>
+          <w:iCs/>
+        </w:rPr>
+        <w:t xml:space="preserve"> Interest –</w:t>
+      </w:r>
+      <w:r>
+        <w:rPr>
+          <w:rFonts w:cstheme="minorHAnsi"/>
+          <w:iCs/>
+        </w:rPr>
+        <w:t xml:space="preserve"> </w:t>
+      </w:r>
+      <w:r>
+        <w:rPr>
+          <w:rFonts w:cstheme="minorHAnsi"/>
+          <w:iCs/>
+        </w:rPr>
+        <w:t>HTML</w:t>
+      </w:r>
+      <w:r>
+        <w:rPr>
+          <w:rFonts w:cstheme="minorHAnsi"/>
+          <w:iCs/>
+        </w:rPr>
+        <w:t>5</w:t>
+      </w:r>
+      <w:r>
+        <w:rPr>
+          <w:rFonts w:cstheme="minorHAnsi"/>
+          <w:iCs/>
+        </w:rPr>
+        <w:t>, CSS</w:t>
+      </w:r>
+      <w:r>
+        <w:rPr>
+          <w:rFonts w:cstheme="minorHAnsi"/>
+          <w:iCs/>
+        </w:rPr>
+        <w:t>3</w:t>
+      </w:r>
+      <w:r>
+        <w:rPr>
+          <w:rFonts w:cstheme="minorHAnsi"/>
+          <w:iCs/>
+        </w:rPr>
+        <w:t xml:space="preserve">, </w:t>
+      </w:r>
+      <w:r>
+        <w:rPr>
+          <w:rFonts w:cstheme="minorHAnsi"/>
+          <w:iCs/>
+        </w:rPr>
+        <w:t>Data Science</w:t>
+      </w:r>
+      <w:r>
+        <w:rPr>
+          <w:rFonts w:cstheme="minorHAnsi"/>
+          <w:iCs/>
+        </w:rPr>
+        <w:t>, Machine Learning</w:t>
+      </w:r>
+      <w:r>
+        <w:rPr>
+          <w:rFonts w:cstheme="minorHAnsi"/>
+          <w:iCs/>
+        </w:rPr>
+        <w:t>,</w:t>
+      </w:r>
+      <w:r>
+        <w:rPr>
+          <w:rFonts w:cstheme="minorHAnsi"/>
+          <w:iCs/>
+        </w:rPr>
+        <w:t xml:space="preserve"> </w:t>
+      </w:r>
+      <w:r>
+        <w:rPr>
+          <w:rFonts w:cstheme="minorHAnsi"/>
+          <w:iCs/>
+        </w:rPr>
+        <w:t>R,</w:t>
+      </w:r>
+      <w:r>
+        <w:rPr>
+          <w:rFonts w:cstheme="minorHAnsi"/>
+          <w:iCs/>
+        </w:rPr>
+        <w:t xml:space="preserve"> Python</w:t>
+      </w:r>
+      <w:r>
+        <w:rPr>
+          <w:rFonts w:cstheme="minorHAnsi"/>
+          <w:iCs/>
+        </w:rPr>
+        <w:t>.</w:t>
+      </w:r>
+    </w:p>
+    <w:p>
+      <w:pPr>
         <w:pStyle w:val="IntenseQuote"/>
-        <w:spacing w:after="0" w:line="300" w:lineRule="auto"/>
+        <w:spacing w:before="120" w:after="0" w:line="300" w:lineRule="auto"/>
         <w:ind w:left="144" w:right="0"/>
         <w:jc w:val="left"/>
         <w:rPr>
           <w:rFonts w:ascii="Trebuchet MS" w:hAnsi="Trebuchet MS"/>
+          <w:b/>
           <w:bCs/>
           <w:color w:val="0070C0"/>
           <w:sz w:val="24"/>
@@ -1121,6 +1023,7 @@
       <w:r>
         <w:rPr>
           <w:rFonts w:ascii="Trebuchet MS" w:hAnsi="Trebuchet MS"/>
+          <w:b/>
           <w:bCs/>
           <w:color w:val="0070C0"/>
           <w:sz w:val="24"/>
@@ -1130,6 +1033,7 @@
       <w:r>
         <w:rPr>
           <w:rFonts w:ascii="Trebuchet MS" w:hAnsi="Trebuchet MS"/>
+          <w:b/>
           <w:bCs/>
           <w:color w:val="0070C0"/>
           <w:sz w:val="24"/>
@@ -1141,13 +1045,13 @@
       <w:tblPr>
         <w:tblpPr w:leftFromText="180" w:rightFromText="180" w:vertAnchor="text" w:horzAnchor="margin" w:tblpX="90" w:tblpY="99"/>
         <w:tblOverlap w:val="never"/>
-        <w:tblW w:w="10842" w:type="dxa"/>
+        <w:tblW w:w="10975" w:type="dxa"/>
         <w:tblLayout w:type="fixed"/>
         <w:tblLook w:val="0000" w:firstRow="0" w:lastRow="0" w:firstColumn="0" w:lastColumn="0" w:noHBand="0" w:noVBand="0"/>
       </w:tblPr>
       <w:tblGrid>
         <w:gridCol w:w="4135"/>
-        <w:gridCol w:w="6707"/>
+        <w:gridCol w:w="6840"/>
       </w:tblGrid>
       <w:tr>
         <w:trPr>
@@ -1168,6 +1072,7 @@
                 <w:rFonts w:asciiTheme="minorHAnsi" w:hAnsiTheme="minorHAnsi"/>
                 <w:b/>
                 <w:color w:val="000000"/>
+                <w:sz w:val="22"/>
               </w:rPr>
             </w:pPr>
             <w:r>
@@ -1175,6 +1080,7 @@
                 <w:rFonts w:asciiTheme="minorHAnsi" w:hAnsiTheme="minorHAnsi"/>
                 <w:b/>
                 <w:color w:val="000000"/>
+                <w:sz w:val="22"/>
               </w:rPr>
               <w:t>Technology</w:t>
             </w:r>
@@ -1182,7 +1088,7 @@
         </w:tc>
         <w:tc>
           <w:tcPr>
-            <w:tcW w:w="6707" w:type="dxa"/>
+            <w:tcW w:w="6840" w:type="dxa"/>
           </w:tcPr>
           <w:p>
             <w:pPr>
@@ -1194,7 +1100,7 @@
               <w:rPr>
                 <w:rFonts w:asciiTheme="minorHAnsi" w:hAnsiTheme="minorHAnsi" w:cs="Arial"/>
                 <w:color w:val="000000"/>
-                <w:sz w:val="20"/>
+                <w:sz w:val="22"/>
                 <w:szCs w:val="20"/>
                 <w:lang w:val="fr-FR"/>
               </w:rPr>
@@ -1203,7 +1109,7 @@
               <w:rPr>
                 <w:rFonts w:asciiTheme="minorHAnsi" w:hAnsiTheme="minorHAnsi" w:cs="Arial"/>
                 <w:color w:val="000000"/>
-                <w:sz w:val="20"/>
+                <w:sz w:val="22"/>
                 <w:szCs w:val="20"/>
                 <w:lang w:val="fr-FR"/>
               </w:rPr>
@@ -1213,7 +1119,7 @@
               <w:rPr>
                 <w:rFonts w:asciiTheme="minorHAnsi" w:hAnsiTheme="minorHAnsi" w:cs="Arial"/>
                 <w:color w:val="000000"/>
-                <w:sz w:val="20"/>
+                <w:sz w:val="22"/>
                 <w:szCs w:val="20"/>
                 <w:lang w:val="fr-FR"/>
               </w:rPr>
@@ -1241,6 +1147,7 @@
                 <w:rFonts w:asciiTheme="minorHAnsi" w:hAnsiTheme="minorHAnsi"/>
                 <w:b/>
                 <w:color w:val="000000"/>
+                <w:sz w:val="22"/>
               </w:rPr>
             </w:pPr>
             <w:r>
@@ -1248,6 +1155,7 @@
                 <w:rFonts w:asciiTheme="minorHAnsi" w:hAnsiTheme="minorHAnsi"/>
                 <w:b/>
                 <w:color w:val="000000"/>
+                <w:sz w:val="22"/>
               </w:rPr>
               <w:t>Programming Languages</w:t>
             </w:r>
@@ -1255,7 +1163,7 @@
         </w:tc>
         <w:tc>
           <w:tcPr>
-            <w:tcW w:w="6707" w:type="dxa"/>
+            <w:tcW w:w="6840" w:type="dxa"/>
           </w:tcPr>
           <w:p>
             <w:pPr>
@@ -1267,7 +1175,7 @@
               <w:rPr>
                 <w:rFonts w:asciiTheme="minorHAnsi" w:hAnsiTheme="minorHAnsi" w:cs="Arial"/>
                 <w:color w:val="000000"/>
-                <w:sz w:val="20"/>
+                <w:sz w:val="22"/>
                 <w:szCs w:val="20"/>
                 <w:lang w:val="fr-FR"/>
               </w:rPr>
@@ -1276,7 +1184,7 @@
               <w:rPr>
                 <w:rFonts w:asciiTheme="minorHAnsi" w:hAnsiTheme="minorHAnsi"/>
                 <w:color w:val="000000"/>
-                <w:sz w:val="20"/>
+                <w:sz w:val="22"/>
                 <w:szCs w:val="20"/>
               </w:rPr>
               <w:t>C,C++,Java</w:t>
@@ -1285,46 +1193,10 @@
               <w:rPr>
                 <w:rFonts w:asciiTheme="minorHAnsi" w:hAnsiTheme="minorHAnsi"/>
                 <w:color w:val="000000"/>
-                <w:sz w:val="20"/>
+                <w:sz w:val="22"/>
                 <w:szCs w:val="20"/>
               </w:rPr>
-              <w:t>(Core</w:t>
-            </w:r>
-            <w:r>
-              <w:rPr>
-                <w:rFonts w:asciiTheme="minorHAnsi" w:hAnsiTheme="minorHAnsi"/>
-                <w:color w:val="000000"/>
-                <w:sz w:val="20"/>
-                <w:szCs w:val="20"/>
-              </w:rPr>
-              <w:t xml:space="preserve"> </w:t>
-            </w:r>
-            <w:r>
-              <w:rPr>
-                <w:rFonts w:asciiTheme="minorHAnsi" w:hAnsiTheme="minorHAnsi"/>
-                <w:color w:val="000000"/>
-                <w:sz w:val="20"/>
-                <w:szCs w:val="20"/>
-              </w:rPr>
-              <w:t>+</w:t>
-            </w:r>
-            <w:r>
-              <w:rPr>
-                <w:rFonts w:asciiTheme="minorHAnsi" w:hAnsiTheme="minorHAnsi"/>
-                <w:color w:val="000000"/>
-                <w:sz w:val="20"/>
-                <w:szCs w:val="20"/>
-              </w:rPr>
-              <w:t xml:space="preserve"> </w:t>
-            </w:r>
-            <w:r>
-              <w:rPr>
-                <w:rFonts w:asciiTheme="minorHAnsi" w:hAnsiTheme="minorHAnsi"/>
-                <w:color w:val="000000"/>
-                <w:sz w:val="20"/>
-                <w:szCs w:val="20"/>
-              </w:rPr>
-              <w:t>Advanced), R, Python</w:t>
+              <w:t>, R, Python</w:t>
             </w:r>
           </w:p>
         </w:tc>
@@ -1348,6 +1220,7 @@
                 <w:rFonts w:asciiTheme="minorHAnsi" w:hAnsiTheme="minorHAnsi"/>
                 <w:b/>
                 <w:color w:val="000000"/>
+                <w:sz w:val="22"/>
               </w:rPr>
             </w:pPr>
             <w:r>
@@ -1355,6 +1228,7 @@
                 <w:rFonts w:asciiTheme="minorHAnsi" w:hAnsiTheme="minorHAnsi"/>
                 <w:b/>
                 <w:color w:val="000000"/>
+                <w:sz w:val="22"/>
               </w:rPr>
               <w:t>Databases</w:t>
             </w:r>
@@ -1362,7 +1236,7 @@
         </w:tc>
         <w:tc>
           <w:tcPr>
-            <w:tcW w:w="6707" w:type="dxa"/>
+            <w:tcW w:w="6840" w:type="dxa"/>
           </w:tcPr>
           <w:p>
             <w:pPr>
@@ -1376,7 +1250,7 @@
                 <w:rFonts w:asciiTheme="minorHAnsi" w:hAnsiTheme="minorHAnsi" w:cs="Arial"/>
                 <w:bCs/>
                 <w:color w:val="000000"/>
-                <w:sz w:val="20"/>
+                <w:sz w:val="22"/>
                 <w:szCs w:val="20"/>
               </w:rPr>
             </w:pPr>
@@ -1385,7 +1259,7 @@
                 <w:rFonts w:asciiTheme="minorHAnsi" w:hAnsiTheme="minorHAnsi" w:cs="Arial"/>
                 <w:bCs/>
                 <w:color w:val="000000"/>
-                <w:sz w:val="20"/>
+                <w:sz w:val="22"/>
                 <w:szCs w:val="20"/>
               </w:rPr>
               <w:t>MySQL, Oracle, Salesforce</w:t>
@@ -1412,6 +1286,7 @@
                 <w:rFonts w:asciiTheme="minorHAnsi" w:hAnsiTheme="minorHAnsi"/>
                 <w:b/>
                 <w:color w:val="000000"/>
+                <w:sz w:val="22"/>
               </w:rPr>
             </w:pPr>
             <w:r>
@@ -1419,6 +1294,7 @@
                 <w:rFonts w:asciiTheme="minorHAnsi" w:hAnsiTheme="minorHAnsi"/>
                 <w:b/>
                 <w:color w:val="000000"/>
+                <w:sz w:val="22"/>
               </w:rPr>
               <w:t>Middleware Technologies</w:t>
             </w:r>
@@ -1426,7 +1302,7 @@
         </w:tc>
         <w:tc>
           <w:tcPr>
-            <w:tcW w:w="6707" w:type="dxa"/>
+            <w:tcW w:w="6840" w:type="dxa"/>
           </w:tcPr>
           <w:p>
             <w:pPr>
@@ -1437,12 +1313,14 @@
               <w:rPr>
                 <w:rFonts w:asciiTheme="minorHAnsi" w:hAnsiTheme="minorHAnsi"/>
                 <w:color w:val="000000"/>
+                <w:sz w:val="22"/>
               </w:rPr>
             </w:pPr>
             <w:r>
               <w:rPr>
                 <w:rFonts w:asciiTheme="minorHAnsi" w:hAnsiTheme="minorHAnsi"/>
                 <w:color w:val="000000"/>
+                <w:sz w:val="22"/>
               </w:rPr>
               <w:t>Mule ESB ,S</w:t>
             </w:r>
@@ -1450,6 +1328,7 @@
               <w:rPr>
                 <w:rFonts w:asciiTheme="minorHAnsi" w:hAnsiTheme="minorHAnsi"/>
                 <w:color w:val="000000"/>
+                <w:sz w:val="22"/>
               </w:rPr>
               <w:t xml:space="preserve">oftware </w:t>
             </w:r>
@@ -1457,6 +1336,7 @@
               <w:rPr>
                 <w:rFonts w:asciiTheme="minorHAnsi" w:hAnsiTheme="minorHAnsi"/>
                 <w:color w:val="000000"/>
+                <w:sz w:val="22"/>
               </w:rPr>
               <w:t xml:space="preserve">AG </w:t>
             </w:r>
@@ -1465,6 +1345,7 @@
               <w:rPr>
                 <w:rFonts w:asciiTheme="minorHAnsi" w:hAnsiTheme="minorHAnsi"/>
                 <w:color w:val="000000"/>
+                <w:sz w:val="22"/>
               </w:rPr>
               <w:t>webMethods</w:t>
             </w:r>
@@ -1473,6 +1354,7 @@
               <w:rPr>
                 <w:rFonts w:asciiTheme="minorHAnsi" w:hAnsiTheme="minorHAnsi"/>
                 <w:color w:val="000000"/>
+                <w:sz w:val="22"/>
               </w:rPr>
               <w:t xml:space="preserve">, IBM </w:t>
             </w:r>
@@ -1481,6 +1363,7 @@
               <w:rPr>
                 <w:rFonts w:asciiTheme="minorHAnsi" w:hAnsiTheme="minorHAnsi"/>
                 <w:color w:val="000000"/>
+                <w:sz w:val="22"/>
               </w:rPr>
               <w:t>W</w:t>
             </w:r>
@@ -1488,6 +1371,7 @@
               <w:rPr>
                 <w:rFonts w:asciiTheme="minorHAnsi" w:hAnsiTheme="minorHAnsi"/>
                 <w:color w:val="000000"/>
+                <w:sz w:val="22"/>
               </w:rPr>
               <w:t>ebsphere</w:t>
             </w:r>
@@ -1496,6 +1380,7 @@
               <w:rPr>
                 <w:rFonts w:asciiTheme="minorHAnsi" w:hAnsiTheme="minorHAnsi"/>
                 <w:color w:val="000000"/>
+                <w:sz w:val="22"/>
               </w:rPr>
               <w:t xml:space="preserve"> </w:t>
             </w:r>
@@ -1503,6 +1388,7 @@
               <w:rPr>
                 <w:rFonts w:asciiTheme="minorHAnsi" w:hAnsiTheme="minorHAnsi"/>
                 <w:color w:val="000000"/>
+                <w:sz w:val="22"/>
               </w:rPr>
               <w:t>MQ</w:t>
             </w:r>
@@ -1510,6 +1396,7 @@
               <w:rPr>
                 <w:rFonts w:asciiTheme="minorHAnsi" w:hAnsiTheme="minorHAnsi"/>
                 <w:color w:val="000000"/>
+                <w:sz w:val="22"/>
               </w:rPr>
               <w:t>/MB</w:t>
             </w:r>
@@ -1535,6 +1422,7 @@
                 <w:rFonts w:asciiTheme="minorHAnsi" w:hAnsiTheme="minorHAnsi"/>
                 <w:b/>
                 <w:color w:val="000000"/>
+                <w:sz w:val="22"/>
               </w:rPr>
             </w:pPr>
             <w:r>
@@ -1542,6 +1430,7 @@
                 <w:rFonts w:asciiTheme="minorHAnsi" w:hAnsiTheme="minorHAnsi"/>
                 <w:b/>
                 <w:color w:val="000000"/>
+                <w:sz w:val="22"/>
               </w:rPr>
               <w:t>IDEs</w:t>
             </w:r>
@@ -1549,7 +1438,7 @@
         </w:tc>
         <w:tc>
           <w:tcPr>
-            <w:tcW w:w="6707" w:type="dxa"/>
+            <w:tcW w:w="6840" w:type="dxa"/>
           </w:tcPr>
           <w:p>
             <w:pPr>
@@ -1560,6 +1449,7 @@
               <w:rPr>
                 <w:rFonts w:asciiTheme="minorHAnsi" w:hAnsiTheme="minorHAnsi"/>
                 <w:color w:val="000000"/>
+                <w:sz w:val="22"/>
               </w:rPr>
             </w:pPr>
             <w:proofErr w:type="spellStart"/>
@@ -1567,6 +1457,7 @@
               <w:rPr>
                 <w:rFonts w:asciiTheme="minorHAnsi" w:hAnsiTheme="minorHAnsi"/>
                 <w:color w:val="000000"/>
+                <w:sz w:val="22"/>
               </w:rPr>
               <w:t>Mulesoft-Anypoint</w:t>
             </w:r>
@@ -1575,6 +1466,7 @@
               <w:rPr>
                 <w:rFonts w:asciiTheme="minorHAnsi" w:hAnsiTheme="minorHAnsi"/>
                 <w:color w:val="000000"/>
+                <w:sz w:val="22"/>
               </w:rPr>
               <w:t xml:space="preserve"> Studio,</w:t>
             </w:r>
@@ -1582,6 +1474,7 @@
               <w:rPr>
                 <w:rFonts w:asciiTheme="minorHAnsi" w:hAnsiTheme="minorHAnsi"/>
                 <w:color w:val="000000"/>
+                <w:sz w:val="22"/>
               </w:rPr>
               <w:t xml:space="preserve"> Anaconda- </w:t>
             </w:r>
@@ -1590,6 +1483,7 @@
               <w:rPr>
                 <w:rFonts w:asciiTheme="minorHAnsi" w:hAnsiTheme="minorHAnsi"/>
                 <w:color w:val="000000"/>
+                <w:sz w:val="22"/>
               </w:rPr>
               <w:t>Spyder</w:t>
             </w:r>
@@ -1598,6 +1492,7 @@
               <w:rPr>
                 <w:rFonts w:asciiTheme="minorHAnsi" w:hAnsiTheme="minorHAnsi"/>
                 <w:color w:val="000000"/>
+                <w:sz w:val="22"/>
               </w:rPr>
               <w:t>,</w:t>
             </w:r>
@@ -1611,12 +1506,14 @@
               <w:rPr>
                 <w:rFonts w:asciiTheme="minorHAnsi" w:hAnsiTheme="minorHAnsi"/>
                 <w:color w:val="000000"/>
+                <w:sz w:val="22"/>
               </w:rPr>
             </w:pPr>
             <w:r>
               <w:rPr>
                 <w:rFonts w:asciiTheme="minorHAnsi" w:hAnsiTheme="minorHAnsi"/>
                 <w:color w:val="000000"/>
+                <w:sz w:val="22"/>
               </w:rPr>
               <w:t>Software AG Designer,</w:t>
             </w:r>
@@ -1624,6 +1521,7 @@
               <w:rPr>
                 <w:rFonts w:asciiTheme="minorHAnsi" w:hAnsiTheme="minorHAnsi"/>
                 <w:color w:val="000000"/>
+                <w:sz w:val="22"/>
               </w:rPr>
               <w:t xml:space="preserve"> </w:t>
             </w:r>
@@ -1632,6 +1530,7 @@
               <w:rPr>
                 <w:rFonts w:asciiTheme="minorHAnsi" w:hAnsiTheme="minorHAnsi"/>
                 <w:color w:val="000000"/>
+                <w:sz w:val="22"/>
               </w:rPr>
               <w:t>SoapUI</w:t>
             </w:r>
@@ -1640,6 +1539,7 @@
               <w:rPr>
                 <w:rFonts w:asciiTheme="minorHAnsi" w:hAnsiTheme="minorHAnsi"/>
                 <w:color w:val="000000"/>
+                <w:sz w:val="22"/>
               </w:rPr>
               <w:t>, Eclipse</w:t>
             </w:r>
@@ -1647,6 +1547,7 @@
               <w:rPr>
                 <w:rFonts w:asciiTheme="minorHAnsi" w:hAnsiTheme="minorHAnsi"/>
                 <w:color w:val="000000"/>
+                <w:sz w:val="22"/>
               </w:rPr>
               <w:t>, R Studio</w:t>
             </w:r>
@@ -1672,6 +1573,7 @@
                 <w:rFonts w:asciiTheme="minorHAnsi" w:hAnsiTheme="minorHAnsi"/>
                 <w:b/>
                 <w:color w:val="000000"/>
+                <w:sz w:val="22"/>
               </w:rPr>
             </w:pPr>
             <w:r>
@@ -1679,6 +1581,7 @@
                 <w:rFonts w:asciiTheme="minorHAnsi" w:hAnsiTheme="minorHAnsi"/>
                 <w:b/>
                 <w:color w:val="000000"/>
+                <w:sz w:val="22"/>
               </w:rPr>
               <w:t xml:space="preserve">Web Technologies  </w:t>
             </w:r>
@@ -1686,7 +1589,7 @@
         </w:tc>
         <w:tc>
           <w:tcPr>
-            <w:tcW w:w="6707" w:type="dxa"/>
+            <w:tcW w:w="6840" w:type="dxa"/>
           </w:tcPr>
           <w:p>
             <w:pPr>
@@ -1697,19 +1600,23 @@
               <w:rPr>
                 <w:rFonts w:asciiTheme="minorHAnsi" w:hAnsiTheme="minorHAnsi"/>
                 <w:color w:val="000000"/>
+                <w:sz w:val="22"/>
               </w:rPr>
             </w:pPr>
             <w:r>
               <w:rPr>
                 <w:rFonts w:asciiTheme="minorHAnsi" w:hAnsiTheme="minorHAnsi"/>
                 <w:color w:val="000000"/>
+                <w:sz w:val="22"/>
               </w:rPr>
               <w:t>HTML</w:t>
             </w:r>
+            <w:proofErr w:type="gramStart"/>
             <w:r>
               <w:rPr>
                 <w:rFonts w:asciiTheme="minorHAnsi" w:hAnsiTheme="minorHAnsi"/>
                 <w:color w:val="000000"/>
+                <w:sz w:val="22"/>
               </w:rPr>
               <w:t>5</w:t>
             </w:r>
@@ -1717,6 +1624,7 @@
               <w:rPr>
                 <w:rFonts w:asciiTheme="minorHAnsi" w:hAnsiTheme="minorHAnsi"/>
                 <w:color w:val="000000"/>
+                <w:sz w:val="22"/>
               </w:rPr>
               <w:t>,</w:t>
             </w:r>
@@ -1724,13 +1632,16 @@
               <w:rPr>
                 <w:rFonts w:asciiTheme="minorHAnsi" w:hAnsiTheme="minorHAnsi"/>
                 <w:color w:val="000000"/>
+                <w:sz w:val="22"/>
               </w:rPr>
               <w:t>CSS</w:t>
             </w:r>
+            <w:proofErr w:type="gramEnd"/>
             <w:r>
               <w:rPr>
                 <w:rFonts w:asciiTheme="minorHAnsi" w:hAnsiTheme="minorHAnsi"/>
                 <w:color w:val="000000"/>
+                <w:sz w:val="22"/>
               </w:rPr>
               <w:t>3</w:t>
             </w:r>
@@ -1738,6 +1649,7 @@
               <w:rPr>
                 <w:rFonts w:asciiTheme="minorHAnsi" w:hAnsiTheme="minorHAnsi"/>
                 <w:color w:val="000000"/>
+                <w:sz w:val="22"/>
               </w:rPr>
               <w:t>,</w:t>
             </w:r>
@@ -1745,6 +1657,7 @@
               <w:rPr>
                 <w:rFonts w:asciiTheme="minorHAnsi" w:hAnsiTheme="minorHAnsi"/>
                 <w:color w:val="000000"/>
+                <w:sz w:val="22"/>
               </w:rPr>
               <w:t xml:space="preserve"> </w:t>
             </w:r>
@@ -1752,24 +1665,9 @@
               <w:rPr>
                 <w:rFonts w:asciiTheme="minorHAnsi" w:hAnsiTheme="minorHAnsi"/>
                 <w:color w:val="000000"/>
-              </w:rPr>
-              <w:t>XML, JSON, Web Services(</w:t>
-            </w:r>
-            <w:proofErr w:type="spellStart"/>
-            <w:r>
-              <w:rPr>
-                <w:rFonts w:asciiTheme="minorHAnsi" w:hAnsiTheme="minorHAnsi"/>
-                <w:color w:val="000000"/>
-              </w:rPr>
-              <w:t>RESTful</w:t>
-            </w:r>
-            <w:proofErr w:type="spellEnd"/>
-            <w:r>
-              <w:rPr>
-                <w:rFonts w:asciiTheme="minorHAnsi" w:hAnsiTheme="minorHAnsi"/>
-                <w:color w:val="000000"/>
-              </w:rPr>
-              <w:t xml:space="preserve"> , SOAP),</w:t>
+                <w:sz w:val="22"/>
+              </w:rPr>
+              <w:t>XML, JSON, Web Services(RESTful , SOAP),</w:t>
             </w:r>
           </w:p>
           <w:p>
@@ -1781,6 +1679,7 @@
               <w:rPr>
                 <w:rFonts w:asciiTheme="minorHAnsi" w:hAnsiTheme="minorHAnsi"/>
                 <w:color w:val="000000"/>
+                <w:sz w:val="22"/>
               </w:rPr>
             </w:pPr>
             <w:proofErr w:type="spellStart"/>
@@ -1788,6 +1687,7 @@
               <w:rPr>
                 <w:rFonts w:asciiTheme="minorHAnsi" w:hAnsiTheme="minorHAnsi"/>
                 <w:color w:val="000000"/>
+                <w:sz w:val="22"/>
               </w:rPr>
               <w:t>ActiveMQ</w:t>
             </w:r>
@@ -1796,6 +1696,7 @@
               <w:rPr>
                 <w:rFonts w:asciiTheme="minorHAnsi" w:hAnsiTheme="minorHAnsi"/>
                 <w:color w:val="000000"/>
+                <w:sz w:val="22"/>
               </w:rPr>
               <w:t xml:space="preserve"> JMS, RAML, </w:t>
             </w:r>
@@ -1804,6 +1705,7 @@
               <w:rPr>
                 <w:rFonts w:asciiTheme="minorHAnsi" w:hAnsiTheme="minorHAnsi"/>
                 <w:color w:val="000000"/>
+                <w:sz w:val="22"/>
               </w:rPr>
               <w:t>Cloudhub</w:t>
             </w:r>
@@ -1830,6 +1732,7 @@
                 <w:rFonts w:asciiTheme="minorHAnsi" w:hAnsiTheme="minorHAnsi"/>
                 <w:b/>
                 <w:color w:val="000000"/>
+                <w:sz w:val="22"/>
               </w:rPr>
             </w:pPr>
             <w:r>
@@ -1837,6 +1740,7 @@
                 <w:rFonts w:asciiTheme="minorHAnsi" w:hAnsiTheme="minorHAnsi"/>
                 <w:b/>
                 <w:color w:val="000000"/>
+                <w:sz w:val="22"/>
               </w:rPr>
               <w:t>Hardware / Platforms</w:t>
             </w:r>
@@ -1844,7 +1748,7 @@
         </w:tc>
         <w:tc>
           <w:tcPr>
-            <w:tcW w:w="6707" w:type="dxa"/>
+            <w:tcW w:w="6840" w:type="dxa"/>
           </w:tcPr>
           <w:p>
             <w:pPr>
@@ -1855,12 +1759,14 @@
               <w:rPr>
                 <w:rFonts w:asciiTheme="minorHAnsi" w:hAnsiTheme="minorHAnsi" w:cs="Arial"/>
                 <w:color w:val="000000"/>
+                <w:sz w:val="22"/>
               </w:rPr>
             </w:pPr>
             <w:r>
               <w:rPr>
                 <w:rFonts w:asciiTheme="minorHAnsi" w:hAnsiTheme="minorHAnsi" w:cs="Arial"/>
                 <w:color w:val="000000"/>
+                <w:sz w:val="22"/>
               </w:rPr>
               <w:t>Windows 98/XP/2000/7</w:t>
             </w:r>
@@ -1868,6 +1774,7 @@
               <w:rPr>
                 <w:rFonts w:asciiTheme="minorHAnsi" w:hAnsiTheme="minorHAnsi" w:cs="Arial"/>
                 <w:color w:val="000000"/>
+                <w:sz w:val="22"/>
               </w:rPr>
               <w:t>,</w:t>
             </w:r>
@@ -1875,6 +1782,7 @@
               <w:rPr>
                 <w:rFonts w:asciiTheme="minorHAnsi" w:hAnsiTheme="minorHAnsi" w:cs="Arial"/>
                 <w:color w:val="000000"/>
+                <w:sz w:val="22"/>
               </w:rPr>
               <w:t xml:space="preserve"> </w:t>
             </w:r>
@@ -1882,6 +1790,7 @@
               <w:rPr>
                 <w:rFonts w:asciiTheme="minorHAnsi" w:hAnsiTheme="minorHAnsi" w:cs="Arial"/>
                 <w:color w:val="000000"/>
+                <w:sz w:val="22"/>
               </w:rPr>
               <w:t>Unix</w:t>
             </w:r>
@@ -1889,6 +1798,7 @@
               <w:rPr>
                 <w:rFonts w:asciiTheme="minorHAnsi" w:hAnsiTheme="minorHAnsi" w:cs="Arial"/>
                 <w:color w:val="000000"/>
+                <w:sz w:val="22"/>
               </w:rPr>
               <w:t>.</w:t>
             </w:r>
@@ -1910,12 +1820,16 @@
               <w:spacing w:line="192" w:lineRule="auto"/>
               <w:ind w:left="0"/>
               <w:jc w:val="left"/>
+              <w:rPr>
+                <w:sz w:val="22"/>
+              </w:rPr>
             </w:pPr>
             <w:r>
               <w:rPr>
                 <w:rFonts w:asciiTheme="minorHAnsi" w:hAnsiTheme="minorHAnsi"/>
                 <w:b/>
                 <w:color w:val="000000"/>
+                <w:sz w:val="22"/>
               </w:rPr>
               <w:t>Certifications</w:t>
             </w:r>
@@ -1923,7 +1837,7 @@
         </w:tc>
         <w:tc>
           <w:tcPr>
-            <w:tcW w:w="6707" w:type="dxa"/>
+            <w:tcW w:w="6840" w:type="dxa"/>
             <w:vAlign w:val="center"/>
           </w:tcPr>
           <w:p>
@@ -1935,6 +1849,7 @@
               <w:rPr>
                 <w:rFonts w:asciiTheme="minorHAnsi" w:hAnsiTheme="minorHAnsi" w:cs="Arial"/>
                 <w:color w:val="000000"/>
+                <w:sz w:val="22"/>
               </w:rPr>
             </w:pPr>
             <w:proofErr w:type="spellStart"/>
@@ -1942,6 +1857,7 @@
               <w:rPr>
                 <w:rFonts w:asciiTheme="minorHAnsi" w:hAnsiTheme="minorHAnsi" w:cs="Arial"/>
                 <w:color w:val="000000"/>
+                <w:sz w:val="22"/>
               </w:rPr>
               <w:t>MuleSoft</w:t>
             </w:r>
@@ -1950,6 +1866,7 @@
               <w:rPr>
                 <w:rFonts w:asciiTheme="minorHAnsi" w:hAnsiTheme="minorHAnsi" w:cs="Arial"/>
                 <w:color w:val="000000"/>
+                <w:sz w:val="22"/>
               </w:rPr>
               <w:t xml:space="preserve"> Certified Developer - Integration and API Associate by </w:t>
             </w:r>
@@ -1958,6 +1875,7 @@
               <w:rPr>
                 <w:rFonts w:asciiTheme="minorHAnsi" w:hAnsiTheme="minorHAnsi" w:cs="Arial"/>
                 <w:color w:val="000000"/>
+                <w:sz w:val="22"/>
               </w:rPr>
               <w:t>Mulesoft</w:t>
             </w:r>
@@ -1972,6 +1890,7 @@
               <w:rPr>
                 <w:rFonts w:asciiTheme="minorHAnsi" w:hAnsiTheme="minorHAnsi" w:cs="Arial"/>
                 <w:color w:val="000000"/>
+                <w:sz w:val="22"/>
               </w:rPr>
             </w:pPr>
             <w:proofErr w:type="spellStart"/>
@@ -1979,6 +1898,7 @@
               <w:rPr>
                 <w:rFonts w:asciiTheme="minorHAnsi" w:hAnsiTheme="minorHAnsi" w:cs="Arial"/>
                 <w:color w:val="000000"/>
+                <w:sz w:val="22"/>
               </w:rPr>
               <w:t>MuleSoft</w:t>
             </w:r>
@@ -1987,6 +1907,7 @@
               <w:rPr>
                 <w:rFonts w:asciiTheme="minorHAnsi" w:hAnsiTheme="minorHAnsi" w:cs="Arial"/>
                 <w:color w:val="000000"/>
+                <w:sz w:val="22"/>
               </w:rPr>
               <w:t xml:space="preserve"> Certified Developer – API Design Associate by </w:t>
             </w:r>
@@ -1995,6 +1916,7 @@
               <w:rPr>
                 <w:rFonts w:asciiTheme="minorHAnsi" w:hAnsiTheme="minorHAnsi" w:cs="Arial"/>
                 <w:color w:val="000000"/>
+                <w:sz w:val="22"/>
               </w:rPr>
               <w:t>Mulesoft</w:t>
             </w:r>
@@ -2009,12 +1931,14 @@
               <w:rPr>
                 <w:rFonts w:asciiTheme="minorHAnsi" w:hAnsiTheme="minorHAnsi" w:cs="Arial"/>
                 <w:color w:val="000000"/>
+                <w:sz w:val="22"/>
               </w:rPr>
             </w:pPr>
             <w:r>
               <w:rPr>
                 <w:rFonts w:asciiTheme="minorHAnsi" w:hAnsiTheme="minorHAnsi" w:cs="Arial"/>
                 <w:color w:val="000000"/>
+                <w:sz w:val="22"/>
               </w:rPr>
               <w:t>Introduction to the Data</w:t>
             </w:r>
@@ -2022,6 +1946,7 @@
               <w:rPr>
                 <w:rFonts w:asciiTheme="minorHAnsi" w:hAnsiTheme="minorHAnsi" w:cs="Arial"/>
                 <w:color w:val="000000"/>
+                <w:sz w:val="22"/>
               </w:rPr>
               <w:t xml:space="preserve"> Science, R </w:t>
             </w:r>
@@ -2029,6 +1954,7 @@
               <w:rPr>
                 <w:rFonts w:asciiTheme="minorHAnsi" w:hAnsiTheme="minorHAnsi" w:cs="Arial"/>
                 <w:color w:val="000000"/>
+                <w:sz w:val="22"/>
               </w:rPr>
               <w:t xml:space="preserve"> by Udemy.com</w:t>
             </w:r>
@@ -2039,11 +1965,16 @@
     <w:p>
       <w:pPr>
         <w:pStyle w:val="IntenseQuote"/>
-        <w:spacing w:before="0" w:after="0"/>
+        <w:pBdr>
+          <w:top w:val="none" w:sz="0" w:space="0" w:color="auto"/>
+          <w:bottom w:val="none" w:sz="0" w:space="0" w:color="auto"/>
+        </w:pBdr>
+        <w:spacing w:after="0"/>
         <w:ind w:left="144" w:right="0"/>
         <w:jc w:val="left"/>
         <w:rPr>
           <w:rFonts w:ascii="Trebuchet MS" w:hAnsi="Trebuchet MS"/>
+          <w:b/>
           <w:bCs/>
           <w:color w:val="0070C0"/>
           <w:sz w:val="24"/>
@@ -2052,6 +1983,7 @@
       <w:r>
         <w:rPr>
           <w:rFonts w:ascii="Trebuchet MS" w:hAnsi="Trebuchet MS"/>
+          <w:b/>
           <w:bCs/>
           <w:color w:val="0070C0"/>
           <w:sz w:val="24"/>
@@ -2061,6 +1993,7 @@
       <w:r>
         <w:rPr>
           <w:rFonts w:ascii="Trebuchet MS" w:hAnsi="Trebuchet MS"/>
+          <w:b/>
           <w:bCs/>
           <w:color w:val="0070C0"/>
           <w:sz w:val="24"/>
@@ -2072,7 +2005,7 @@
       <w:tblPr>
         <w:tblStyle w:val="TableGrid"/>
         <w:tblpPr w:leftFromText="180" w:rightFromText="180" w:vertAnchor="text" w:horzAnchor="margin" w:tblpX="85" w:tblpY="29"/>
-        <w:tblW w:w="10795" w:type="dxa"/>
+        <w:tblW w:w="11065" w:type="dxa"/>
         <w:tblBorders>
           <w:top w:val="none" w:sz="0" w:space="0" w:color="auto"/>
           <w:left w:val="none" w:sz="0" w:space="0" w:color="auto"/>
@@ -2086,30 +2019,36 @@
       </w:tblPr>
       <w:tblGrid>
         <w:gridCol w:w="4135"/>
-        <w:gridCol w:w="4409"/>
-        <w:gridCol w:w="2251"/>
+        <w:gridCol w:w="4500"/>
+        <w:gridCol w:w="2430"/>
       </w:tblGrid>
       <w:tr>
         <w:trPr>
-          <w:trHeight w:val="379"/>
+          <w:trHeight w:val="336"/>
         </w:trPr>
         <w:tc>
           <w:tcPr>
             <w:tcW w:w="4135" w:type="dxa"/>
+            <w:vAlign w:val="center"/>
           </w:tcPr>
           <w:p>
             <w:pPr>
               <w:rPr>
                 <w:b/>
-                <w:sz w:val="20"/>
               </w:rPr>
             </w:pPr>
             <w:r>
               <w:rPr>
                 <w:b/>
-                <w:sz w:val="20"/>
               </w:rPr>
               <w:t xml:space="preserve">B.E </w:t>
+            </w:r>
+            <w:r>
+              <w:rPr>
+                <w:b/>
+                <w:i/>
+              </w:rPr>
+              <w:t xml:space="preserve">– </w:t>
             </w:r>
             <w:r>
               <w:rPr>
@@ -2117,7 +2056,7 @@
                 <w:i/>
                 <w:sz w:val="20"/>
               </w:rPr>
-              <w:t>– Instrumentation and Control Engineering</w:t>
+              <w:t>Instrumentation and Control Engineering</w:t>
             </w:r>
             <w:r>
               <w:rPr>
@@ -2130,37 +2069,29 @@
         </w:tc>
         <w:tc>
           <w:tcPr>
-            <w:tcW w:w="4409" w:type="dxa"/>
+            <w:tcW w:w="4500" w:type="dxa"/>
+            <w:vAlign w:val="center"/>
           </w:tcPr>
           <w:p>
-            <w:pPr>
-              <w:rPr>
-                <w:sz w:val="20"/>
-              </w:rPr>
-            </w:pPr>
-            <w:r>
-              <w:rPr>
-                <w:sz w:val="20"/>
-              </w:rPr>
+            <w:r>
               <w:t xml:space="preserve">St. Joseph’s College of Engineering, Chennai </w:t>
             </w:r>
           </w:p>
         </w:tc>
         <w:tc>
           <w:tcPr>
-            <w:tcW w:w="2251" w:type="dxa"/>
+            <w:tcW w:w="2430" w:type="dxa"/>
+            <w:vAlign w:val="center"/>
           </w:tcPr>
           <w:p>
             <w:pPr>
               <w:rPr>
                 <w:b/>
-                <w:sz w:val="20"/>
               </w:rPr>
             </w:pPr>
             <w:r>
               <w:rPr>
                 <w:b/>
-                <w:sz w:val="20"/>
               </w:rPr>
               <w:t>7.6 CGPA</w:t>
             </w:r>
@@ -2169,23 +2100,22 @@
       </w:tr>
       <w:tr>
         <w:trPr>
-          <w:trHeight w:val="379"/>
+          <w:trHeight w:val="336"/>
         </w:trPr>
         <w:tc>
           <w:tcPr>
             <w:tcW w:w="4135" w:type="dxa"/>
+            <w:vAlign w:val="center"/>
           </w:tcPr>
           <w:p>
             <w:pPr>
               <w:rPr>
                 <w:b/>
-                <w:sz w:val="20"/>
               </w:rPr>
             </w:pPr>
             <w:r>
               <w:rPr>
                 <w:b/>
-                <w:sz w:val="20"/>
               </w:rPr>
               <w:t>HSE</w:t>
             </w:r>
@@ -2193,47 +2123,28 @@
         </w:tc>
         <w:tc>
           <w:tcPr>
-            <w:tcW w:w="4409" w:type="dxa"/>
+            <w:tcW w:w="4500" w:type="dxa"/>
+            <w:vAlign w:val="center"/>
           </w:tcPr>
           <w:p>
-            <w:pPr>
-              <w:rPr>
-                <w:sz w:val="20"/>
-              </w:rPr>
-            </w:pPr>
             <w:proofErr w:type="spellStart"/>
             <w:r>
-              <w:rPr>
-                <w:sz w:val="20"/>
-              </w:rPr>
               <w:t>Vetri</w:t>
             </w:r>
             <w:proofErr w:type="spellEnd"/>
             <w:r>
-              <w:rPr>
-                <w:sz w:val="20"/>
-              </w:rPr>
               <w:t xml:space="preserve"> </w:t>
             </w:r>
             <w:proofErr w:type="spellStart"/>
             <w:r>
-              <w:rPr>
-                <w:sz w:val="20"/>
-              </w:rPr>
               <w:t>Vikas</w:t>
             </w:r>
             <w:proofErr w:type="spellEnd"/>
             <w:r>
-              <w:rPr>
-                <w:sz w:val="20"/>
-              </w:rPr>
               <w:t xml:space="preserve"> Higher Secondary School, </w:t>
             </w:r>
             <w:proofErr w:type="spellStart"/>
             <w:r>
-              <w:rPr>
-                <w:sz w:val="20"/>
-              </w:rPr>
               <w:t>Namakkal</w:t>
             </w:r>
             <w:proofErr w:type="spellEnd"/>
@@ -2241,47 +2152,48 @@
         </w:tc>
         <w:tc>
           <w:tcPr>
-            <w:tcW w:w="2251" w:type="dxa"/>
+            <w:tcW w:w="2430" w:type="dxa"/>
+            <w:vAlign w:val="center"/>
           </w:tcPr>
           <w:p>
             <w:pPr>
               <w:rPr>
                 <w:b/>
-                <w:sz w:val="20"/>
               </w:rPr>
             </w:pPr>
             <w:r>
               <w:rPr>
                 <w:b/>
-                <w:sz w:val="20"/>
               </w:rPr>
               <w:t>93.75%</w:t>
             </w:r>
             <w:r>
               <w:rPr>
                 <w:b/>
-                <w:sz w:val="20"/>
               </w:rPr>
               <w:t xml:space="preserve"> </w:t>
             </w:r>
             <w:r>
               <w:rPr>
                 <w:b/>
-                <w:sz w:val="20"/>
-              </w:rPr>
-              <w:t xml:space="preserve">    </w:t>
+              </w:rPr>
+              <w:t xml:space="preserve"> </w:t>
             </w:r>
             <w:r>
               <w:rPr>
                 <w:b/>
-                <w:sz w:val="20"/>
+              </w:rPr>
+              <w:t xml:space="preserve">  </w:t>
+            </w:r>
+            <w:r>
+              <w:rPr>
+                <w:b/>
               </w:rPr>
               <w:t>(</w:t>
             </w:r>
             <w:r>
               <w:rPr>
                 <w:b/>
-                <w:sz w:val="20"/>
               </w:rPr>
               <w:t>State Board)</w:t>
             </w:r>
@@ -2290,23 +2202,22 @@
       </w:tr>
       <w:tr>
         <w:trPr>
-          <w:trHeight w:val="5"/>
+          <w:trHeight w:val="336"/>
         </w:trPr>
         <w:tc>
           <w:tcPr>
             <w:tcW w:w="4135" w:type="dxa"/>
+            <w:vAlign w:val="center"/>
           </w:tcPr>
           <w:p>
             <w:pPr>
               <w:rPr>
                 <w:b/>
-                <w:sz w:val="20"/>
               </w:rPr>
             </w:pPr>
             <w:r>
               <w:rPr>
                 <w:b/>
-                <w:sz w:val="20"/>
               </w:rPr>
               <w:t xml:space="preserve">SSE </w:t>
             </w:r>
@@ -2314,37 +2225,34 @@
         </w:tc>
         <w:tc>
           <w:tcPr>
-            <w:tcW w:w="4409" w:type="dxa"/>
+            <w:tcW w:w="4500" w:type="dxa"/>
+            <w:vAlign w:val="center"/>
           </w:tcPr>
           <w:p>
-            <w:pPr>
-              <w:rPr>
-                <w:sz w:val="20"/>
-              </w:rPr>
-            </w:pPr>
-            <w:r>
-              <w:rPr>
-                <w:sz w:val="20"/>
-              </w:rPr>
-              <w:t>Aditya Birla Public School, Ariyalur</w:t>
-            </w:r>
+            <w:r>
+              <w:t xml:space="preserve">Aditya Birla Public School, </w:t>
+            </w:r>
+            <w:proofErr w:type="spellStart"/>
+            <w:r>
+              <w:t>Ariyalur</w:t>
+            </w:r>
+            <w:proofErr w:type="spellEnd"/>
           </w:p>
         </w:tc>
         <w:tc>
           <w:tcPr>
-            <w:tcW w:w="2251" w:type="dxa"/>
+            <w:tcW w:w="2430" w:type="dxa"/>
+            <w:vAlign w:val="center"/>
           </w:tcPr>
           <w:p>
             <w:pPr>
               <w:rPr>
                 <w:b/>
-                <w:sz w:val="20"/>
               </w:rPr>
             </w:pPr>
             <w:r>
               <w:rPr>
                 <w:b/>
-                <w:sz w:val="20"/>
               </w:rPr>
               <w:t>9.0 CGPA (CBSE)</w:t>
             </w:r>
@@ -2355,10 +2263,12 @@
     <w:p>
       <w:pPr>
         <w:pStyle w:val="IntenseQuote"/>
+        <w:spacing w:after="120"/>
         <w:ind w:left="144" w:right="0"/>
         <w:jc w:val="left"/>
         <w:rPr>
           <w:rFonts w:ascii="Trebuchet MS" w:hAnsi="Trebuchet MS"/>
+          <w:b/>
           <w:bCs/>
           <w:color w:val="0070C0"/>
           <w:sz w:val="24"/>
@@ -2367,6 +2277,7 @@
       <w:r>
         <w:rPr>
           <w:rFonts w:ascii="Trebuchet MS" w:hAnsi="Trebuchet MS"/>
+          <w:b/>
           <w:bCs/>
           <w:color w:val="0070C0"/>
           <w:sz w:val="24"/>
@@ -2377,6 +2288,7 @@
       <w:r>
         <w:rPr>
           <w:rFonts w:ascii="Trebuchet MS" w:hAnsi="Trebuchet MS"/>
+          <w:b/>
           <w:bCs/>
           <w:color w:val="0070C0"/>
           <w:sz w:val="24"/>
@@ -2415,13 +2327,11 @@
             <w:pPr>
               <w:rPr>
                 <w:b/>
-                <w:sz w:val="20"/>
               </w:rPr>
             </w:pPr>
             <w:r>
               <w:rPr>
                 <w:b/>
-                <w:sz w:val="20"/>
               </w:rPr>
               <w:t>Film making</w:t>
             </w:r>
@@ -2432,21 +2342,10 @@
             <w:tcW w:w="7725" w:type="dxa"/>
           </w:tcPr>
           <w:p>
-            <w:pPr>
-              <w:rPr>
-                <w:sz w:val="20"/>
-              </w:rPr>
-            </w:pPr>
-            <w:r>
-              <w:rPr>
-                <w:sz w:val="20"/>
-              </w:rPr>
+            <w:r>
               <w:t>Directed 2</w:t>
             </w:r>
             <w:r>
-              <w:rPr>
-                <w:sz w:val="20"/>
-              </w:rPr>
               <w:t xml:space="preserve"> Short films with different ideas.</w:t>
             </w:r>
           </w:p>
@@ -2464,13 +2363,11 @@
             <w:pPr>
               <w:rPr>
                 <w:b/>
-                <w:sz w:val="20"/>
               </w:rPr>
             </w:pPr>
             <w:r>
               <w:rPr>
                 <w:b/>
-                <w:sz w:val="20"/>
               </w:rPr>
               <w:t>Editing</w:t>
             </w:r>
@@ -2481,15 +2378,7 @@
             <w:tcW w:w="7725" w:type="dxa"/>
           </w:tcPr>
           <w:p>
-            <w:pPr>
-              <w:rPr>
-                <w:sz w:val="20"/>
-              </w:rPr>
-            </w:pPr>
-            <w:r>
-              <w:rPr>
-                <w:sz w:val="20"/>
-              </w:rPr>
+            <w:r>
               <w:t>Edited Short films, Symposium videos and various creative videos</w:t>
             </w:r>
           </w:p>
@@ -2507,13 +2396,11 @@
             <w:pPr>
               <w:rPr>
                 <w:b/>
-                <w:sz w:val="20"/>
               </w:rPr>
             </w:pPr>
             <w:r>
               <w:rPr>
                 <w:b/>
-                <w:sz w:val="20"/>
               </w:rPr>
               <w:t>Volunteer</w:t>
             </w:r>
@@ -2524,29 +2411,15 @@
             <w:tcW w:w="7725" w:type="dxa"/>
           </w:tcPr>
           <w:p>
-            <w:pPr>
-              <w:rPr>
-                <w:sz w:val="20"/>
-              </w:rPr>
-            </w:pPr>
-            <w:r>
-              <w:rPr>
-                <w:sz w:val="20"/>
-              </w:rPr>
+            <w:r>
               <w:t>Active volunteer of “</w:t>
             </w:r>
             <w:proofErr w:type="spellStart"/>
             <w:r>
-              <w:rPr>
-                <w:sz w:val="20"/>
-              </w:rPr>
               <w:t>Aazraya</w:t>
             </w:r>
             <w:proofErr w:type="spellEnd"/>
             <w:r>
-              <w:rPr>
-                <w:sz w:val="20"/>
-              </w:rPr>
               <w:t>” organization and Cognizant Outreach</w:t>
             </w:r>
           </w:p>
@@ -2564,14 +2437,12 @@
             <w:pPr>
               <w:rPr>
                 <w:b/>
-                <w:sz w:val="20"/>
               </w:rPr>
             </w:pPr>
             <w:proofErr w:type="spellStart"/>
             <w:r>
               <w:rPr>
                 <w:b/>
-                <w:sz w:val="20"/>
               </w:rPr>
               <w:t>Github</w:t>
             </w:r>
@@ -2579,7 +2450,6 @@
             <w:r>
               <w:rPr>
                 <w:b/>
-                <w:sz w:val="20"/>
               </w:rPr>
               <w:t xml:space="preserve"> Profile</w:t>
             </w:r>
@@ -2590,49 +2460,26 @@
             <w:tcW w:w="7725" w:type="dxa"/>
           </w:tcPr>
           <w:p>
-            <w:pPr>
-              <w:rPr>
-                <w:sz w:val="20"/>
-              </w:rPr>
-            </w:pPr>
-            <w:r>
-              <w:rPr>
-                <w:sz w:val="20"/>
-              </w:rPr>
+            <w:r>
               <w:t>github.com/</w:t>
             </w:r>
             <w:proofErr w:type="spellStart"/>
             <w:r>
-              <w:rPr>
-                <w:sz w:val="20"/>
-              </w:rPr>
               <w:t>gunalan</w:t>
             </w:r>
             <w:proofErr w:type="spellEnd"/>
             <w:r>
-              <w:rPr>
-                <w:sz w:val="20"/>
-              </w:rPr>
               <w:t>-s</w:t>
             </w:r>
             <w:r>
-              <w:rPr>
-                <w:sz w:val="20"/>
-              </w:rPr>
               <w:t xml:space="preserve"> , github.com/</w:t>
             </w:r>
             <w:proofErr w:type="spellStart"/>
             <w:r>
-              <w:rPr>
-                <w:sz w:val="20"/>
-              </w:rPr>
               <w:t>bizzy</w:t>
             </w:r>
             <w:proofErr w:type="spellEnd"/>
             <w:r>
-              <w:rPr>
-                <w:sz w:val="20"/>
-              </w:rPr>
               <w:t>-ideas</w:t>
             </w:r>
           </w:p>
@@ -2650,13 +2497,11 @@
             <w:pPr>
               <w:rPr>
                 <w:b/>
-                <w:sz w:val="20"/>
               </w:rPr>
             </w:pPr>
             <w:r>
               <w:rPr>
                 <w:b/>
-                <w:sz w:val="20"/>
               </w:rPr>
               <w:t>Website</w:t>
             </w:r>
@@ -2667,15 +2512,7 @@
             <w:tcW w:w="7725" w:type="dxa"/>
           </w:tcPr>
           <w:p>
-            <w:pPr>
-              <w:rPr>
-                <w:sz w:val="20"/>
-              </w:rPr>
-            </w:pPr>
-            <w:r>
-              <w:rPr>
-                <w:sz w:val="20"/>
-              </w:rPr>
+            <w:r>
               <w:t>bizzy-ideas.github.io/Dev/html (Under development)</w:t>
             </w:r>
           </w:p>
@@ -2685,11 +2522,12 @@
     <w:p>
       <w:pPr>
         <w:pStyle w:val="IntenseQuote"/>
-        <w:spacing w:before="0" w:after="0"/>
+        <w:spacing w:before="120" w:after="0"/>
         <w:ind w:left="144" w:right="0"/>
         <w:jc w:val="left"/>
         <w:rPr>
           <w:rFonts w:ascii="Trebuchet MS" w:hAnsi="Trebuchet MS"/>
+          <w:b/>
           <w:bCs/>
           <w:color w:val="0070C0"/>
           <w:sz w:val="24"/>
@@ -2698,6 +2536,7 @@
       <w:r>
         <w:rPr>
           <w:rFonts w:ascii="Trebuchet MS" w:hAnsi="Trebuchet MS"/>
+          <w:b/>
           <w:bCs/>
           <w:color w:val="0070C0"/>
           <w:sz w:val="24"/>
@@ -2707,6 +2546,7 @@
       <w:r>
         <w:rPr>
           <w:rFonts w:ascii="Trebuchet MS" w:hAnsi="Trebuchet MS"/>
+          <w:b/>
           <w:bCs/>
           <w:color w:val="0070C0"/>
           <w:sz w:val="24"/>
@@ -2759,7 +2599,7 @@
       <w:pPr>
         <w:suppressAutoHyphens/>
         <w:spacing w:before="100" w:after="100" w:line="240" w:lineRule="auto"/>
-        <w:ind w:left="288"/>
+        <w:ind w:left="144"/>
         <w:rPr>
           <w:rFonts w:ascii="Trebuchet MS" w:hAnsi="Trebuchet MS" w:cstheme="minorHAnsi"/>
           <w:b/>
@@ -2781,11 +2621,10 @@
       <w:pPr>
         <w:suppressAutoHyphens/>
         <w:spacing w:before="100" w:after="100" w:line="192" w:lineRule="auto"/>
-        <w:ind w:left="288"/>
-        <w:rPr>
-          <w:rFonts w:cstheme="minorHAnsi"/>
-          <w:iCs/>
-          <w:sz w:val="20"/>
+        <w:ind w:left="144"/>
+        <w:rPr>
+          <w:rFonts w:cstheme="minorHAnsi"/>
+          <w:iCs/>
         </w:rPr>
       </w:pPr>
       <w:r>
@@ -2793,7 +2632,6 @@
           <w:rFonts w:cstheme="minorHAnsi"/>
           <w:i/>
           <w:iCs/>
-          <w:sz w:val="20"/>
         </w:rPr>
         <w:t xml:space="preserve">Title </w:t>
       </w:r>
@@ -2801,7 +2639,6 @@
         <w:rPr>
           <w:rFonts w:cstheme="minorHAnsi"/>
           <w:iCs/>
-          <w:sz w:val="20"/>
         </w:rPr>
         <w:tab/>
       </w:r>
@@ -2809,7 +2646,6 @@
         <w:rPr>
           <w:rFonts w:cstheme="minorHAnsi"/>
           <w:iCs/>
-          <w:sz w:val="20"/>
         </w:rPr>
         <w:tab/>
       </w:r>
@@ -2817,7 +2653,6 @@
         <w:rPr>
           <w:rFonts w:cstheme="minorHAnsi"/>
           <w:iCs/>
-          <w:sz w:val="20"/>
         </w:rPr>
         <w:tab/>
       </w:r>
@@ -2825,7 +2660,6 @@
         <w:rPr>
           <w:rFonts w:cstheme="minorHAnsi"/>
           <w:iCs/>
-          <w:sz w:val="20"/>
         </w:rPr>
         <w:tab/>
       </w:r>
@@ -2833,7 +2667,6 @@
         <w:rPr>
           <w:rFonts w:cstheme="minorHAnsi"/>
           <w:iCs/>
-          <w:sz w:val="20"/>
         </w:rPr>
         <w:t>Infrastructure Integration</w:t>
       </w:r>
@@ -2842,11 +2675,10 @@
       <w:pPr>
         <w:suppressAutoHyphens/>
         <w:spacing w:before="100" w:after="100" w:line="192" w:lineRule="auto"/>
-        <w:ind w:left="288"/>
-        <w:rPr>
-          <w:rFonts w:cstheme="minorHAnsi"/>
-          <w:iCs/>
-          <w:sz w:val="20"/>
+        <w:ind w:left="144"/>
+        <w:rPr>
+          <w:rFonts w:cstheme="minorHAnsi"/>
+          <w:iCs/>
         </w:rPr>
       </w:pPr>
       <w:r>
@@ -2854,7 +2686,6 @@
           <w:rFonts w:cstheme="minorHAnsi"/>
           <w:i/>
           <w:iCs/>
-          <w:sz w:val="20"/>
         </w:rPr>
         <w:t>Organization</w:t>
       </w:r>
@@ -2862,7 +2693,6 @@
         <w:rPr>
           <w:rFonts w:cstheme="minorHAnsi"/>
           <w:iCs/>
-          <w:sz w:val="20"/>
         </w:rPr>
         <w:tab/>
       </w:r>
@@ -2870,7 +2700,6 @@
         <w:rPr>
           <w:rFonts w:cstheme="minorHAnsi"/>
           <w:iCs/>
-          <w:sz w:val="20"/>
         </w:rPr>
         <w:tab/>
       </w:r>
@@ -2878,7 +2707,6 @@
         <w:rPr>
           <w:rFonts w:cstheme="minorHAnsi"/>
           <w:iCs/>
-          <w:sz w:val="20"/>
         </w:rPr>
         <w:tab/>
       </w:r>
@@ -2886,7 +2714,6 @@
         <w:rPr>
           <w:rFonts w:cstheme="minorHAnsi"/>
           <w:iCs/>
-          <w:sz w:val="20"/>
         </w:rPr>
         <w:t xml:space="preserve">Cognizant </w:t>
       </w:r>
@@ -2894,7 +2721,6 @@
         <w:rPr>
           <w:rFonts w:cstheme="minorHAnsi"/>
           <w:iCs/>
-          <w:sz w:val="20"/>
         </w:rPr>
         <w:t>Technology Solutions</w:t>
       </w:r>
@@ -2903,11 +2729,10 @@
       <w:pPr>
         <w:suppressAutoHyphens/>
         <w:spacing w:before="100" w:after="100" w:line="192" w:lineRule="auto"/>
-        <w:ind w:left="288"/>
-        <w:rPr>
-          <w:rFonts w:cstheme="minorHAnsi"/>
-          <w:iCs/>
-          <w:sz w:val="20"/>
+        <w:ind w:left="144"/>
+        <w:rPr>
+          <w:rFonts w:cstheme="minorHAnsi"/>
+          <w:iCs/>
         </w:rPr>
       </w:pPr>
       <w:r>
@@ -2915,7 +2740,6 @@
           <w:rFonts w:cstheme="minorHAnsi"/>
           <w:i/>
           <w:iCs/>
-          <w:sz w:val="20"/>
         </w:rPr>
         <w:t>Tools</w:t>
       </w:r>
@@ -2923,7 +2747,6 @@
         <w:rPr>
           <w:rFonts w:cstheme="minorHAnsi"/>
           <w:iCs/>
-          <w:sz w:val="20"/>
         </w:rPr>
         <w:tab/>
       </w:r>
@@ -2931,7 +2754,6 @@
         <w:rPr>
           <w:rFonts w:cstheme="minorHAnsi"/>
           <w:iCs/>
-          <w:sz w:val="20"/>
         </w:rPr>
         <w:tab/>
       </w:r>
@@ -2939,7 +2761,6 @@
         <w:rPr>
           <w:rFonts w:cstheme="minorHAnsi"/>
           <w:iCs/>
-          <w:sz w:val="20"/>
         </w:rPr>
         <w:tab/>
       </w:r>
@@ -2947,7 +2768,6 @@
         <w:rPr>
           <w:rFonts w:cstheme="minorHAnsi"/>
           <w:iCs/>
-          <w:sz w:val="20"/>
         </w:rPr>
         <w:tab/>
       </w:r>
@@ -2955,7 +2775,6 @@
         <w:rPr>
           <w:rFonts w:cstheme="minorHAnsi"/>
           <w:iCs/>
-          <w:sz w:val="20"/>
         </w:rPr>
         <w:t xml:space="preserve">IBM </w:t>
       </w:r>
@@ -2964,7 +2783,6 @@
         <w:rPr>
           <w:rFonts w:cstheme="minorHAnsi"/>
           <w:iCs/>
-          <w:sz w:val="20"/>
         </w:rPr>
         <w:t>Websphere</w:t>
       </w:r>
@@ -2973,7 +2791,6 @@
         <w:rPr>
           <w:rFonts w:cstheme="minorHAnsi"/>
           <w:iCs/>
-          <w:sz w:val="20"/>
         </w:rPr>
         <w:t xml:space="preserve"> MQ/MB, Putty</w:t>
       </w:r>
@@ -2982,11 +2799,10 @@
       <w:pPr>
         <w:suppressAutoHyphens/>
         <w:spacing w:before="100" w:after="100" w:line="192" w:lineRule="auto"/>
-        <w:ind w:left="288"/>
-        <w:rPr>
-          <w:rFonts w:cstheme="minorHAnsi"/>
-          <w:iCs/>
-          <w:sz w:val="20"/>
+        <w:ind w:left="144"/>
+        <w:rPr>
+          <w:rFonts w:cstheme="minorHAnsi"/>
+          <w:iCs/>
         </w:rPr>
       </w:pPr>
       <w:r>
@@ -2994,7 +2810,6 @@
           <w:rFonts w:cstheme="minorHAnsi"/>
           <w:i/>
           <w:iCs/>
-          <w:sz w:val="20"/>
         </w:rPr>
         <w:t>Period</w:t>
       </w:r>
@@ -3003,7 +2818,6 @@
           <w:rFonts w:cstheme="minorHAnsi"/>
           <w:i/>
           <w:iCs/>
-          <w:sz w:val="20"/>
         </w:rPr>
         <w:tab/>
       </w:r>
@@ -3011,7 +2825,6 @@
         <w:rPr>
           <w:rFonts w:cstheme="minorHAnsi"/>
           <w:iCs/>
-          <w:sz w:val="20"/>
         </w:rPr>
         <w:tab/>
         <w:t xml:space="preserve">      </w:t>
@@ -3020,9 +2833,21 @@
         <w:rPr>
           <w:rFonts w:cstheme="minorHAnsi"/>
           <w:iCs/>
-          <w:sz w:val="20"/>
         </w:rPr>
         <w:tab/>
+      </w:r>
+      <w:r>
+        <w:rPr>
+          <w:rFonts w:cstheme="minorHAnsi"/>
+          <w:iCs/>
+        </w:rPr>
+        <w:tab/>
+      </w:r>
+      <w:r>
+        <w:rPr>
+          <w:rFonts w:cstheme="minorHAnsi"/>
+          <w:iCs/>
+        </w:rPr>
         <w:t>May 2017-Present</w:t>
       </w:r>
     </w:p>
@@ -3030,12 +2855,11 @@
       <w:pPr>
         <w:suppressAutoHyphens/>
         <w:spacing w:before="100" w:after="100" w:line="240" w:lineRule="auto"/>
-        <w:ind w:left="288"/>
+        <w:ind w:left="144"/>
         <w:rPr>
           <w:rFonts w:ascii="Trebuchet MS" w:hAnsi="Trebuchet MS" w:cstheme="minorHAnsi"/>
           <w:b/>
           <w:iCs/>
-          <w:sz w:val="20"/>
         </w:rPr>
       </w:pPr>
       <w:r>
@@ -3043,7 +2867,6 @@
           <w:rFonts w:ascii="Trebuchet MS" w:hAnsi="Trebuchet MS" w:cstheme="minorHAnsi"/>
           <w:b/>
           <w:iCs/>
-          <w:sz w:val="20"/>
         </w:rPr>
         <w:t>Objective</w:t>
       </w:r>
@@ -3052,7 +2875,6 @@
           <w:rFonts w:ascii="Trebuchet MS" w:hAnsi="Trebuchet MS" w:cstheme="minorHAnsi"/>
           <w:b/>
           <w:iCs/>
-          <w:sz w:val="20"/>
         </w:rPr>
         <w:t>:</w:t>
       </w:r>
@@ -3061,18 +2883,16 @@
       <w:pPr>
         <w:suppressAutoHyphens/>
         <w:spacing w:before="100" w:after="100" w:line="240" w:lineRule="auto"/>
-        <w:ind w:left="288"/>
-        <w:rPr>
-          <w:rFonts w:cstheme="minorHAnsi"/>
-          <w:iCs/>
-          <w:sz w:val="20"/>
-        </w:rPr>
-      </w:pPr>
-      <w:r>
-        <w:rPr>
-          <w:rFonts w:cstheme="minorHAnsi"/>
-          <w:iCs/>
-          <w:sz w:val="20"/>
+        <w:ind w:left="144"/>
+        <w:rPr>
+          <w:rFonts w:cstheme="minorHAnsi"/>
+          <w:iCs/>
+        </w:rPr>
+      </w:pPr>
+      <w:r>
+        <w:rPr>
+          <w:rFonts w:cstheme="minorHAnsi"/>
+          <w:iCs/>
         </w:rPr>
         <w:t xml:space="preserve">To provide Infrastructure Integration </w:t>
       </w:r>
@@ -3080,7 +2900,6 @@
         <w:rPr>
           <w:rFonts w:cstheme="minorHAnsi"/>
           <w:iCs/>
-          <w:sz w:val="20"/>
         </w:rPr>
         <w:t xml:space="preserve">for a Retail client </w:t>
       </w:r>
@@ -3088,7 +2907,6 @@
         <w:rPr>
           <w:rFonts w:cstheme="minorHAnsi"/>
           <w:iCs/>
-          <w:sz w:val="20"/>
         </w:rPr>
         <w:t xml:space="preserve">using IBM </w:t>
       </w:r>
@@ -3097,7 +2915,6 @@
         <w:rPr>
           <w:rFonts w:cstheme="minorHAnsi"/>
           <w:iCs/>
-          <w:sz w:val="20"/>
         </w:rPr>
         <w:t>Websphere</w:t>
       </w:r>
@@ -3106,7 +2923,6 @@
         <w:rPr>
           <w:rFonts w:cstheme="minorHAnsi"/>
           <w:iCs/>
-          <w:sz w:val="20"/>
         </w:rPr>
         <w:t xml:space="preserve"> MQ/MB.</w:t>
       </w:r>
@@ -3115,7 +2931,7 @@
       <w:pPr>
         <w:suppressAutoHyphens/>
         <w:spacing w:before="100" w:after="100" w:line="240" w:lineRule="auto"/>
-        <w:ind w:left="288"/>
+        <w:ind w:left="144"/>
         <w:rPr>
           <w:rFonts w:ascii="Trebuchet MS" w:hAnsi="Trebuchet MS" w:cstheme="minorHAnsi"/>
           <w:b/>
@@ -3137,11 +2953,10 @@
       <w:pPr>
         <w:suppressAutoHyphens/>
         <w:spacing w:before="100" w:after="100" w:line="192" w:lineRule="auto"/>
-        <w:ind w:left="288"/>
-        <w:rPr>
-          <w:rFonts w:cstheme="minorHAnsi"/>
-          <w:iCs/>
-          <w:sz w:val="20"/>
+        <w:ind w:left="144"/>
+        <w:rPr>
+          <w:rFonts w:cstheme="minorHAnsi"/>
+          <w:iCs/>
         </w:rPr>
       </w:pPr>
       <w:r>
@@ -3149,7 +2964,6 @@
           <w:rFonts w:cstheme="minorHAnsi"/>
           <w:i/>
           <w:iCs/>
-          <w:sz w:val="20"/>
         </w:rPr>
         <w:t xml:space="preserve">Title </w:t>
       </w:r>
@@ -3158,7 +2972,6 @@
           <w:rFonts w:cstheme="minorHAnsi"/>
           <w:i/>
           <w:iCs/>
-          <w:sz w:val="20"/>
         </w:rPr>
         <w:tab/>
       </w:r>
@@ -3167,7 +2980,6 @@
           <w:rFonts w:cstheme="minorHAnsi"/>
           <w:i/>
           <w:iCs/>
-          <w:sz w:val="20"/>
         </w:rPr>
         <w:tab/>
       </w:r>
@@ -3175,7 +2987,6 @@
         <w:rPr>
           <w:rFonts w:cstheme="minorHAnsi"/>
           <w:iCs/>
-          <w:sz w:val="20"/>
         </w:rPr>
         <w:tab/>
       </w:r>
@@ -3183,7 +2994,6 @@
         <w:rPr>
           <w:rFonts w:cstheme="minorHAnsi"/>
           <w:iCs/>
-          <w:sz w:val="20"/>
         </w:rPr>
         <w:tab/>
       </w:r>
@@ -3192,7 +3002,6 @@
         <w:rPr>
           <w:rFonts w:cstheme="minorHAnsi"/>
           <w:iCs/>
-          <w:sz w:val="20"/>
         </w:rPr>
         <w:t>MuleSoft</w:t>
       </w:r>
@@ -3201,7 +3010,6 @@
         <w:rPr>
           <w:rFonts w:cstheme="minorHAnsi"/>
           <w:iCs/>
-          <w:sz w:val="20"/>
         </w:rPr>
         <w:t xml:space="preserve"> Integration</w:t>
       </w:r>
@@ -3210,11 +3018,10 @@
       <w:pPr>
         <w:suppressAutoHyphens/>
         <w:spacing w:before="100" w:after="100" w:line="192" w:lineRule="auto"/>
-        <w:ind w:left="288"/>
-        <w:rPr>
-          <w:rFonts w:cstheme="minorHAnsi"/>
-          <w:iCs/>
-          <w:sz w:val="20"/>
+        <w:ind w:left="144"/>
+        <w:rPr>
+          <w:rFonts w:cstheme="minorHAnsi"/>
+          <w:iCs/>
         </w:rPr>
       </w:pPr>
       <w:r>
@@ -3222,7 +3029,6 @@
           <w:rFonts w:cstheme="minorHAnsi"/>
           <w:i/>
           <w:iCs/>
-          <w:sz w:val="20"/>
         </w:rPr>
         <w:t>Organization</w:t>
       </w:r>
@@ -3230,7 +3036,6 @@
         <w:rPr>
           <w:rFonts w:cstheme="minorHAnsi"/>
           <w:iCs/>
-          <w:sz w:val="20"/>
         </w:rPr>
         <w:tab/>
       </w:r>
@@ -3238,7 +3043,6 @@
         <w:rPr>
           <w:rFonts w:cstheme="minorHAnsi"/>
           <w:iCs/>
-          <w:sz w:val="20"/>
         </w:rPr>
         <w:tab/>
       </w:r>
@@ -3246,7 +3050,6 @@
         <w:rPr>
           <w:rFonts w:cstheme="minorHAnsi"/>
           <w:iCs/>
-          <w:sz w:val="20"/>
         </w:rPr>
         <w:tab/>
       </w:r>
@@ -3254,7 +3057,6 @@
         <w:rPr>
           <w:rFonts w:cstheme="minorHAnsi"/>
           <w:iCs/>
-          <w:sz w:val="20"/>
         </w:rPr>
         <w:t xml:space="preserve">Cognizant </w:t>
       </w:r>
@@ -3262,7 +3064,6 @@
         <w:rPr>
           <w:rFonts w:cstheme="minorHAnsi"/>
           <w:iCs/>
-          <w:sz w:val="20"/>
         </w:rPr>
         <w:t>Technology Solutions</w:t>
       </w:r>
@@ -3271,11 +3072,10 @@
       <w:pPr>
         <w:suppressAutoHyphens/>
         <w:spacing w:before="100" w:after="100" w:line="192" w:lineRule="auto"/>
-        <w:ind w:left="288"/>
-        <w:rPr>
-          <w:rFonts w:cstheme="minorHAnsi"/>
-          <w:iCs/>
-          <w:sz w:val="20"/>
+        <w:ind w:left="144"/>
+        <w:rPr>
+          <w:rFonts w:cstheme="minorHAnsi"/>
+          <w:iCs/>
         </w:rPr>
       </w:pPr>
       <w:r>
@@ -3283,7 +3083,6 @@
           <w:rFonts w:cstheme="minorHAnsi"/>
           <w:i/>
           <w:iCs/>
-          <w:sz w:val="20"/>
         </w:rPr>
         <w:t>Tools</w:t>
       </w:r>
@@ -3291,7 +3090,6 @@
         <w:rPr>
           <w:rFonts w:cstheme="minorHAnsi"/>
           <w:iCs/>
-          <w:sz w:val="20"/>
         </w:rPr>
         <w:tab/>
       </w:r>
@@ -3299,7 +3097,6 @@
         <w:rPr>
           <w:rFonts w:cstheme="minorHAnsi"/>
           <w:iCs/>
-          <w:sz w:val="20"/>
         </w:rPr>
         <w:tab/>
       </w:r>
@@ -3307,7 +3104,6 @@
         <w:rPr>
           <w:rFonts w:cstheme="minorHAnsi"/>
           <w:iCs/>
-          <w:sz w:val="20"/>
         </w:rPr>
         <w:tab/>
       </w:r>
@@ -3315,7 +3111,6 @@
         <w:rPr>
           <w:rFonts w:cstheme="minorHAnsi"/>
           <w:iCs/>
-          <w:sz w:val="20"/>
         </w:rPr>
         <w:tab/>
       </w:r>
@@ -3324,7 +3119,6 @@
         <w:rPr>
           <w:rFonts w:cstheme="minorHAnsi"/>
           <w:iCs/>
-          <w:sz w:val="20"/>
         </w:rPr>
         <w:t>Anypoint</w:t>
       </w:r>
@@ -3333,7 +3127,6 @@
         <w:rPr>
           <w:rFonts w:cstheme="minorHAnsi"/>
           <w:iCs/>
-          <w:sz w:val="20"/>
         </w:rPr>
         <w:t xml:space="preserve"> Studio, Oracle SQL, Salesforce,</w:t>
       </w:r>
@@ -3341,7 +3134,6 @@
         <w:rPr>
           <w:rFonts w:cstheme="minorHAnsi"/>
           <w:iCs/>
-          <w:sz w:val="20"/>
         </w:rPr>
         <w:t xml:space="preserve"> </w:t>
       </w:r>
@@ -3349,7 +3141,6 @@
         <w:rPr>
           <w:rFonts w:cstheme="minorHAnsi"/>
           <w:iCs/>
-          <w:sz w:val="20"/>
         </w:rPr>
         <w:t>API designer,</w:t>
       </w:r>
@@ -3357,7 +3148,6 @@
         <w:rPr>
           <w:rFonts w:cstheme="minorHAnsi"/>
           <w:iCs/>
-          <w:sz w:val="20"/>
         </w:rPr>
         <w:t xml:space="preserve"> </w:t>
       </w:r>
@@ -3365,7 +3155,6 @@
         <w:rPr>
           <w:rFonts w:cstheme="minorHAnsi"/>
           <w:iCs/>
-          <w:sz w:val="20"/>
         </w:rPr>
         <w:t>Active MQ</w:t>
       </w:r>
@@ -3374,11 +3163,10 @@
       <w:pPr>
         <w:suppressAutoHyphens/>
         <w:spacing w:before="100" w:after="100" w:line="192" w:lineRule="auto"/>
-        <w:ind w:left="288"/>
-        <w:rPr>
-          <w:rFonts w:cstheme="minorHAnsi"/>
-          <w:iCs/>
-          <w:sz w:val="20"/>
+        <w:ind w:left="144"/>
+        <w:rPr>
+          <w:rFonts w:cstheme="minorHAnsi"/>
+          <w:iCs/>
         </w:rPr>
       </w:pPr>
       <w:r>
@@ -3386,7 +3174,6 @@
           <w:rFonts w:cstheme="minorHAnsi"/>
           <w:i/>
           <w:iCs/>
-          <w:sz w:val="20"/>
         </w:rPr>
         <w:t>Period</w:t>
       </w:r>
@@ -3394,7 +3181,6 @@
         <w:rPr>
           <w:rFonts w:cstheme="minorHAnsi"/>
           <w:iCs/>
-          <w:sz w:val="20"/>
         </w:rPr>
         <w:tab/>
         <w:t xml:space="preserve">      </w:t>
@@ -3403,7 +3189,6 @@
         <w:rPr>
           <w:rFonts w:cstheme="minorHAnsi"/>
           <w:iCs/>
-          <w:sz w:val="20"/>
         </w:rPr>
         <w:tab/>
       </w:r>
@@ -3411,7 +3196,6 @@
         <w:rPr>
           <w:rFonts w:cstheme="minorHAnsi"/>
           <w:iCs/>
-          <w:sz w:val="20"/>
         </w:rPr>
         <w:tab/>
       </w:r>
@@ -3419,7 +3203,13 @@
         <w:rPr>
           <w:rFonts w:cstheme="minorHAnsi"/>
           <w:iCs/>
-          <w:sz w:val="20"/>
+        </w:rPr>
+        <w:tab/>
+      </w:r>
+      <w:r>
+        <w:rPr>
+          <w:rFonts w:cstheme="minorHAnsi"/>
+          <w:iCs/>
         </w:rPr>
         <w:t>March 2017-</w:t>
       </w:r>
@@ -3427,7 +3217,6 @@
         <w:rPr>
           <w:rFonts w:cstheme="minorHAnsi"/>
           <w:iCs/>
-          <w:sz w:val="20"/>
         </w:rPr>
         <w:t>April 2017</w:t>
       </w:r>
@@ -3436,12 +3225,11 @@
       <w:pPr>
         <w:suppressAutoHyphens/>
         <w:spacing w:before="100" w:after="100" w:line="240" w:lineRule="auto"/>
-        <w:ind w:left="288"/>
+        <w:ind w:left="144"/>
         <w:rPr>
           <w:rFonts w:ascii="Trebuchet MS" w:hAnsi="Trebuchet MS" w:cstheme="minorHAnsi"/>
           <w:b/>
           <w:iCs/>
-          <w:sz w:val="20"/>
         </w:rPr>
       </w:pPr>
       <w:r>
@@ -3449,7 +3237,6 @@
           <w:rFonts w:ascii="Trebuchet MS" w:hAnsi="Trebuchet MS" w:cstheme="minorHAnsi"/>
           <w:b/>
           <w:iCs/>
-          <w:sz w:val="20"/>
         </w:rPr>
         <w:t>Objective</w:t>
       </w:r>
@@ -3458,7 +3245,6 @@
           <w:rFonts w:ascii="Trebuchet MS" w:hAnsi="Trebuchet MS" w:cstheme="minorHAnsi"/>
           <w:b/>
           <w:iCs/>
-          <w:sz w:val="20"/>
         </w:rPr>
         <w:t>:</w:t>
       </w:r>
@@ -3467,18 +3253,16 @@
       <w:pPr>
         <w:suppressAutoHyphens/>
         <w:spacing w:before="100" w:after="100" w:line="240" w:lineRule="auto"/>
-        <w:ind w:left="288"/>
-        <w:rPr>
-          <w:rFonts w:cstheme="minorHAnsi"/>
-          <w:iCs/>
-          <w:sz w:val="20"/>
-        </w:rPr>
-      </w:pPr>
-      <w:r>
-        <w:rPr>
-          <w:rFonts w:cstheme="minorHAnsi"/>
-          <w:iCs/>
-          <w:sz w:val="20"/>
+        <w:ind w:left="144"/>
+        <w:rPr>
+          <w:rFonts w:cstheme="minorHAnsi"/>
+          <w:iCs/>
+        </w:rPr>
+      </w:pPr>
+      <w:r>
+        <w:rPr>
+          <w:rFonts w:cstheme="minorHAnsi"/>
+          <w:iCs/>
         </w:rPr>
         <w:t>T</w:t>
       </w:r>
@@ -3486,7 +3270,6 @@
         <w:rPr>
           <w:rFonts w:cstheme="minorHAnsi"/>
           <w:iCs/>
-          <w:sz w:val="20"/>
         </w:rPr>
         <w:t xml:space="preserve">o build a REST API which will invoke Salesforce and Oracle DB to </w:t>
       </w:r>
@@ -3494,7 +3277,6 @@
         <w:rPr>
           <w:rFonts w:cstheme="minorHAnsi"/>
           <w:iCs/>
-          <w:sz w:val="20"/>
         </w:rPr>
         <w:t>fetch</w:t>
       </w:r>
@@ -3502,7 +3284,6 @@
         <w:rPr>
           <w:rFonts w:cstheme="minorHAnsi"/>
           <w:iCs/>
-          <w:sz w:val="20"/>
         </w:rPr>
         <w:t xml:space="preserve"> data and place the merged data into Queue using </w:t>
       </w:r>
@@ -3511,7 +3292,6 @@
         <w:rPr>
           <w:rFonts w:cstheme="minorHAnsi"/>
           <w:iCs/>
-          <w:sz w:val="20"/>
         </w:rPr>
         <w:t>ActiveMQ</w:t>
       </w:r>
@@ -3520,7 +3300,6 @@
         <w:rPr>
           <w:rFonts w:cstheme="minorHAnsi"/>
           <w:iCs/>
-          <w:sz w:val="20"/>
         </w:rPr>
         <w:t xml:space="preserve"> and consume the message in order to store it in folder dynamically.</w:t>
       </w:r>
@@ -3528,11 +3307,12 @@
     <w:p>
       <w:pPr>
         <w:pStyle w:val="IntenseQuote"/>
-        <w:spacing w:before="0" w:after="0"/>
+        <w:spacing w:before="120" w:after="0"/>
         <w:ind w:left="144" w:right="0"/>
         <w:jc w:val="left"/>
         <w:rPr>
           <w:rFonts w:ascii="Trebuchet MS" w:hAnsi="Trebuchet MS"/>
+          <w:b/>
           <w:bCs/>
           <w:color w:val="0070C0"/>
           <w:sz w:val="24"/>
@@ -3541,6 +3321,7 @@
       <w:r>
         <w:rPr>
           <w:rFonts w:ascii="Trebuchet MS" w:hAnsi="Trebuchet MS"/>
+          <w:b/>
           <w:bCs/>
           <w:color w:val="0070C0"/>
           <w:sz w:val="24"/>
@@ -3550,6 +3331,7 @@
       <w:r>
         <w:rPr>
           <w:rFonts w:ascii="Trebuchet MS" w:hAnsi="Trebuchet MS"/>
+          <w:b/>
           <w:bCs/>
           <w:color w:val="0070C0"/>
           <w:sz w:val="24"/>
@@ -3589,13 +3371,11 @@
               <w:rPr>
                 <w:rStyle w:val="Strong"/>
                 <w:b w:val="0"/>
-                <w:sz w:val="20"/>
               </w:rPr>
             </w:pPr>
             <w:r>
               <w:rPr>
                 <w:b/>
-                <w:sz w:val="20"/>
               </w:rPr>
               <w:t>DOB</w:t>
             </w:r>
@@ -3611,13 +3391,9 @@
                 <w:rStyle w:val="Strong"/>
                 <w:b w:val="0"/>
                 <w:bCs w:val="0"/>
-                <w:sz w:val="20"/>
               </w:rPr>
             </w:pPr>
             <w:r>
-              <w:rPr>
-                <w:sz w:val="20"/>
-              </w:rPr>
               <w:t>12th January 1995</w:t>
             </w:r>
           </w:p>
@@ -3636,13 +3412,11 @@
               <w:rPr>
                 <w:rStyle w:val="Strong"/>
                 <w:b w:val="0"/>
-                <w:sz w:val="20"/>
               </w:rPr>
             </w:pPr>
             <w:r>
               <w:rPr>
                 <w:b/>
-                <w:sz w:val="20"/>
               </w:rPr>
               <w:t>Father’s Name</w:t>
             </w:r>
@@ -3658,27 +3432,17 @@
                 <w:rStyle w:val="Strong"/>
                 <w:b w:val="0"/>
                 <w:bCs w:val="0"/>
-                <w:sz w:val="20"/>
               </w:rPr>
             </w:pPr>
             <w:r>
-              <w:rPr>
-                <w:sz w:val="20"/>
-              </w:rPr>
               <w:t xml:space="preserve">Mr. </w:t>
             </w:r>
             <w:proofErr w:type="spellStart"/>
             <w:r>
-              <w:rPr>
-                <w:sz w:val="20"/>
-              </w:rPr>
               <w:t>K.Sambandamoorthy</w:t>
             </w:r>
             <w:proofErr w:type="spellEnd"/>
             <w:r>
-              <w:rPr>
-                <w:sz w:val="20"/>
-              </w:rPr>
               <w:t xml:space="preserve"> (late)</w:t>
             </w:r>
           </w:p>
@@ -3697,13 +3461,11 @@
               <w:rPr>
                 <w:rStyle w:val="Strong"/>
                 <w:b w:val="0"/>
-                <w:sz w:val="20"/>
               </w:rPr>
             </w:pPr>
             <w:r>
               <w:rPr>
                 <w:b/>
-                <w:sz w:val="20"/>
               </w:rPr>
               <w:t>Mother’s Name</w:t>
             </w:r>
@@ -3719,20 +3481,13 @@
                 <w:rStyle w:val="Strong"/>
                 <w:b w:val="0"/>
                 <w:bCs w:val="0"/>
-                <w:sz w:val="20"/>
               </w:rPr>
             </w:pPr>
             <w:r>
-              <w:rPr>
-                <w:sz w:val="20"/>
-              </w:rPr>
               <w:t xml:space="preserve">Mrs. </w:t>
             </w:r>
             <w:proofErr w:type="spellStart"/>
             <w:r>
-              <w:rPr>
-                <w:sz w:val="20"/>
-              </w:rPr>
               <w:t>S.Silambuchelvi</w:t>
             </w:r>
             <w:proofErr w:type="spellEnd"/>
@@ -3752,13 +3507,11 @@
               <w:rPr>
                 <w:rStyle w:val="Strong"/>
                 <w:b w:val="0"/>
-                <w:sz w:val="20"/>
               </w:rPr>
             </w:pPr>
             <w:r>
               <w:rPr>
                 <w:b/>
-                <w:sz w:val="20"/>
               </w:rPr>
               <w:t>Address</w:t>
             </w:r>
@@ -3774,25 +3527,20 @@
                 <w:rStyle w:val="Strong"/>
                 <w:b w:val="0"/>
                 <w:bCs w:val="0"/>
-                <w:sz w:val="20"/>
               </w:rPr>
             </w:pPr>
             <w:r>
-              <w:rPr>
-                <w:sz w:val="20"/>
-              </w:rPr>
               <w:t>A 42, Rajiv N</w:t>
             </w:r>
             <w:r>
-              <w:rPr>
-                <w:sz w:val="20"/>
-              </w:rPr>
-              <w:t>agar, Ariyalur</w:t>
-            </w:r>
-            <w:r>
-              <w:rPr>
-                <w:sz w:val="20"/>
-              </w:rPr>
+              <w:t xml:space="preserve">agar, </w:t>
+            </w:r>
+            <w:proofErr w:type="spellStart"/>
+            <w:r>
+              <w:t>Ariyalur</w:t>
+            </w:r>
+            <w:proofErr w:type="spellEnd"/>
+            <w:r>
               <w:t>.</w:t>
             </w:r>
           </w:p>
@@ -3811,13 +3559,11 @@
               <w:rPr>
                 <w:rStyle w:val="Strong"/>
                 <w:b w:val="0"/>
-                <w:sz w:val="20"/>
               </w:rPr>
             </w:pPr>
             <w:r>
               <w:rPr>
                 <w:b/>
-                <w:sz w:val="20"/>
               </w:rPr>
               <w:t>Languages Known</w:t>
             </w:r>
@@ -3833,13 +3579,9 @@
                 <w:rStyle w:val="Strong"/>
                 <w:b w:val="0"/>
                 <w:bCs w:val="0"/>
-                <w:sz w:val="20"/>
               </w:rPr>
             </w:pPr>
             <w:r>
-              <w:rPr>
-                <w:sz w:val="20"/>
-              </w:rPr>
               <w:t>English, Tamil and Hindi</w:t>
             </w:r>
           </w:p>
@@ -3851,6 +3593,7 @@
         <w:rPr>
           <w:rStyle w:val="Strong"/>
           <w:rFonts w:ascii="Trebuchet MS" w:hAnsi="Trebuchet MS"/>
+          <w:sz w:val="24"/>
         </w:rPr>
       </w:pPr>
     </w:p>
@@ -3858,6 +3601,7 @@
       <w:pPr>
         <w:rPr>
           <w:rFonts w:ascii="Trebuchet MS" w:hAnsi="Trebuchet MS"/>
+          <w:sz w:val="24"/>
         </w:rPr>
       </w:pPr>
     </w:p>
@@ -3865,6 +3609,7 @@
       <w:pPr>
         <w:rPr>
           <w:rFonts w:ascii="Trebuchet MS" w:hAnsi="Trebuchet MS"/>
+          <w:sz w:val="24"/>
         </w:rPr>
       </w:pPr>
     </w:p>
@@ -3872,27 +3617,22 @@
       <w:pPr>
         <w:rPr>
           <w:rFonts w:ascii="Trebuchet MS" w:hAnsi="Trebuchet MS"/>
+          <w:sz w:val="24"/>
         </w:rPr>
       </w:pPr>
     </w:p>
     <w:p>
       <w:pPr>
         <w:rPr>
-          <w:sz w:val="10"/>
+          <w:sz w:val="12"/>
         </w:rPr>
       </w:pPr>
     </w:p>
     <w:p>
       <w:pPr>
         <w:ind w:left="144"/>
-        <w:rPr>
-          <w:sz w:val="20"/>
-        </w:rPr>
-      </w:pPr>
-      <w:r>
-        <w:rPr>
-          <w:sz w:val="20"/>
-        </w:rPr>
+      </w:pPr>
+      <w:r>
         <w:t>I hereby assure that all information furnished above are true to my conscience.</w:t>
       </w:r>
     </w:p>
@@ -3903,6 +3643,7 @@
           <w:rFonts w:ascii="Trebuchet MS" w:hAnsi="Trebuchet MS"/>
           <w:b/>
           <w:color w:val="0070C0"/>
+          <w:sz w:val="24"/>
         </w:rPr>
       </w:pPr>
       <w:r>
@@ -3910,6 +3651,7 @@
           <w:rFonts w:ascii="Trebuchet MS" w:hAnsi="Trebuchet MS"/>
           <w:b/>
           <w:color w:val="0070C0"/>
+          <w:sz w:val="24"/>
         </w:rPr>
         <w:t>GUNALAN.S</w:t>
       </w:r>
@@ -3932,7 +3674,7 @@
 </file>
 
 <file path=word/endnotes.xml><?xml version="1.0" encoding="utf-8"?>
-<w:endnotes xmlns:wpc="http://schemas.microsoft.com/office/word/2010/wordprocessingCanvas" xmlns:mc="http://schemas.openxmlformats.org/markup-compatibility/2006" xmlns:o="urn:schemas-microsoft-com:office:office" xmlns:r="http://schemas.openxmlformats.org/officeDocument/2006/relationships" xmlns:m="http://schemas.openxmlformats.org/officeDocument/2006/math" xmlns:v="urn:schemas-microsoft-com:vml" xmlns:wp14="http://schemas.microsoft.com/office/word/2010/wordprocessingDrawing" xmlns:wp="http://schemas.openxmlformats.org/drawingml/2006/wordprocessingDrawing" xmlns:w10="urn:schemas-microsoft-com:office:word" xmlns:w="http://schemas.openxmlformats.org/wordprocessingml/2006/main" xmlns:w14="http://schemas.microsoft.com/office/word/2010/wordml" xmlns:w15="http://schemas.microsoft.com/office/word/2012/wordml" xmlns:wpg="http://schemas.microsoft.com/office/word/2010/wordprocessingGroup" xmlns:wpi="http://schemas.microsoft.com/office/word/2010/wordprocessingInk" xmlns:wne="http://schemas.microsoft.com/office/word/2006/wordml" xmlns:wps="http://schemas.microsoft.com/office/word/2010/wordprocessingShape" mc:Ignorable="w14 w15 wp14">
+<w:endnotes xmlns:wpc="http://schemas.microsoft.com/office/word/2010/wordprocessingCanvas" xmlns:cx="http://schemas.microsoft.com/office/drawing/2014/chartex" xmlns:cx1="http://schemas.microsoft.com/office/drawing/2015/9/8/chartex" xmlns:mc="http://schemas.openxmlformats.org/markup-compatibility/2006" xmlns:o="urn:schemas-microsoft-com:office:office" xmlns:r="http://schemas.openxmlformats.org/officeDocument/2006/relationships" xmlns:m="http://schemas.openxmlformats.org/officeDocument/2006/math" xmlns:v="urn:schemas-microsoft-com:vml" xmlns:wp14="http://schemas.microsoft.com/office/word/2010/wordprocessingDrawing" xmlns:wp="http://schemas.openxmlformats.org/drawingml/2006/wordprocessingDrawing" xmlns:w10="urn:schemas-microsoft-com:office:word" xmlns:w="http://schemas.openxmlformats.org/wordprocessingml/2006/main" xmlns:w14="http://schemas.microsoft.com/office/word/2010/wordml" xmlns:w15="http://schemas.microsoft.com/office/word/2012/wordml" xmlns:w16se="http://schemas.microsoft.com/office/word/2015/wordml/symex" xmlns:wpg="http://schemas.microsoft.com/office/word/2010/wordprocessingGroup" xmlns:wpi="http://schemas.microsoft.com/office/word/2010/wordprocessingInk" xmlns:wne="http://schemas.microsoft.com/office/word/2006/wordml" xmlns:wps="http://schemas.microsoft.com/office/word/2010/wordprocessingShape" mc:Ignorable="w14 w15 w16se wp14">
   <w:endnote w:type="separator" w:id="-1">
     <w:p>
       <w:pPr>
@@ -3957,7 +3699,7 @@
 </file>
 
 <file path=word/footer1.xml><?xml version="1.0" encoding="utf-8"?>
-<w:ftr xmlns:wpc="http://schemas.microsoft.com/office/word/2010/wordprocessingCanvas" xmlns:mc="http://schemas.openxmlformats.org/markup-compatibility/2006" xmlns:o="urn:schemas-microsoft-com:office:office" xmlns:r="http://schemas.openxmlformats.org/officeDocument/2006/relationships" xmlns:m="http://schemas.openxmlformats.org/officeDocument/2006/math" xmlns:v="urn:schemas-microsoft-com:vml" xmlns:wp14="http://schemas.microsoft.com/office/word/2010/wordprocessingDrawing" xmlns:wp="http://schemas.openxmlformats.org/drawingml/2006/wordprocessingDrawing" xmlns:w10="urn:schemas-microsoft-com:office:word" xmlns:w="http://schemas.openxmlformats.org/wordprocessingml/2006/main" xmlns:w14="http://schemas.microsoft.com/office/word/2010/wordml" xmlns:w15="http://schemas.microsoft.com/office/word/2012/wordml" xmlns:wpg="http://schemas.microsoft.com/office/word/2010/wordprocessingGroup" xmlns:wpi="http://schemas.microsoft.com/office/word/2010/wordprocessingInk" xmlns:wne="http://schemas.microsoft.com/office/word/2006/wordml" xmlns:wps="http://schemas.microsoft.com/office/word/2010/wordprocessingShape" mc:Ignorable="w14 w15 wp14">
+<w:ftr xmlns:wpc="http://schemas.microsoft.com/office/word/2010/wordprocessingCanvas" xmlns:cx="http://schemas.microsoft.com/office/drawing/2014/chartex" xmlns:cx1="http://schemas.microsoft.com/office/drawing/2015/9/8/chartex" xmlns:mc="http://schemas.openxmlformats.org/markup-compatibility/2006" xmlns:o="urn:schemas-microsoft-com:office:office" xmlns:r="http://schemas.openxmlformats.org/officeDocument/2006/relationships" xmlns:m="http://schemas.openxmlformats.org/officeDocument/2006/math" xmlns:v="urn:schemas-microsoft-com:vml" xmlns:wp14="http://schemas.microsoft.com/office/word/2010/wordprocessingDrawing" xmlns:wp="http://schemas.openxmlformats.org/drawingml/2006/wordprocessingDrawing" xmlns:w10="urn:schemas-microsoft-com:office:word" xmlns:w="http://schemas.openxmlformats.org/wordprocessingml/2006/main" xmlns:w14="http://schemas.microsoft.com/office/word/2010/wordml" xmlns:w15="http://schemas.microsoft.com/office/word/2012/wordml" xmlns:w16se="http://schemas.microsoft.com/office/word/2015/wordml/symex" xmlns:wpg="http://schemas.microsoft.com/office/word/2010/wordprocessingGroup" xmlns:wpi="http://schemas.microsoft.com/office/word/2010/wordprocessingInk" xmlns:wne="http://schemas.microsoft.com/office/word/2006/wordml" xmlns:wps="http://schemas.microsoft.com/office/word/2010/wordprocessingShape" mc:Ignorable="w14 w15 w16se wp14">
   <w:tbl>
     <w:tblPr>
       <w:tblW w:w="0" w:type="auto"/>
@@ -4115,7 +3857,7 @@
 </file>
 
 <file path=word/footnotes.xml><?xml version="1.0" encoding="utf-8"?>
-<w:footnotes xmlns:wpc="http://schemas.microsoft.com/office/word/2010/wordprocessingCanvas" xmlns:mc="http://schemas.openxmlformats.org/markup-compatibility/2006" xmlns:o="urn:schemas-microsoft-com:office:office" xmlns:r="http://schemas.openxmlformats.org/officeDocument/2006/relationships" xmlns:m="http://schemas.openxmlformats.org/officeDocument/2006/math" xmlns:v="urn:schemas-microsoft-com:vml" xmlns:wp14="http://schemas.microsoft.com/office/word/2010/wordprocessingDrawing" xmlns:wp="http://schemas.openxmlformats.org/drawingml/2006/wordprocessingDrawing" xmlns:w10="urn:schemas-microsoft-com:office:word" xmlns:w="http://schemas.openxmlformats.org/wordprocessingml/2006/main" xmlns:w14="http://schemas.microsoft.com/office/word/2010/wordml" xmlns:w15="http://schemas.microsoft.com/office/word/2012/wordml" xmlns:wpg="http://schemas.microsoft.com/office/word/2010/wordprocessingGroup" xmlns:wpi="http://schemas.microsoft.com/office/word/2010/wordprocessingInk" xmlns:wne="http://schemas.microsoft.com/office/word/2006/wordml" xmlns:wps="http://schemas.microsoft.com/office/word/2010/wordprocessingShape" mc:Ignorable="w14 w15 wp14">
+<w:footnotes xmlns:wpc="http://schemas.microsoft.com/office/word/2010/wordprocessingCanvas" xmlns:cx="http://schemas.microsoft.com/office/drawing/2014/chartex" xmlns:cx1="http://schemas.microsoft.com/office/drawing/2015/9/8/chartex" xmlns:mc="http://schemas.openxmlformats.org/markup-compatibility/2006" xmlns:o="urn:schemas-microsoft-com:office:office" xmlns:r="http://schemas.openxmlformats.org/officeDocument/2006/relationships" xmlns:m="http://schemas.openxmlformats.org/officeDocument/2006/math" xmlns:v="urn:schemas-microsoft-com:vml" xmlns:wp14="http://schemas.microsoft.com/office/word/2010/wordprocessingDrawing" xmlns:wp="http://schemas.openxmlformats.org/drawingml/2006/wordprocessingDrawing" xmlns:w10="urn:schemas-microsoft-com:office:word" xmlns:w="http://schemas.openxmlformats.org/wordprocessingml/2006/main" xmlns:w14="http://schemas.microsoft.com/office/word/2010/wordml" xmlns:w15="http://schemas.microsoft.com/office/word/2012/wordml" xmlns:w16se="http://schemas.microsoft.com/office/word/2015/wordml/symex" xmlns:wpg="http://schemas.microsoft.com/office/word/2010/wordprocessingGroup" xmlns:wpi="http://schemas.microsoft.com/office/word/2010/wordprocessingInk" xmlns:wne="http://schemas.microsoft.com/office/word/2006/wordml" xmlns:wps="http://schemas.microsoft.com/office/word/2010/wordprocessingShape" mc:Ignorable="w14 w15 w16se wp14">
   <w:footnote w:type="separator" w:id="-1">
     <w:p>
       <w:pPr>
@@ -4140,7 +3882,7 @@
 </file>
 
 <file path=word/header1.xml><?xml version="1.0" encoding="utf-8"?>
-<w:hdr xmlns:wpc="http://schemas.microsoft.com/office/word/2010/wordprocessingCanvas" xmlns:mc="http://schemas.openxmlformats.org/markup-compatibility/2006" xmlns:o="urn:schemas-microsoft-com:office:office" xmlns:r="http://schemas.openxmlformats.org/officeDocument/2006/relationships" xmlns:m="http://schemas.openxmlformats.org/officeDocument/2006/math" xmlns:v="urn:schemas-microsoft-com:vml" xmlns:wp14="http://schemas.microsoft.com/office/word/2010/wordprocessingDrawing" xmlns:wp="http://schemas.openxmlformats.org/drawingml/2006/wordprocessingDrawing" xmlns:w10="urn:schemas-microsoft-com:office:word" xmlns:w="http://schemas.openxmlformats.org/wordprocessingml/2006/main" xmlns:w14="http://schemas.microsoft.com/office/word/2010/wordml" xmlns:w15="http://schemas.microsoft.com/office/word/2012/wordml" xmlns:wpg="http://schemas.microsoft.com/office/word/2010/wordprocessingGroup" xmlns:wpi="http://schemas.microsoft.com/office/word/2010/wordprocessingInk" xmlns:wne="http://schemas.microsoft.com/office/word/2006/wordml" xmlns:wps="http://schemas.microsoft.com/office/word/2010/wordprocessingShape" mc:Ignorable="w14 w15 wp14">
+<w:hdr xmlns:wpc="http://schemas.microsoft.com/office/word/2010/wordprocessingCanvas" xmlns:cx="http://schemas.microsoft.com/office/drawing/2014/chartex" xmlns:cx1="http://schemas.microsoft.com/office/drawing/2015/9/8/chartex" xmlns:mc="http://schemas.openxmlformats.org/markup-compatibility/2006" xmlns:o="urn:schemas-microsoft-com:office:office" xmlns:r="http://schemas.openxmlformats.org/officeDocument/2006/relationships" xmlns:m="http://schemas.openxmlformats.org/officeDocument/2006/math" xmlns:v="urn:schemas-microsoft-com:vml" xmlns:wp14="http://schemas.microsoft.com/office/word/2010/wordprocessingDrawing" xmlns:wp="http://schemas.openxmlformats.org/drawingml/2006/wordprocessingDrawing" xmlns:w10="urn:schemas-microsoft-com:office:word" xmlns:w="http://schemas.openxmlformats.org/wordprocessingml/2006/main" xmlns:w14="http://schemas.microsoft.com/office/word/2010/wordml" xmlns:w15="http://schemas.microsoft.com/office/word/2012/wordml" xmlns:w16se="http://schemas.microsoft.com/office/word/2015/wordml/symex" xmlns:wpg="http://schemas.microsoft.com/office/word/2010/wordprocessingGroup" xmlns:wpi="http://schemas.microsoft.com/office/word/2010/wordprocessingInk" xmlns:wne="http://schemas.microsoft.com/office/word/2006/wordml" xmlns:wps="http://schemas.microsoft.com/office/word/2010/wordprocessingShape" mc:Ignorable="w14 w15 w16se wp14">
   <w:p>
     <w:pPr>
       <w:pStyle w:val="Header"/>
@@ -4158,7 +3900,7 @@
 </file>
 
 <file path=word/numbering.xml><?xml version="1.0" encoding="utf-8"?>
-<w:numbering xmlns:wpc="http://schemas.microsoft.com/office/word/2010/wordprocessingCanvas" xmlns:mc="http://schemas.openxmlformats.org/markup-compatibility/2006" xmlns:o="urn:schemas-microsoft-com:office:office" xmlns:r="http://schemas.openxmlformats.org/officeDocument/2006/relationships" xmlns:m="http://schemas.openxmlformats.org/officeDocument/2006/math" xmlns:v="urn:schemas-microsoft-com:vml" xmlns:wp14="http://schemas.microsoft.com/office/word/2010/wordprocessingDrawing" xmlns:wp="http://schemas.openxmlformats.org/drawingml/2006/wordprocessingDrawing" xmlns:w10="urn:schemas-microsoft-com:office:word" xmlns:w="http://schemas.openxmlformats.org/wordprocessingml/2006/main" xmlns:w14="http://schemas.microsoft.com/office/word/2010/wordml" xmlns:w15="http://schemas.microsoft.com/office/word/2012/wordml" xmlns:wpg="http://schemas.microsoft.com/office/word/2010/wordprocessingGroup" xmlns:wpi="http://schemas.microsoft.com/office/word/2010/wordprocessingInk" xmlns:wne="http://schemas.microsoft.com/office/word/2006/wordml" xmlns:wps="http://schemas.microsoft.com/office/word/2010/wordprocessingShape" mc:Ignorable="w14 w15 wp14">
+<w:numbering xmlns:wpc="http://schemas.microsoft.com/office/word/2010/wordprocessingCanvas" xmlns:cx="http://schemas.microsoft.com/office/drawing/2014/chartex" xmlns:cx1="http://schemas.microsoft.com/office/drawing/2015/9/8/chartex" xmlns:mc="http://schemas.openxmlformats.org/markup-compatibility/2006" xmlns:o="urn:schemas-microsoft-com:office:office" xmlns:r="http://schemas.openxmlformats.org/officeDocument/2006/relationships" xmlns:m="http://schemas.openxmlformats.org/officeDocument/2006/math" xmlns:v="urn:schemas-microsoft-com:vml" xmlns:wp14="http://schemas.microsoft.com/office/word/2010/wordprocessingDrawing" xmlns:wp="http://schemas.openxmlformats.org/drawingml/2006/wordprocessingDrawing" xmlns:w10="urn:schemas-microsoft-com:office:word" xmlns:w="http://schemas.openxmlformats.org/wordprocessingml/2006/main" xmlns:w14="http://schemas.microsoft.com/office/word/2010/wordml" xmlns:w15="http://schemas.microsoft.com/office/word/2012/wordml" xmlns:w16se="http://schemas.microsoft.com/office/word/2015/wordml/symex" xmlns:wpg="http://schemas.microsoft.com/office/word/2010/wordprocessingGroup" xmlns:wpi="http://schemas.microsoft.com/office/word/2010/wordprocessingInk" xmlns:wne="http://schemas.microsoft.com/office/word/2006/wordml" xmlns:wps="http://schemas.microsoft.com/office/word/2010/wordprocessingShape" mc:Ignorable="w14 w15 w16se wp14">
   <w:abstractNum w:abstractNumId="0" w15:restartNumberingAfterBreak="0">
     <w:nsid w:val="0AF87BB6"/>
     <w:multiLevelType w:val="hybridMultilevel"/>
@@ -4663,7 +4405,7 @@
 </file>
 
 <file path=word/styles.xml><?xml version="1.0" encoding="utf-8"?>
-<w:styles xmlns:mc="http://schemas.openxmlformats.org/markup-compatibility/2006" xmlns:r="http://schemas.openxmlformats.org/officeDocument/2006/relationships" xmlns:w="http://schemas.openxmlformats.org/wordprocessingml/2006/main" xmlns:w14="http://schemas.microsoft.com/office/word/2010/wordml" xmlns:w15="http://schemas.microsoft.com/office/word/2012/wordml" mc:Ignorable="w14 w15">
+<w:styles xmlns:mc="http://schemas.openxmlformats.org/markup-compatibility/2006" xmlns:r="http://schemas.openxmlformats.org/officeDocument/2006/relationships" xmlns:w="http://schemas.openxmlformats.org/wordprocessingml/2006/main" xmlns:w14="http://schemas.microsoft.com/office/word/2010/wordml" xmlns:w15="http://schemas.microsoft.com/office/word/2012/wordml" xmlns:w16se="http://schemas.microsoft.com/office/word/2015/wordml/symex" mc:Ignorable="w14 w15 w16se">
   <w:docDefaults>
     <w:rPrDefault>
       <w:rPr>
@@ -6133,7 +5875,7 @@
 </file>
 
 <file path=customXml/itemProps1.xml><?xml version="1.0" encoding="utf-8"?>
-<ds:datastoreItem xmlns:ds="http://schemas.openxmlformats.org/officeDocument/2006/customXml" ds:itemID="{107B7DFA-5A48-46C6-ACBA-0D5A9CF8A16E}">
+<ds:datastoreItem xmlns:ds="http://schemas.openxmlformats.org/officeDocument/2006/customXml" ds:itemID="{86055829-38CC-432B-8787-7D91D6175E6E}">
   <ds:schemaRefs>
     <ds:schemaRef ds:uri="http://schemas.openxmlformats.org/officeDocument/2006/bibliography"/>
   </ds:schemaRefs>

--- a/GUNALAN_S_October.docx
+++ b/GUNALAN_S_October.docx
@@ -5,7 +5,7 @@
     <w:p>
       <w:pPr>
         <w:spacing w:after="0" w:line="240" w:lineRule="auto"/>
-        <w:jc w:val="center"/>
+        <w:ind w:left="144" w:right="144"/>
         <w:rPr>
           <w:rFonts w:ascii="Trebuchet MS" w:hAnsi="Trebuchet MS"/>
           <w:b/>
@@ -16,6 +16,139 @@
       </w:pPr>
       <w:r>
         <w:rPr>
+          <w:rFonts w:cstheme="minorHAnsi"/>
+          <w:iCs/>
+          <w:noProof/>
+        </w:rPr>
+        <w:drawing>
+          <wp:anchor distT="0" distB="0" distL="114300" distR="114300" simplePos="0" relativeHeight="251661312" behindDoc="1" locked="0" layoutInCell="1" allowOverlap="1">
+            <wp:simplePos x="0" y="0"/>
+            <wp:positionH relativeFrom="margin">
+              <wp:posOffset>3683554</wp:posOffset>
+            </wp:positionH>
+            <wp:positionV relativeFrom="paragraph">
+              <wp:posOffset>230</wp:posOffset>
+            </wp:positionV>
+            <wp:extent cx="1543050" cy="515620"/>
+            <wp:effectExtent l="0" t="0" r="0" b="0"/>
+            <wp:wrapSquare wrapText="bothSides"/>
+            <wp:docPr id="1" name="Picture 1" descr="D:\Gunalan\WAG\MCD_integration_api_associate_badge_035274.png"/>
+            <wp:cNvGraphicFramePr>
+              <a:graphicFrameLocks xmlns:a="http://schemas.openxmlformats.org/drawingml/2006/main" noChangeAspect="1"/>
+            </wp:cNvGraphicFramePr>
+            <a:graphic xmlns:a="http://schemas.openxmlformats.org/drawingml/2006/main">
+              <a:graphicData uri="http://schemas.openxmlformats.org/drawingml/2006/picture">
+                <pic:pic xmlns:pic="http://schemas.openxmlformats.org/drawingml/2006/picture">
+                  <pic:nvPicPr>
+                    <pic:cNvPr id="0" name="Picture 1" descr="D:\Gunalan\WAG\MCD_integration_api_associate_badge_035274.png"/>
+                    <pic:cNvPicPr>
+                      <a:picLocks noChangeAspect="1" noChangeArrowheads="1"/>
+                    </pic:cNvPicPr>
+                  </pic:nvPicPr>
+                  <pic:blipFill>
+                    <a:blip r:embed="rId8" cstate="print">
+                      <a:extLst>
+                        <a:ext uri="{28A0092B-C50C-407E-A947-70E740481C1C}">
+                          <a14:useLocalDpi xmlns:a14="http://schemas.microsoft.com/office/drawing/2010/main" val="0"/>
+                        </a:ext>
+                      </a:extLst>
+                    </a:blip>
+                    <a:srcRect/>
+                    <a:stretch>
+                      <a:fillRect/>
+                    </a:stretch>
+                  </pic:blipFill>
+                  <pic:spPr bwMode="auto">
+                    <a:xfrm>
+                      <a:off x="0" y="0"/>
+                      <a:ext cx="1543050" cy="515620"/>
+                    </a:xfrm>
+                    <a:prstGeom prst="rect">
+                      <a:avLst/>
+                    </a:prstGeom>
+                    <a:noFill/>
+                    <a:ln>
+                      <a:noFill/>
+                    </a:ln>
+                  </pic:spPr>
+                </pic:pic>
+              </a:graphicData>
+            </a:graphic>
+          </wp:anchor>
+        </w:drawing>
+      </w:r>
+      <w:r>
+        <w:rPr>
+          <w:rFonts w:cstheme="minorHAnsi"/>
+          <w:iCs/>
+          <w:noProof/>
+          <w:color w:val="002060"/>
+        </w:rPr>
+        <w:drawing>
+          <wp:anchor distT="0" distB="0" distL="114300" distR="114300" simplePos="0" relativeHeight="251663360" behindDoc="1" locked="0" layoutInCell="1" allowOverlap="1" wp14:anchorId="1F4200E2" wp14:editId="4228A06A">
+            <wp:simplePos x="0" y="0"/>
+            <wp:positionH relativeFrom="margin">
+              <wp:align>right</wp:align>
+            </wp:positionH>
+            <wp:positionV relativeFrom="paragraph">
+              <wp:posOffset>0</wp:posOffset>
+            </wp:positionV>
+            <wp:extent cx="1542415" cy="514985"/>
+            <wp:effectExtent l="0" t="0" r="635" b="0"/>
+            <wp:wrapSquare wrapText="bothSides"/>
+            <wp:docPr id="2" name="Picture 2" descr="D:\Gunalan\WAG\MCD_api_design_associate_badge_030348.png"/>
+            <wp:cNvGraphicFramePr>
+              <a:graphicFrameLocks xmlns:a="http://schemas.openxmlformats.org/drawingml/2006/main" noChangeAspect="1"/>
+            </wp:cNvGraphicFramePr>
+            <a:graphic xmlns:a="http://schemas.openxmlformats.org/drawingml/2006/main">
+              <a:graphicData uri="http://schemas.openxmlformats.org/drawingml/2006/picture">
+                <pic:pic xmlns:pic="http://schemas.openxmlformats.org/drawingml/2006/picture">
+                  <pic:nvPicPr>
+                    <pic:cNvPr id="0" name="Picture 2" descr="D:\Gunalan\WAG\MCD_api_design_associate_badge_030348.png"/>
+                    <pic:cNvPicPr>
+                      <a:picLocks noChangeAspect="1" noChangeArrowheads="1"/>
+                    </pic:cNvPicPr>
+                  </pic:nvPicPr>
+                  <pic:blipFill>
+                    <a:blip r:embed="rId9" cstate="print">
+                      <a:extLst>
+                        <a:ext uri="{28A0092B-C50C-407E-A947-70E740481C1C}">
+                          <a14:useLocalDpi xmlns:a14="http://schemas.microsoft.com/office/drawing/2010/main" val="0"/>
+                        </a:ext>
+                      </a:extLst>
+                    </a:blip>
+                    <a:srcRect/>
+                    <a:stretch>
+                      <a:fillRect/>
+                    </a:stretch>
+                  </pic:blipFill>
+                  <pic:spPr bwMode="auto">
+                    <a:xfrm>
+                      <a:off x="0" y="0"/>
+                      <a:ext cx="1542415" cy="514985"/>
+                    </a:xfrm>
+                    <a:prstGeom prst="rect">
+                      <a:avLst/>
+                    </a:prstGeom>
+                    <a:noFill/>
+                    <a:ln>
+                      <a:noFill/>
+                    </a:ln>
+                  </pic:spPr>
+                </pic:pic>
+              </a:graphicData>
+            </a:graphic>
+            <wp14:sizeRelH relativeFrom="margin">
+              <wp14:pctWidth>0</wp14:pctWidth>
+            </wp14:sizeRelH>
+            <wp14:sizeRelV relativeFrom="margin">
+              <wp14:pctHeight>0</wp14:pctHeight>
+            </wp14:sizeRelV>
+          </wp:anchor>
+        </w:drawing>
+      </w:r>
+      <w:r>
+        <w:rPr>
           <w:rFonts w:ascii="Trebuchet MS" w:hAnsi="Trebuchet MS"/>
           <w:b/>
           <w:bCs/>
@@ -28,11 +161,10 @@
     <w:p>
       <w:pPr>
         <w:spacing w:before="40" w:after="0" w:line="240" w:lineRule="auto"/>
-        <w:jc w:val="center"/>
+        <w:ind w:left="144" w:right="144"/>
         <w:rPr>
           <w:rFonts w:ascii="Trebuchet MS" w:hAnsi="Trebuchet MS"/>
           <w:bCs/>
-          <w:sz w:val="24"/>
           <w:szCs w:val="28"/>
         </w:rPr>
       </w:pPr>
@@ -40,7 +172,6 @@
         <w:rPr>
           <w:rFonts w:ascii="Trebuchet MS" w:hAnsi="Trebuchet MS"/>
           <w:bCs/>
-          <w:sz w:val="24"/>
           <w:szCs w:val="28"/>
         </w:rPr>
         <w:t>Integration Developer</w:t>
@@ -49,7 +180,6 @@
         <w:rPr>
           <w:rFonts w:ascii="Trebuchet MS" w:hAnsi="Trebuchet MS"/>
           <w:bCs/>
-          <w:sz w:val="24"/>
           <w:szCs w:val="28"/>
         </w:rPr>
         <w:t>/ Machine Learning</w:t>
@@ -58,7 +188,7 @@
     <w:p>
       <w:pPr>
         <w:spacing w:before="40" w:after="240" w:line="240" w:lineRule="auto"/>
-        <w:jc w:val="center"/>
+        <w:ind w:left="144" w:right="144"/>
         <w:rPr>
           <w:rFonts w:ascii="Trebuchet MS" w:hAnsi="Trebuchet MS"/>
           <w:b/>
@@ -155,56 +285,6 @@
       </w:r>
       <w:r>
         <w:rPr>
-          <w:rFonts w:ascii="Trebuchet MS" w:hAnsi="Trebuchet MS"/>
-          <w:b/>
-          <w:szCs w:val="28"/>
-        </w:rPr>
-        <w:t>|</w:t>
-      </w:r>
-      <w:r>
-        <w:rPr>
-          <w:rStyle w:val="Hyperlink"/>
-          <w:rFonts w:ascii="Trebuchet MS" w:hAnsi="Trebuchet MS"/>
-          <w:b/>
-          <w:szCs w:val="28"/>
-          <w:u w:val="none"/>
-        </w:rPr>
-        <w:t xml:space="preserve"> </w:t>
-      </w:r>
-      <w:r>
-        <w:rPr>
-          <w:rStyle w:val="Hyperlink"/>
-          <w:rFonts w:ascii="Trebuchet MS" w:hAnsi="Trebuchet MS"/>
-          <w:b/>
-          <w:szCs w:val="28"/>
-          <w:u w:val="none"/>
-        </w:rPr>
-        <w:t>linkedin.com/</w:t>
-      </w:r>
-      <w:proofErr w:type="spellStart"/>
-      <w:r>
-        <w:rPr>
-          <w:rStyle w:val="Hyperlink"/>
-          <w:rFonts w:ascii="Trebuchet MS" w:hAnsi="Trebuchet MS"/>
-          <w:b/>
-          <w:szCs w:val="28"/>
-          <w:u w:val="none"/>
-        </w:rPr>
-        <w:t>sgunalan</w:t>
-      </w:r>
-      <w:proofErr w:type="spellEnd"/>
-      <w:r>
-        <w:rPr>
-          <w:rStyle w:val="Hyperlink"/>
-          <w:rFonts w:ascii="Trebuchet MS" w:hAnsi="Trebuchet MS"/>
-          <w:b/>
-          <w:szCs w:val="28"/>
-          <w:u w:val="none"/>
-        </w:rPr>
-        <w:t xml:space="preserve"> </w:t>
-      </w:r>
-      <w:r>
-        <w:rPr>
           <w:rStyle w:val="Hyperlink"/>
           <w:rFonts w:ascii="Trebuchet MS" w:hAnsi="Trebuchet MS"/>
           <w:b/>
@@ -222,7 +302,7 @@
         </w:rPr>
         <w:t xml:space="preserve"> </w:t>
       </w:r>
-      <w:hyperlink r:id="rId8" w:history="1">
+      <w:hyperlink r:id="rId10" w:history="1">
         <w:r>
           <w:rPr>
             <w:rStyle w:val="Hyperlink"/>
@@ -357,16 +437,7 @@
           <w:rFonts w:cstheme="minorHAnsi"/>
           <w:iCs/>
         </w:rPr>
-        <w:t>and implementing</w:t>
-      </w:r>
-      <w:bookmarkStart w:id="0" w:name="_GoBack"/>
-      <w:bookmarkEnd w:id="0"/>
-      <w:r>
-        <w:rPr>
-          <w:rFonts w:cstheme="minorHAnsi"/>
-          <w:iCs/>
-        </w:rPr>
-        <w:t xml:space="preserve"> them </w:t>
+        <w:t xml:space="preserve">and implementing them </w:t>
       </w:r>
       <w:r>
         <w:rPr>
@@ -441,7 +512,7 @@
           <w:rFonts w:cstheme="minorHAnsi"/>
           <w:iCs/>
         </w:rPr>
-        <w:t xml:space="preserve">1-year Experience in Middleware Technology and Machine Learning at </w:t>
+        <w:t xml:space="preserve">1-year Experience in Middleware and Machine Learning at </w:t>
       </w:r>
       <w:r>
         <w:rPr>
@@ -774,7 +845,14 @@
           <w:rFonts w:cstheme="minorHAnsi"/>
           <w:iCs/>
         </w:rPr>
-        <w:t>Product development using</w:t>
+        <w:t>prototype creation and accelerator</w:t>
+      </w:r>
+      <w:r>
+        <w:rPr>
+          <w:rFonts w:cstheme="minorHAnsi"/>
+          <w:iCs/>
+        </w:rPr>
+        <w:t xml:space="preserve"> development using</w:t>
       </w:r>
       <w:r>
         <w:rPr>
@@ -803,21 +881,42 @@
           <w:rFonts w:cstheme="minorHAnsi"/>
           <w:iCs/>
         </w:rPr>
-        <w:t>ithms in</w:t>
-      </w:r>
-      <w:r>
-        <w:rPr>
-          <w:rFonts w:cstheme="minorHAnsi"/>
-          <w:iCs/>
-        </w:rPr>
-        <w:t xml:space="preserve"> Python for internal purpose</w:t>
-      </w:r>
-      <w:r>
-        <w:rPr>
-          <w:rFonts w:cstheme="minorHAnsi"/>
-          <w:iCs/>
-        </w:rPr>
-        <w:t>s</w:t>
+        <w:t xml:space="preserve">ithms </w:t>
+      </w:r>
+      <w:r>
+        <w:rPr>
+          <w:rFonts w:cstheme="minorHAnsi"/>
+          <w:iCs/>
+        </w:rPr>
+        <w:t>(</w:t>
+      </w:r>
+      <w:r>
+        <w:rPr>
+          <w:rFonts w:cstheme="minorHAnsi"/>
+          <w:iCs/>
+        </w:rPr>
+        <w:t>Python</w:t>
+      </w:r>
+      <w:r>
+        <w:rPr>
+          <w:rFonts w:cstheme="minorHAnsi"/>
+          <w:iCs/>
+        </w:rPr>
+        <w:t>)</w:t>
+      </w:r>
+      <w:r>
+        <w:rPr>
+          <w:rFonts w:cstheme="minorHAnsi"/>
+          <w:iCs/>
+        </w:rPr>
+        <w:t xml:space="preserve"> for </w:t>
+      </w:r>
+      <w:r>
+        <w:rPr>
+          <w:rFonts w:cstheme="minorHAnsi"/>
+          <w:iCs/>
+        </w:rPr>
+        <w:t>projects delivery</w:t>
       </w:r>
       <w:r>
         <w:rPr>
@@ -845,6 +944,7 @@
       <w:r>
         <w:rPr>
           <w:rFonts w:cstheme="minorHAnsi"/>
+          <w:b/>
           <w:iCs/>
         </w:rPr>
         <w:t>MuleSoft</w:t>
@@ -853,6 +953,7 @@
       <w:r>
         <w:rPr>
           <w:rFonts w:cstheme="minorHAnsi"/>
+          <w:b/>
           <w:iCs/>
         </w:rPr>
         <w:t xml:space="preserve"> C</w:t>
@@ -860,6 +961,7 @@
       <w:r>
         <w:rPr>
           <w:rFonts w:cstheme="minorHAnsi"/>
+          <w:b/>
           <w:iCs/>
         </w:rPr>
         <w:t xml:space="preserve">ertified </w:t>
@@ -867,9 +969,17 @@
       <w:r>
         <w:rPr>
           <w:rFonts w:cstheme="minorHAnsi"/>
-          <w:iCs/>
-        </w:rPr>
-        <w:t>Developer:</w:t>
+          <w:b/>
+          <w:iCs/>
+        </w:rPr>
+        <w:t>Developer</w:t>
+      </w:r>
+      <w:r>
+        <w:rPr>
+          <w:rFonts w:cstheme="minorHAnsi"/>
+          <w:iCs/>
+        </w:rPr>
+        <w:t>:</w:t>
       </w:r>
       <w:r>
         <w:rPr>
@@ -1868,7 +1978,15 @@
                 <w:color w:val="000000"/>
                 <w:sz w:val="22"/>
               </w:rPr>
-              <w:t xml:space="preserve"> Certified Developer - Integration and API Associate by </w:t>
+              <w:t xml:space="preserve"> Certified Developer - Integr</w:t>
+            </w:r>
+            <w:r>
+              <w:rPr>
+                <w:rFonts w:asciiTheme="minorHAnsi" w:hAnsiTheme="minorHAnsi" w:cs="Arial"/>
+                <w:color w:val="000000"/>
+                <w:sz w:val="22"/>
+              </w:rPr>
+              <w:t xml:space="preserve">ation and API Associate by </w:t>
             </w:r>
             <w:proofErr w:type="spellStart"/>
             <w:r>
@@ -1877,7 +1995,15 @@
                 <w:color w:val="000000"/>
                 <w:sz w:val="22"/>
               </w:rPr>
-              <w:t>Mulesoft</w:t>
+              <w:t>MuleS</w:t>
+            </w:r>
+            <w:r>
+              <w:rPr>
+                <w:rFonts w:asciiTheme="minorHAnsi" w:hAnsiTheme="minorHAnsi" w:cs="Arial"/>
+                <w:color w:val="000000"/>
+                <w:sz w:val="22"/>
+              </w:rPr>
+              <w:t>oft</w:t>
             </w:r>
             <w:proofErr w:type="spellEnd"/>
           </w:p>
@@ -1909,7 +2035,15 @@
                 <w:color w:val="000000"/>
                 <w:sz w:val="22"/>
               </w:rPr>
-              <w:t xml:space="preserve"> Certified Developer – API Design Associate by </w:t>
+              <w:t xml:space="preserve"> Certified Developer</w:t>
+            </w:r>
+            <w:r>
+              <w:rPr>
+                <w:rFonts w:asciiTheme="minorHAnsi" w:hAnsiTheme="minorHAnsi" w:cs="Arial"/>
+                <w:color w:val="000000"/>
+                <w:sz w:val="22"/>
+              </w:rPr>
+              <w:t xml:space="preserve"> – API Design Associate by </w:t>
             </w:r>
             <w:proofErr w:type="spellStart"/>
             <w:r>
@@ -1918,7 +2052,15 @@
                 <w:color w:val="000000"/>
                 <w:sz w:val="22"/>
               </w:rPr>
-              <w:t>Mulesoft</w:t>
+              <w:t>MuleS</w:t>
+            </w:r>
+            <w:r>
+              <w:rPr>
+                <w:rFonts w:asciiTheme="minorHAnsi" w:hAnsiTheme="minorHAnsi" w:cs="Arial"/>
+                <w:color w:val="000000"/>
+                <w:sz w:val="22"/>
+              </w:rPr>
+              <w:t>oft</w:t>
             </w:r>
             <w:proofErr w:type="spellEnd"/>
           </w:p>
@@ -2346,7 +2488,10 @@
               <w:t>Directed 2</w:t>
             </w:r>
             <w:r>
-              <w:t xml:space="preserve"> Short films with different ideas.</w:t>
+              <w:t xml:space="preserve"> S</w:t>
+            </w:r>
+            <w:r>
+              <w:t>hort films with different ideas.</w:t>
             </w:r>
           </w:p>
         </w:tc>
@@ -2566,8 +2711,8 @@
           <w:color w:val="002060"/>
         </w:rPr>
         <w:sectPr>
-          <w:headerReference w:type="default" r:id="rId9"/>
-          <w:footerReference w:type="default" r:id="rId10"/>
+          <w:headerReference w:type="default" r:id="rId11"/>
+          <w:footerReference w:type="default" r:id="rId12"/>
           <w:pgSz w:w="12240" w:h="15840"/>
           <w:pgMar w:top="720" w:right="720" w:bottom="720" w:left="720" w:header="720" w:footer="720" w:gutter="0"/>
           <w:pgBorders w:offsetFrom="page">
@@ -3638,6 +3783,7 @@
     </w:p>
     <w:p>
       <w:pPr>
+        <w:spacing w:after="0"/>
         <w:ind w:left="144"/>
         <w:rPr>
           <w:rFonts w:ascii="Trebuchet MS" w:hAnsi="Trebuchet MS"/>
@@ -3646,6 +3792,17 @@
           <w:sz w:val="24"/>
         </w:rPr>
       </w:pPr>
+    </w:p>
+    <w:p>
+      <w:pPr>
+        <w:spacing w:after="0"/>
+        <w:ind w:left="144"/>
+        <w:rPr>
+          <w:rFonts w:ascii="Trebuchet MS" w:hAnsi="Trebuchet MS"/>
+          <w:b/>
+          <w:color w:val="002060"/>
+        </w:rPr>
+      </w:pPr>
       <w:r>
         <w:rPr>
           <w:rFonts w:ascii="Trebuchet MS" w:hAnsi="Trebuchet MS"/>
@@ -3655,6 +3812,75 @@
         </w:rPr>
         <w:t>GUNALAN.S</w:t>
       </w:r>
+    </w:p>
+    <w:p>
+      <w:pPr>
+        <w:spacing w:after="0"/>
+        <w:ind w:left="144"/>
+        <w:rPr>
+          <w:rFonts w:ascii="Trebuchet MS" w:hAnsi="Trebuchet MS"/>
+          <w:b/>
+          <w:color w:val="002060"/>
+        </w:rPr>
+      </w:pPr>
+      <w:r>
+        <w:rPr>
+          <w:rFonts w:ascii="Trebuchet MS" w:hAnsi="Trebuchet MS"/>
+          <w:b/>
+          <w:color w:val="002060"/>
+        </w:rPr>
+        <w:t>linkedin.com/</w:t>
+      </w:r>
+      <w:proofErr w:type="spellStart"/>
+      <w:r>
+        <w:rPr>
+          <w:rFonts w:ascii="Trebuchet MS" w:hAnsi="Trebuchet MS"/>
+          <w:b/>
+          <w:color w:val="002060"/>
+        </w:rPr>
+        <w:t>sgunalan</w:t>
+      </w:r>
+      <w:proofErr w:type="spellEnd"/>
+    </w:p>
+    <w:p>
+      <w:pPr>
+        <w:spacing w:after="0"/>
+        <w:ind w:left="144"/>
+        <w:rPr>
+          <w:rFonts w:ascii="Trebuchet MS" w:hAnsi="Trebuchet MS"/>
+          <w:b/>
+          <w:color w:val="002060"/>
+        </w:rPr>
+      </w:pPr>
+      <w:r>
+        <w:rPr>
+          <w:rFonts w:ascii="Trebuchet MS" w:hAnsi="Trebuchet MS"/>
+          <w:b/>
+          <w:color w:val="002060"/>
+        </w:rPr>
+        <w:t>facebook.com/guna007ari</w:t>
+      </w:r>
+    </w:p>
+    <w:p>
+      <w:pPr>
+        <w:spacing w:after="0"/>
+        <w:ind w:left="144"/>
+        <w:rPr>
+          <w:rFonts w:ascii="Trebuchet MS" w:hAnsi="Trebuchet MS"/>
+          <w:b/>
+          <w:color w:val="002060"/>
+        </w:rPr>
+      </w:pPr>
+      <w:r>
+        <w:rPr>
+          <w:rFonts w:ascii="Trebuchet MS" w:hAnsi="Trebuchet MS"/>
+          <w:b/>
+          <w:color w:val="002060"/>
+        </w:rPr>
+        <w:t>youtube.com/</w:t>
+      </w:r>
+      <w:bookmarkStart w:id="0" w:name="_GoBack"/>
+      <w:bookmarkEnd w:id="0"/>
     </w:p>
     <w:sectPr>
       <w:type w:val="continuous"/>
@@ -5875,7 +6101,7 @@
 </file>
 
 <file path=customXml/itemProps1.xml><?xml version="1.0" encoding="utf-8"?>
-<ds:datastoreItem xmlns:ds="http://schemas.openxmlformats.org/officeDocument/2006/customXml" ds:itemID="{86055829-38CC-432B-8787-7D91D6175E6E}">
+<ds:datastoreItem xmlns:ds="http://schemas.openxmlformats.org/officeDocument/2006/customXml" ds:itemID="{0AFFF8D8-C6CD-40E7-BF29-74BFE047C910}">
   <ds:schemaRefs>
     <ds:schemaRef ds:uri="http://schemas.openxmlformats.org/officeDocument/2006/bibliography"/>
   </ds:schemaRefs>

--- a/GUNALAN_S_October.docx
+++ b/GUNALAN_S_October.docx
@@ -1,6 +1,6 @@
 
 <file path=word/document.xml><?xml version="1.0" encoding="utf-8"?>
-<w:document xmlns:wpc="http://schemas.microsoft.com/office/word/2010/wordprocessingCanvas" xmlns:cx="http://schemas.microsoft.com/office/drawing/2014/chartex" xmlns:cx1="http://schemas.microsoft.com/office/drawing/2015/9/8/chartex" xmlns:mc="http://schemas.openxmlformats.org/markup-compatibility/2006" xmlns:o="urn:schemas-microsoft-com:office:office" xmlns:r="http://schemas.openxmlformats.org/officeDocument/2006/relationships" xmlns:m="http://schemas.openxmlformats.org/officeDocument/2006/math" xmlns:v="urn:schemas-microsoft-com:vml" xmlns:wp14="http://schemas.microsoft.com/office/word/2010/wordprocessingDrawing" xmlns:wp="http://schemas.openxmlformats.org/drawingml/2006/wordprocessingDrawing" xmlns:w10="urn:schemas-microsoft-com:office:word" xmlns:w="http://schemas.openxmlformats.org/wordprocessingml/2006/main" xmlns:w14="http://schemas.microsoft.com/office/word/2010/wordml" xmlns:w15="http://schemas.microsoft.com/office/word/2012/wordml" xmlns:w16se="http://schemas.microsoft.com/office/word/2015/wordml/symex" xmlns:wpg="http://schemas.microsoft.com/office/word/2010/wordprocessingGroup" xmlns:wpi="http://schemas.microsoft.com/office/word/2010/wordprocessingInk" xmlns:wne="http://schemas.microsoft.com/office/word/2006/wordml" xmlns:wps="http://schemas.microsoft.com/office/word/2010/wordprocessingShape" mc:Ignorable="w14 w15 w16se wp14">
+<w:document xmlns:wpc="http://schemas.microsoft.com/office/word/2010/wordprocessingCanvas" xmlns:mc="http://schemas.openxmlformats.org/markup-compatibility/2006" xmlns:o="urn:schemas-microsoft-com:office:office" xmlns:r="http://schemas.openxmlformats.org/officeDocument/2006/relationships" xmlns:m="http://schemas.openxmlformats.org/officeDocument/2006/math" xmlns:v="urn:schemas-microsoft-com:vml" xmlns:wp14="http://schemas.microsoft.com/office/word/2010/wordprocessingDrawing" xmlns:wp="http://schemas.openxmlformats.org/drawingml/2006/wordprocessingDrawing" xmlns:w10="urn:schemas-microsoft-com:office:word" xmlns:w="http://schemas.openxmlformats.org/wordprocessingml/2006/main" xmlns:w14="http://schemas.microsoft.com/office/word/2010/wordml" xmlns:w15="http://schemas.microsoft.com/office/word/2012/wordml" xmlns:wpg="http://schemas.microsoft.com/office/word/2010/wordprocessingGroup" xmlns:wpi="http://schemas.microsoft.com/office/word/2010/wordprocessingInk" xmlns:wne="http://schemas.microsoft.com/office/word/2006/wordml" xmlns:wps="http://schemas.microsoft.com/office/word/2010/wordprocessingShape" mc:Ignorable="w14 w15 wp14">
   <w:body>
     <w:p>
       <w:pPr>
@@ -174,8 +174,10 @@
           <w:bCs/>
           <w:szCs w:val="28"/>
         </w:rPr>
-        <w:t>Integration Developer</w:t>
-      </w:r>
+        <w:t xml:space="preserve">Middleware </w:t>
+      </w:r>
+      <w:bookmarkStart w:id="0" w:name="_GoBack"/>
+      <w:bookmarkEnd w:id="0"/>
       <w:r>
         <w:rPr>
           <w:rFonts w:ascii="Trebuchet MS" w:hAnsi="Trebuchet MS"/>
@@ -264,7 +266,7 @@
               </wp:anchor>
             </w:drawing>
           </mc:Choice>
-          <mc:Fallback>
+          <mc:Fallback xmlns:cx="http://schemas.microsoft.com/office/drawing/2014/chartex" xmlns:cx1="http://schemas.microsoft.com/office/drawing/2015/9/8/chartex" xmlns:w16se="http://schemas.microsoft.com/office/word/2015/wordml/symex">
             <w:pict>
               <v:line w14:anchorId="579A65F0" id="Straight Connector 4" o:spid="_x0000_s1026" style="position:absolute;z-index:251659264;visibility:visible;mso-wrap-style:square;mso-width-percent:0;mso-height-percent:0;mso-wrap-distance-left:9pt;mso-wrap-distance-top:0;mso-wrap-distance-right:9pt;mso-wrap-distance-bottom:0;mso-position-horizontal:absolute;mso-position-horizontal-relative:margin;mso-position-vertical:absolute;mso-position-vertical-relative:text;mso-width-percent:0;mso-height-percent:0;mso-width-relative:margin;mso-height-relative:margin" from="-12.75pt,16.85pt" to="551.2pt,16.85pt" o:gfxdata="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" strokecolor="black [3213]" strokeweight=".5pt">
                 <v:stroke joinstyle="miter"/>
@@ -562,23 +564,7 @@
           <w:rFonts w:cstheme="minorHAnsi"/>
           <w:iCs/>
         </w:rPr>
-        <w:t xml:space="preserve"> </w:t>
-      </w:r>
-      <w:proofErr w:type="spellStart"/>
-      <w:r>
-        <w:rPr>
-          <w:rFonts w:cstheme="minorHAnsi"/>
-          <w:iCs/>
-        </w:rPr>
-        <w:t>webMethods</w:t>
-      </w:r>
-      <w:proofErr w:type="spellEnd"/>
-      <w:r>
-        <w:rPr>
-          <w:rFonts w:cstheme="minorHAnsi"/>
-          <w:iCs/>
-        </w:rPr>
-        <w:t xml:space="preserve"> at Cognizant Academy, Siruseri</w:t>
+        <w:t xml:space="preserve"> webMethods at Cognizant Academy, Siruseri</w:t>
       </w:r>
       <w:r>
         <w:rPr>
@@ -678,7 +664,6 @@
         </w:rPr>
         <w:t xml:space="preserve"> </w:t>
       </w:r>
-      <w:proofErr w:type="spellStart"/>
       <w:r>
         <w:rPr>
           <w:rFonts w:cstheme="minorHAnsi"/>
@@ -687,7 +672,6 @@
         </w:rPr>
         <w:t>webMethods</w:t>
       </w:r>
-      <w:proofErr w:type="spellEnd"/>
       <w:r>
         <w:rPr>
           <w:rFonts w:cstheme="minorHAnsi"/>
@@ -771,23 +755,7 @@
           <w:rFonts w:cstheme="minorHAnsi"/>
           <w:iCs/>
         </w:rPr>
-        <w:t xml:space="preserve">Rest API creation using RAML, </w:t>
-      </w:r>
-      <w:proofErr w:type="spellStart"/>
-      <w:r>
-        <w:rPr>
-          <w:rFonts w:cstheme="minorHAnsi"/>
-          <w:iCs/>
-        </w:rPr>
-        <w:t>Cloudhub</w:t>
-      </w:r>
-      <w:proofErr w:type="spellEnd"/>
-      <w:r>
-        <w:rPr>
-          <w:rFonts w:cstheme="minorHAnsi"/>
-          <w:iCs/>
-        </w:rPr>
-        <w:t xml:space="preserve"> application deployment </w:t>
+        <w:t xml:space="preserve">Rest API creation using RAML, Cloudhub application deployment </w:t>
       </w:r>
       <w:r>
         <w:rPr>
@@ -940,23 +908,13 @@
           <w:sz w:val="20"/>
         </w:rPr>
       </w:pPr>
-      <w:proofErr w:type="spellStart"/>
       <w:r>
         <w:rPr>
           <w:rFonts w:cstheme="minorHAnsi"/>
           <w:b/>
           <w:iCs/>
         </w:rPr>
-        <w:t>MuleSoft</w:t>
-      </w:r>
-      <w:proofErr w:type="spellEnd"/>
-      <w:r>
-        <w:rPr>
-          <w:rFonts w:cstheme="minorHAnsi"/>
-          <w:b/>
-          <w:iCs/>
-        </w:rPr>
-        <w:t xml:space="preserve"> C</w:t>
+        <w:t>MuleSoft C</w:t>
       </w:r>
       <w:r>
         <w:rPr>
@@ -1297,7 +1255,43 @@
                 <w:sz w:val="22"/>
                 <w:szCs w:val="20"/>
               </w:rPr>
-              <w:t>C,C++,Java</w:t>
+              <w:t>C,</w:t>
+            </w:r>
+            <w:r>
+              <w:rPr>
+                <w:rFonts w:asciiTheme="minorHAnsi" w:hAnsiTheme="minorHAnsi"/>
+                <w:color w:val="000000"/>
+                <w:sz w:val="22"/>
+                <w:szCs w:val="20"/>
+              </w:rPr>
+              <w:t xml:space="preserve"> </w:t>
+            </w:r>
+            <w:r>
+              <w:rPr>
+                <w:rFonts w:asciiTheme="minorHAnsi" w:hAnsiTheme="minorHAnsi"/>
+                <w:color w:val="000000"/>
+                <w:sz w:val="22"/>
+                <w:szCs w:val="20"/>
+              </w:rPr>
+              <w:t>C++,</w:t>
+            </w:r>
+            <w:r>
+              <w:rPr>
+                <w:rFonts w:asciiTheme="minorHAnsi" w:hAnsiTheme="minorHAnsi"/>
+                <w:color w:val="000000"/>
+                <w:sz w:val="22"/>
+                <w:szCs w:val="20"/>
+              </w:rPr>
+              <w:t xml:space="preserve"> </w:t>
+            </w:r>
+            <w:r>
+              <w:rPr>
+                <w:rFonts w:asciiTheme="minorHAnsi" w:hAnsiTheme="minorHAnsi"/>
+                <w:color w:val="000000"/>
+                <w:sz w:val="22"/>
+                <w:szCs w:val="20"/>
+              </w:rPr>
+              <w:t>Java</w:t>
             </w:r>
             <w:r>
               <w:rPr>
@@ -1432,7 +1426,7 @@
                 <w:color w:val="000000"/>
                 <w:sz w:val="22"/>
               </w:rPr>
-              <w:t>Mule ESB ,S</w:t>
+              <w:t>Mule ESB</w:t>
             </w:r>
             <w:r>
               <w:rPr>
@@ -1440,6 +1434,30 @@
                 <w:color w:val="000000"/>
                 <w:sz w:val="22"/>
               </w:rPr>
+              <w:t>,</w:t>
+            </w:r>
+            <w:r>
+              <w:rPr>
+                <w:rFonts w:asciiTheme="minorHAnsi" w:hAnsiTheme="minorHAnsi"/>
+                <w:color w:val="000000"/>
+                <w:sz w:val="22"/>
+              </w:rPr>
+              <w:t xml:space="preserve"> </w:t>
+            </w:r>
+            <w:r>
+              <w:rPr>
+                <w:rFonts w:asciiTheme="minorHAnsi" w:hAnsiTheme="minorHAnsi"/>
+                <w:color w:val="000000"/>
+                <w:sz w:val="22"/>
+              </w:rPr>
+              <w:t>S</w:t>
+            </w:r>
+            <w:r>
+              <w:rPr>
+                <w:rFonts w:asciiTheme="minorHAnsi" w:hAnsiTheme="minorHAnsi"/>
+                <w:color w:val="000000"/>
+                <w:sz w:val="22"/>
+              </w:rPr>
               <w:t xml:space="preserve">oftware </w:t>
             </w:r>
             <w:r>
@@ -1448,51 +1466,23 @@
                 <w:color w:val="000000"/>
                 <w:sz w:val="22"/>
               </w:rPr>
-              <w:t xml:space="preserve">AG </w:t>
-            </w:r>
-            <w:proofErr w:type="spellStart"/>
+              <w:t>AG webMethods</w:t>
+            </w:r>
             <w:r>
               <w:rPr>
                 <w:rFonts w:asciiTheme="minorHAnsi" w:hAnsiTheme="minorHAnsi"/>
                 <w:color w:val="000000"/>
                 <w:sz w:val="22"/>
               </w:rPr>
-              <w:t>webMethods</w:t>
-            </w:r>
-            <w:proofErr w:type="spellEnd"/>
+              <w:t>, IBM W</w:t>
+            </w:r>
             <w:r>
               <w:rPr>
                 <w:rFonts w:asciiTheme="minorHAnsi" w:hAnsiTheme="minorHAnsi"/>
                 <w:color w:val="000000"/>
                 <w:sz w:val="22"/>
               </w:rPr>
-              <w:t xml:space="preserve">, IBM </w:t>
-            </w:r>
-            <w:proofErr w:type="spellStart"/>
-            <w:r>
-              <w:rPr>
-                <w:rFonts w:asciiTheme="minorHAnsi" w:hAnsiTheme="minorHAnsi"/>
-                <w:color w:val="000000"/>
-                <w:sz w:val="22"/>
-              </w:rPr>
-              <w:t>W</w:t>
-            </w:r>
-            <w:r>
-              <w:rPr>
-                <w:rFonts w:asciiTheme="minorHAnsi" w:hAnsiTheme="minorHAnsi"/>
-                <w:color w:val="000000"/>
-                <w:sz w:val="22"/>
-              </w:rPr>
-              <w:t>ebsphere</w:t>
-            </w:r>
-            <w:proofErr w:type="spellEnd"/>
-            <w:r>
-              <w:rPr>
-                <w:rFonts w:asciiTheme="minorHAnsi" w:hAnsiTheme="minorHAnsi"/>
-                <w:color w:val="000000"/>
-                <w:sz w:val="22"/>
-              </w:rPr>
-              <w:t xml:space="preserve"> </w:t>
+              <w:t xml:space="preserve">ebsphere </w:t>
             </w:r>
             <w:r>
               <w:rPr>
@@ -1562,49 +1552,21 @@
                 <w:sz w:val="22"/>
               </w:rPr>
             </w:pPr>
-            <w:proofErr w:type="spellStart"/>
             <w:r>
               <w:rPr>
                 <w:rFonts w:asciiTheme="minorHAnsi" w:hAnsiTheme="minorHAnsi"/>
                 <w:color w:val="000000"/>
                 <w:sz w:val="22"/>
               </w:rPr>
-              <w:t>Mulesoft-Anypoint</w:t>
-            </w:r>
-            <w:proofErr w:type="spellEnd"/>
+              <w:t>Mulesoft-Anypoint Studio,</w:t>
+            </w:r>
             <w:r>
               <w:rPr>
                 <w:rFonts w:asciiTheme="minorHAnsi" w:hAnsiTheme="minorHAnsi"/>
                 <w:color w:val="000000"/>
                 <w:sz w:val="22"/>
               </w:rPr>
-              <w:t xml:space="preserve"> Studio,</w:t>
-            </w:r>
-            <w:r>
-              <w:rPr>
-                <w:rFonts w:asciiTheme="minorHAnsi" w:hAnsiTheme="minorHAnsi"/>
-                <w:color w:val="000000"/>
-                <w:sz w:val="22"/>
-              </w:rPr>
-              <w:t xml:space="preserve"> Anaconda- </w:t>
-            </w:r>
-            <w:proofErr w:type="spellStart"/>
-            <w:r>
-              <w:rPr>
-                <w:rFonts w:asciiTheme="minorHAnsi" w:hAnsiTheme="minorHAnsi"/>
-                <w:color w:val="000000"/>
-                <w:sz w:val="22"/>
-              </w:rPr>
-              <w:t>Spyder</w:t>
-            </w:r>
-            <w:proofErr w:type="spellEnd"/>
-            <w:r>
-              <w:rPr>
-                <w:rFonts w:asciiTheme="minorHAnsi" w:hAnsiTheme="minorHAnsi"/>
-                <w:color w:val="000000"/>
-                <w:sz w:val="22"/>
-              </w:rPr>
-              <w:t>,</w:t>
+              <w:t xml:space="preserve"> Anaconda- Spyder,</w:t>
             </w:r>
           </w:p>
           <w:p>
@@ -1635,23 +1597,13 @@
               </w:rPr>
               <w:t xml:space="preserve"> </w:t>
             </w:r>
-            <w:proofErr w:type="spellStart"/>
             <w:r>
               <w:rPr>
                 <w:rFonts w:asciiTheme="minorHAnsi" w:hAnsiTheme="minorHAnsi"/>
                 <w:color w:val="000000"/>
                 <w:sz w:val="22"/>
               </w:rPr>
-              <w:t>SoapUI</w:t>
-            </w:r>
-            <w:proofErr w:type="spellEnd"/>
-            <w:r>
-              <w:rPr>
-                <w:rFonts w:asciiTheme="minorHAnsi" w:hAnsiTheme="minorHAnsi"/>
-                <w:color w:val="000000"/>
-                <w:sz w:val="22"/>
-              </w:rPr>
-              <w:t>, Eclipse</w:t>
+              <w:t>SoapUI, Eclipse</w:t>
             </w:r>
             <w:r>
               <w:rPr>
@@ -1721,7 +1673,6 @@
               </w:rPr>
               <w:t>HTML</w:t>
             </w:r>
-            <w:proofErr w:type="gramStart"/>
             <w:r>
               <w:rPr>
                 <w:rFonts w:asciiTheme="minorHAnsi" w:hAnsiTheme="minorHAnsi"/>
@@ -1744,9 +1695,16 @@
                 <w:color w:val="000000"/>
                 <w:sz w:val="22"/>
               </w:rPr>
+              <w:t xml:space="preserve"> </w:t>
+            </w:r>
+            <w:r>
+              <w:rPr>
+                <w:rFonts w:asciiTheme="minorHAnsi" w:hAnsiTheme="minorHAnsi"/>
+                <w:color w:val="000000"/>
+                <w:sz w:val="22"/>
+              </w:rPr>
               <w:t>CSS</w:t>
             </w:r>
-            <w:proofErr w:type="gramEnd"/>
             <w:r>
               <w:rPr>
                 <w:rFonts w:asciiTheme="minorHAnsi" w:hAnsiTheme="minorHAnsi"/>
@@ -1792,34 +1750,14 @@
                 <w:sz w:val="22"/>
               </w:rPr>
             </w:pPr>
-            <w:proofErr w:type="spellStart"/>
             <w:r>
               <w:rPr>
                 <w:rFonts w:asciiTheme="minorHAnsi" w:hAnsiTheme="minorHAnsi"/>
                 <w:color w:val="000000"/>
                 <w:sz w:val="22"/>
               </w:rPr>
-              <w:t>ActiveMQ</w:t>
-            </w:r>
-            <w:proofErr w:type="spellEnd"/>
-            <w:r>
-              <w:rPr>
-                <w:rFonts w:asciiTheme="minorHAnsi" w:hAnsiTheme="minorHAnsi"/>
-                <w:color w:val="000000"/>
-                <w:sz w:val="22"/>
-              </w:rPr>
-              <w:t xml:space="preserve"> JMS, RAML, </w:t>
-            </w:r>
-            <w:proofErr w:type="spellStart"/>
-            <w:r>
-              <w:rPr>
-                <w:rFonts w:asciiTheme="minorHAnsi" w:hAnsiTheme="minorHAnsi"/>
-                <w:color w:val="000000"/>
-                <w:sz w:val="22"/>
-              </w:rPr>
-              <w:t>Cloudhub</w:t>
-            </w:r>
-            <w:proofErr w:type="spellEnd"/>
+              <w:t>ActiveMQ JMS, RAML, Cloudhub</w:t>
+            </w:r>
           </w:p>
         </w:tc>
       </w:tr>
@@ -1962,23 +1900,21 @@
                 <w:sz w:val="22"/>
               </w:rPr>
             </w:pPr>
-            <w:proofErr w:type="spellStart"/>
             <w:r>
               <w:rPr>
                 <w:rFonts w:asciiTheme="minorHAnsi" w:hAnsiTheme="minorHAnsi" w:cs="Arial"/>
                 <w:color w:val="000000"/>
                 <w:sz w:val="22"/>
               </w:rPr>
-              <w:t>MuleSoft</w:t>
-            </w:r>
-            <w:proofErr w:type="spellEnd"/>
+              <w:t>MuleSoft Certified Developer - Integr</w:t>
+            </w:r>
             <w:r>
               <w:rPr>
                 <w:rFonts w:asciiTheme="minorHAnsi" w:hAnsiTheme="minorHAnsi" w:cs="Arial"/>
                 <w:color w:val="000000"/>
                 <w:sz w:val="22"/>
               </w:rPr>
-              <w:t xml:space="preserve"> Certified Developer - Integr</w:t>
+              <w:t>ation and API Associate by MuleS</w:t>
             </w:r>
             <w:r>
               <w:rPr>
@@ -1986,26 +1922,8 @@
                 <w:color w:val="000000"/>
                 <w:sz w:val="22"/>
               </w:rPr>
-              <w:t xml:space="preserve">ation and API Associate by </w:t>
-            </w:r>
-            <w:proofErr w:type="spellStart"/>
-            <w:r>
-              <w:rPr>
-                <w:rFonts w:asciiTheme="minorHAnsi" w:hAnsiTheme="minorHAnsi" w:cs="Arial"/>
-                <w:color w:val="000000"/>
-                <w:sz w:val="22"/>
-              </w:rPr>
-              <w:t>MuleS</w:t>
-            </w:r>
-            <w:r>
-              <w:rPr>
-                <w:rFonts w:asciiTheme="minorHAnsi" w:hAnsiTheme="minorHAnsi" w:cs="Arial"/>
-                <w:color w:val="000000"/>
-                <w:sz w:val="22"/>
-              </w:rPr>
               <w:t>oft</w:t>
             </w:r>
-            <w:proofErr w:type="spellEnd"/>
           </w:p>
           <w:p>
             <w:pPr>
@@ -2019,23 +1937,21 @@
                 <w:sz w:val="22"/>
               </w:rPr>
             </w:pPr>
-            <w:proofErr w:type="spellStart"/>
             <w:r>
               <w:rPr>
                 <w:rFonts w:asciiTheme="minorHAnsi" w:hAnsiTheme="minorHAnsi" w:cs="Arial"/>
                 <w:color w:val="000000"/>
                 <w:sz w:val="22"/>
               </w:rPr>
-              <w:t>MuleSoft</w:t>
-            </w:r>
-            <w:proofErr w:type="spellEnd"/>
+              <w:t>MuleSoft Certified Developer</w:t>
+            </w:r>
             <w:r>
               <w:rPr>
                 <w:rFonts w:asciiTheme="minorHAnsi" w:hAnsiTheme="minorHAnsi" w:cs="Arial"/>
                 <w:color w:val="000000"/>
                 <w:sz w:val="22"/>
               </w:rPr>
-              <w:t xml:space="preserve"> Certified Developer</w:t>
+              <w:t xml:space="preserve"> – API Design Associate by MuleS</w:t>
             </w:r>
             <w:r>
               <w:rPr>
@@ -2043,26 +1959,8 @@
                 <w:color w:val="000000"/>
                 <w:sz w:val="22"/>
               </w:rPr>
-              <w:t xml:space="preserve"> – API Design Associate by </w:t>
-            </w:r>
-            <w:proofErr w:type="spellStart"/>
-            <w:r>
-              <w:rPr>
-                <w:rFonts w:asciiTheme="minorHAnsi" w:hAnsiTheme="minorHAnsi" w:cs="Arial"/>
-                <w:color w:val="000000"/>
-                <w:sz w:val="22"/>
-              </w:rPr>
-              <w:t>MuleS</w:t>
-            </w:r>
-            <w:r>
-              <w:rPr>
-                <w:rFonts w:asciiTheme="minorHAnsi" w:hAnsiTheme="minorHAnsi" w:cs="Arial"/>
-                <w:color w:val="000000"/>
-                <w:sz w:val="22"/>
-              </w:rPr>
               <w:t>oft</w:t>
             </w:r>
-            <w:proofErr w:type="spellEnd"/>
           </w:p>
           <w:p>
             <w:pPr>
@@ -2107,11 +2005,7 @@
     <w:p>
       <w:pPr>
         <w:pStyle w:val="IntenseQuote"/>
-        <w:pBdr>
-          <w:top w:val="none" w:sz="0" w:space="0" w:color="auto"/>
-          <w:bottom w:val="none" w:sz="0" w:space="0" w:color="auto"/>
-        </w:pBdr>
-        <w:spacing w:after="0"/>
+        <w:spacing w:after="0" w:line="300" w:lineRule="auto"/>
         <w:ind w:left="144" w:right="0"/>
         <w:jc w:val="left"/>
         <w:rPr>
@@ -2269,27 +2163,9 @@
             <w:vAlign w:val="center"/>
           </w:tcPr>
           <w:p>
-            <w:proofErr w:type="spellStart"/>
-            <w:r>
-              <w:t>Vetri</w:t>
-            </w:r>
-            <w:proofErr w:type="spellEnd"/>
-            <w:r>
-              <w:t xml:space="preserve"> </w:t>
-            </w:r>
-            <w:proofErr w:type="spellStart"/>
-            <w:r>
-              <w:t>Vikas</w:t>
-            </w:r>
-            <w:proofErr w:type="spellEnd"/>
-            <w:r>
-              <w:t xml:space="preserve"> Higher Secondary School, </w:t>
-            </w:r>
-            <w:proofErr w:type="spellStart"/>
-            <w:r>
-              <w:t>Namakkal</w:t>
-            </w:r>
-            <w:proofErr w:type="spellEnd"/>
+            <w:r>
+              <w:t>Vetri Vikas Higher Secondary School, Namakkal</w:t>
+            </w:r>
           </w:p>
         </w:tc>
         <w:tc>
@@ -2331,13 +2207,7 @@
               <w:rPr>
                 <w:b/>
               </w:rPr>
-              <w:t>(</w:t>
-            </w:r>
-            <w:r>
-              <w:rPr>
-                <w:b/>
-              </w:rPr>
-              <w:t>State Board)</w:t>
+              <w:t>[State Board]</w:t>
             </w:r>
           </w:p>
         </w:tc>
@@ -2372,13 +2242,8 @@
           </w:tcPr>
           <w:p>
             <w:r>
-              <w:t xml:space="preserve">Aditya Birla Public School, </w:t>
-            </w:r>
-            <w:proofErr w:type="spellStart"/>
-            <w:r>
-              <w:t>Ariyalur</w:t>
-            </w:r>
-            <w:proofErr w:type="spellEnd"/>
+              <w:t>Aditya Birla Public School, Ariyalur</w:t>
+            </w:r>
           </w:p>
         </w:tc>
         <w:tc>
@@ -2396,7 +2261,7 @@
               <w:rPr>
                 <w:b/>
               </w:rPr>
-              <w:t>9.0 CGPA (CBSE)</w:t>
+              <w:t>9.0 CGPA [CBSE]</w:t>
             </w:r>
           </w:p>
         </w:tc>
@@ -2557,15 +2422,7 @@
           </w:tcPr>
           <w:p>
             <w:r>
-              <w:t>Active volunteer of “</w:t>
-            </w:r>
-            <w:proofErr w:type="spellStart"/>
-            <w:r>
-              <w:t>Aazraya</w:t>
-            </w:r>
-            <w:proofErr w:type="spellEnd"/>
-            <w:r>
-              <w:t>” organization and Cognizant Outreach</w:t>
+              <w:t>Active volunteer of “Aazraya” organization and Cognizant Outreach</w:t>
             </w:r>
           </w:p>
         </w:tc>
@@ -2584,19 +2441,11 @@
                 <w:b/>
               </w:rPr>
             </w:pPr>
-            <w:proofErr w:type="spellStart"/>
             <w:r>
               <w:rPr>
                 <w:b/>
               </w:rPr>
-              <w:t>Github</w:t>
-            </w:r>
-            <w:proofErr w:type="spellEnd"/>
-            <w:r>
-              <w:rPr>
-                <w:b/>
-              </w:rPr>
-              <w:t xml:space="preserve"> Profile</w:t>
+              <w:t>Github Profile</w:t>
             </w:r>
           </w:p>
         </w:tc>
@@ -2606,26 +2455,10 @@
           </w:tcPr>
           <w:p>
             <w:r>
-              <w:t>github.com/</w:t>
-            </w:r>
-            <w:proofErr w:type="spellStart"/>
-            <w:r>
-              <w:t>gunalan</w:t>
-            </w:r>
-            <w:proofErr w:type="spellEnd"/>
-            <w:r>
-              <w:t>-s</w:t>
-            </w:r>
-            <w:r>
-              <w:t xml:space="preserve"> , github.com/</w:t>
-            </w:r>
-            <w:proofErr w:type="spellStart"/>
-            <w:r>
-              <w:t>bizzy</w:t>
-            </w:r>
-            <w:proofErr w:type="spellEnd"/>
-            <w:r>
-              <w:t>-ideas</w:t>
+              <w:t>github.com/gunalan-s</w:t>
+            </w:r>
+            <w:r>
+              <w:t xml:space="preserve"> , github.com/bizzy-ideas</w:t>
             </w:r>
           </w:p>
         </w:tc>
@@ -2921,23 +2754,7 @@
           <w:rFonts w:cstheme="minorHAnsi"/>
           <w:iCs/>
         </w:rPr>
-        <w:t xml:space="preserve">IBM </w:t>
-      </w:r>
-      <w:proofErr w:type="spellStart"/>
-      <w:r>
-        <w:rPr>
-          <w:rFonts w:cstheme="minorHAnsi"/>
-          <w:iCs/>
-        </w:rPr>
-        <w:t>Websphere</w:t>
-      </w:r>
-      <w:proofErr w:type="spellEnd"/>
-      <w:r>
-        <w:rPr>
-          <w:rFonts w:cstheme="minorHAnsi"/>
-          <w:iCs/>
-        </w:rPr>
-        <w:t xml:space="preserve"> MQ/MB, Putty</w:t>
+        <w:t>IBM Websphere MQ/MB, Putty</w:t>
       </w:r>
     </w:p>
     <w:p>
@@ -3053,23 +2870,7 @@
           <w:rFonts w:cstheme="minorHAnsi"/>
           <w:iCs/>
         </w:rPr>
-        <w:t xml:space="preserve">using IBM </w:t>
-      </w:r>
-      <w:proofErr w:type="spellStart"/>
-      <w:r>
-        <w:rPr>
-          <w:rFonts w:cstheme="minorHAnsi"/>
-          <w:iCs/>
-        </w:rPr>
-        <w:t>Websphere</w:t>
-      </w:r>
-      <w:proofErr w:type="spellEnd"/>
-      <w:r>
-        <w:rPr>
-          <w:rFonts w:cstheme="minorHAnsi"/>
-          <w:iCs/>
-        </w:rPr>
-        <w:t xml:space="preserve"> MQ/MB.</w:t>
+        <w:t>using IBM Websphere MQ/MB.</w:t>
       </w:r>
     </w:p>
     <w:p>
@@ -3142,21 +2943,12 @@
         </w:rPr>
         <w:tab/>
       </w:r>
-      <w:proofErr w:type="spellStart"/>
-      <w:r>
-        <w:rPr>
-          <w:rFonts w:cstheme="minorHAnsi"/>
-          <w:iCs/>
-        </w:rPr>
-        <w:t>MuleSoft</w:t>
-      </w:r>
-      <w:proofErr w:type="spellEnd"/>
-      <w:r>
-        <w:rPr>
-          <w:rFonts w:cstheme="minorHAnsi"/>
-          <w:iCs/>
-        </w:rPr>
-        <w:t xml:space="preserve"> Integration</w:t>
+      <w:r>
+        <w:rPr>
+          <w:rFonts w:cstheme="minorHAnsi"/>
+          <w:iCs/>
+        </w:rPr>
+        <w:t>MuleSoft Integration</w:t>
       </w:r>
     </w:p>
     <w:p>
@@ -3259,21 +3051,12 @@
         </w:rPr>
         <w:tab/>
       </w:r>
-      <w:proofErr w:type="spellStart"/>
-      <w:r>
-        <w:rPr>
-          <w:rFonts w:cstheme="minorHAnsi"/>
-          <w:iCs/>
-        </w:rPr>
-        <w:t>Anypoint</w:t>
-      </w:r>
-      <w:proofErr w:type="spellEnd"/>
-      <w:r>
-        <w:rPr>
-          <w:rFonts w:cstheme="minorHAnsi"/>
-          <w:iCs/>
-        </w:rPr>
-        <w:t xml:space="preserve"> Studio, Oracle SQL, Salesforce,</w:t>
+      <w:r>
+        <w:rPr>
+          <w:rFonts w:cstheme="minorHAnsi"/>
+          <w:iCs/>
+        </w:rPr>
+        <w:t>Anypoint Studio, Oracle SQL, Salesforce,</w:t>
       </w:r>
       <w:r>
         <w:rPr>
@@ -3430,23 +3213,7 @@
           <w:rFonts w:cstheme="minorHAnsi"/>
           <w:iCs/>
         </w:rPr>
-        <w:t xml:space="preserve"> data and place the merged data into Queue using </w:t>
-      </w:r>
-      <w:proofErr w:type="spellStart"/>
-      <w:r>
-        <w:rPr>
-          <w:rFonts w:cstheme="minorHAnsi"/>
-          <w:iCs/>
-        </w:rPr>
-        <w:t>ActiveMQ</w:t>
-      </w:r>
-      <w:proofErr w:type="spellEnd"/>
-      <w:r>
-        <w:rPr>
-          <w:rFonts w:cstheme="minorHAnsi"/>
-          <w:iCs/>
-        </w:rPr>
-        <w:t xml:space="preserve"> and consume the message in order to store it in folder dynamically.</w:t>
+        <w:t xml:space="preserve"> data and place the merged data into Queue using ActiveMQ and consume the message in order to store it in folder dynamically.</w:t>
       </w:r>
     </w:p>
     <w:p>
@@ -3580,15 +3347,7 @@
               </w:rPr>
             </w:pPr>
             <w:r>
-              <w:t xml:space="preserve">Mr. </w:t>
-            </w:r>
-            <w:proofErr w:type="spellStart"/>
-            <w:r>
-              <w:t>K.Sambandamoorthy</w:t>
-            </w:r>
-            <w:proofErr w:type="spellEnd"/>
-            <w:r>
-              <w:t xml:space="preserve"> (late)</w:t>
+              <w:t>Mr. K.Sambandamoorthy (late)</w:t>
             </w:r>
           </w:p>
         </w:tc>
@@ -3629,13 +3388,8 @@
               </w:rPr>
             </w:pPr>
             <w:r>
-              <w:t xml:space="preserve">Mrs. </w:t>
-            </w:r>
-            <w:proofErr w:type="spellStart"/>
-            <w:r>
-              <w:t>S.Silambuchelvi</w:t>
-            </w:r>
-            <w:proofErr w:type="spellEnd"/>
+              <w:t>Mrs. S.Silambuchelvi</w:t>
+            </w:r>
           </w:p>
         </w:tc>
       </w:tr>
@@ -3678,13 +3432,8 @@
               <w:t>A 42, Rajiv N</w:t>
             </w:r>
             <w:r>
-              <w:t xml:space="preserve">agar, </w:t>
-            </w:r>
-            <w:proofErr w:type="spellStart"/>
-            <w:r>
-              <w:t>Ariyalur</w:t>
-            </w:r>
-            <w:proofErr w:type="spellEnd"/>
+              <w:t>agar, Ariyalur</w:t>
+            </w:r>
             <w:r>
               <w:t>.</w:t>
             </w:r>
@@ -3761,14 +3510,6 @@
     <w:p>
       <w:pPr>
         <w:rPr>
-          <w:rFonts w:ascii="Trebuchet MS" w:hAnsi="Trebuchet MS"/>
-          <w:sz w:val="24"/>
-        </w:rPr>
-      </w:pPr>
-    </w:p>
-    <w:p>
-      <w:pPr>
-        <w:rPr>
           <w:sz w:val="12"/>
         </w:rPr>
       </w:pPr>
@@ -3796,13 +3537,84 @@
     <w:p>
       <w:pPr>
         <w:spacing w:after="0"/>
-        <w:ind w:left="144"/>
         <w:rPr>
           <w:rFonts w:ascii="Trebuchet MS" w:hAnsi="Trebuchet MS"/>
           <w:b/>
           <w:color w:val="002060"/>
         </w:rPr>
       </w:pPr>
+      <w:ins w:id="1" w:author="S, Gunalan (Cognizant)" w:date="2017-10-25T15:15:00Z">
+        <w:r>
+          <w:rPr>
+            <w:rFonts w:ascii="Trebuchet MS" w:hAnsi="Trebuchet MS"/>
+            <w:b/>
+            <w:noProof/>
+            <w:color w:val="002060"/>
+          </w:rPr>
+          <w:drawing>
+            <wp:anchor distT="0" distB="0" distL="114300" distR="114300" simplePos="0" relativeHeight="251664384" behindDoc="0" locked="0" layoutInCell="1" allowOverlap="1">
+              <wp:simplePos x="0" y="0"/>
+              <wp:positionH relativeFrom="margin">
+                <wp:posOffset>15875</wp:posOffset>
+              </wp:positionH>
+              <wp:positionV relativeFrom="paragraph">
+                <wp:posOffset>182880</wp:posOffset>
+              </wp:positionV>
+              <wp:extent cx="172720" cy="172720"/>
+              <wp:effectExtent l="0" t="0" r="0" b="0"/>
+              <wp:wrapSquare wrapText="bothSides"/>
+              <wp:docPr id="3" name="Picture 3" descr="D:\guna\personal\linkdin.png"/>
+              <wp:cNvGraphicFramePr>
+                <a:graphicFrameLocks xmlns:a="http://schemas.openxmlformats.org/drawingml/2006/main" noChangeAspect="1"/>
+              </wp:cNvGraphicFramePr>
+              <a:graphic xmlns:a="http://schemas.openxmlformats.org/drawingml/2006/main">
+                <a:graphicData uri="http://schemas.openxmlformats.org/drawingml/2006/picture">
+                  <pic:pic xmlns:pic="http://schemas.openxmlformats.org/drawingml/2006/picture">
+                    <pic:nvPicPr>
+                      <pic:cNvPr id="0" name="Picture 1" descr="D:\guna\personal\linkdin.png"/>
+                      <pic:cNvPicPr>
+                        <a:picLocks noChangeAspect="1" noChangeArrowheads="1"/>
+                      </pic:cNvPicPr>
+                    </pic:nvPicPr>
+                    <pic:blipFill>
+                      <a:blip r:embed="rId13" cstate="print">
+                        <a:extLst>
+                          <a:ext uri="{28A0092B-C50C-407E-A947-70E740481C1C}">
+                            <a14:useLocalDpi xmlns:a14="http://schemas.microsoft.com/office/drawing/2010/main" val="0"/>
+                          </a:ext>
+                        </a:extLst>
+                      </a:blip>
+                      <a:srcRect/>
+                      <a:stretch>
+                        <a:fillRect/>
+                      </a:stretch>
+                    </pic:blipFill>
+                    <pic:spPr bwMode="auto">
+                      <a:xfrm>
+                        <a:off x="0" y="0"/>
+                        <a:ext cx="172720" cy="172720"/>
+                      </a:xfrm>
+                      <a:prstGeom prst="rect">
+                        <a:avLst/>
+                      </a:prstGeom>
+                      <a:noFill/>
+                      <a:ln>
+                        <a:noFill/>
+                      </a:ln>
+                    </pic:spPr>
+                  </pic:pic>
+                </a:graphicData>
+              </a:graphic>
+              <wp14:sizeRelH relativeFrom="margin">
+                <wp14:pctWidth>0</wp14:pctWidth>
+              </wp14:sizeRelH>
+              <wp14:sizeRelV relativeFrom="margin">
+                <wp14:pctHeight>0</wp14:pctHeight>
+              </wp14:sizeRelV>
+            </wp:anchor>
+          </w:drawing>
+        </w:r>
+      </w:ins>
       <w:r>
         <w:rPr>
           <w:rFonts w:ascii="Trebuchet MS" w:hAnsi="Trebuchet MS"/>
@@ -3816,11 +3628,11 @@
     <w:p>
       <w:pPr>
         <w:spacing w:after="0"/>
-        <w:ind w:left="144"/>
         <w:rPr>
           <w:rFonts w:ascii="Trebuchet MS" w:hAnsi="Trebuchet MS"/>
           <w:b/>
           <w:color w:val="002060"/>
+          <w:sz w:val="20"/>
         </w:rPr>
       </w:pPr>
       <w:r>
@@ -3828,59 +3640,194 @@
           <w:rFonts w:ascii="Trebuchet MS" w:hAnsi="Trebuchet MS"/>
           <w:b/>
           <w:color w:val="002060"/>
-        </w:rPr>
-        <w:t>linkedin.com/</w:t>
-      </w:r>
-      <w:proofErr w:type="spellStart"/>
-      <w:r>
+          <w:sz w:val="20"/>
+        </w:rPr>
+        <w:t>linkedin.com/sgunalan</w:t>
+      </w:r>
+    </w:p>
+    <w:p>
+      <w:pPr>
+        <w:spacing w:after="0"/>
         <w:rPr>
           <w:rFonts w:ascii="Trebuchet MS" w:hAnsi="Trebuchet MS"/>
           <w:b/>
           <w:color w:val="002060"/>
-        </w:rPr>
-        <w:t>sgunalan</w:t>
-      </w:r>
-      <w:proofErr w:type="spellEnd"/>
-    </w:p>
-    <w:p>
-      <w:pPr>
-        <w:spacing w:after="0"/>
-        <w:ind w:left="144"/>
+          <w:sz w:val="20"/>
+        </w:rPr>
+      </w:pPr>
+      <w:ins w:id="2" w:author="S, Gunalan (Cognizant)" w:date="2017-10-25T15:15:00Z">
+        <w:r>
+          <w:rPr>
+            <w:rFonts w:ascii="Trebuchet MS" w:hAnsi="Trebuchet MS"/>
+            <w:b/>
+            <w:noProof/>
+            <w:color w:val="002060"/>
+            <w:sz w:val="20"/>
+          </w:rPr>
+          <w:drawing>
+            <wp:anchor distT="0" distB="0" distL="114300" distR="114300" simplePos="0" relativeHeight="251665408" behindDoc="0" locked="0" layoutInCell="1" allowOverlap="1">
+              <wp:simplePos x="0" y="0"/>
+              <wp:positionH relativeFrom="margin">
+                <wp:posOffset>19050</wp:posOffset>
+              </wp:positionH>
+              <wp:positionV relativeFrom="paragraph">
+                <wp:posOffset>4445</wp:posOffset>
+              </wp:positionV>
+              <wp:extent cx="158750" cy="158750"/>
+              <wp:effectExtent l="0" t="0" r="0" b="0"/>
+              <wp:wrapSquare wrapText="bothSides"/>
+              <wp:docPr id="5" name="Picture 5" descr="D:\guna\personal\fb.png"/>
+              <wp:cNvGraphicFramePr>
+                <a:graphicFrameLocks xmlns:a="http://schemas.openxmlformats.org/drawingml/2006/main" noChangeAspect="1"/>
+              </wp:cNvGraphicFramePr>
+              <a:graphic xmlns:a="http://schemas.openxmlformats.org/drawingml/2006/main">
+                <a:graphicData uri="http://schemas.openxmlformats.org/drawingml/2006/picture">
+                  <pic:pic xmlns:pic="http://schemas.openxmlformats.org/drawingml/2006/picture">
+                    <pic:nvPicPr>
+                      <pic:cNvPr id="0" name="Picture 2" descr="D:\guna\personal\fb.png"/>
+                      <pic:cNvPicPr>
+                        <a:picLocks noChangeAspect="1" noChangeArrowheads="1"/>
+                      </pic:cNvPicPr>
+                    </pic:nvPicPr>
+                    <pic:blipFill>
+                      <a:blip r:embed="rId14" cstate="print">
+                        <a:extLst>
+                          <a:ext uri="{28A0092B-C50C-407E-A947-70E740481C1C}">
+                            <a14:useLocalDpi xmlns:a14="http://schemas.microsoft.com/office/drawing/2010/main" val="0"/>
+                          </a:ext>
+                        </a:extLst>
+                      </a:blip>
+                      <a:srcRect/>
+                      <a:stretch>
+                        <a:fillRect/>
+                      </a:stretch>
+                    </pic:blipFill>
+                    <pic:spPr bwMode="auto">
+                      <a:xfrm rot="10800000" flipH="1" flipV="1">
+                        <a:off x="0" y="0"/>
+                        <a:ext cx="158750" cy="158750"/>
+                      </a:xfrm>
+                      <a:prstGeom prst="rect">
+                        <a:avLst/>
+                      </a:prstGeom>
+                      <a:noFill/>
+                      <a:ln>
+                        <a:noFill/>
+                      </a:ln>
+                    </pic:spPr>
+                  </pic:pic>
+                </a:graphicData>
+              </a:graphic>
+              <wp14:sizeRelH relativeFrom="margin">
+                <wp14:pctWidth>0</wp14:pctWidth>
+              </wp14:sizeRelH>
+              <wp14:sizeRelV relativeFrom="margin">
+                <wp14:pctHeight>0</wp14:pctHeight>
+              </wp14:sizeRelV>
+            </wp:anchor>
+          </w:drawing>
+        </w:r>
+      </w:ins>
+      <w:r>
         <w:rPr>
           <w:rFonts w:ascii="Trebuchet MS" w:hAnsi="Trebuchet MS"/>
           <w:b/>
           <w:color w:val="002060"/>
-        </w:rPr>
-      </w:pPr>
-      <w:r>
+          <w:sz w:val="20"/>
+        </w:rPr>
+        <w:t>facebook.com/guna007ari</w:t>
+      </w:r>
+    </w:p>
+    <w:p>
+      <w:pPr>
+        <w:spacing w:after="0"/>
         <w:rPr>
           <w:rFonts w:ascii="Trebuchet MS" w:hAnsi="Trebuchet MS"/>
           <w:b/>
           <w:color w:val="002060"/>
-        </w:rPr>
-        <w:t>facebook.com/guna007ari</w:t>
-      </w:r>
-    </w:p>
-    <w:p>
-      <w:pPr>
-        <w:spacing w:after="0"/>
-        <w:ind w:left="144"/>
+          <w:sz w:val="20"/>
+        </w:rPr>
+      </w:pPr>
+      <w:r>
+        <w:rPr>
+          <w:rFonts w:ascii="Trebuchet MS" w:hAnsi="Trebuchet MS"/>
+          <w:b/>
+          <w:noProof/>
+          <w:color w:val="002060"/>
+          <w:sz w:val="20"/>
+        </w:rPr>
+        <w:drawing>
+          <wp:anchor distT="0" distB="0" distL="114300" distR="114300" simplePos="0" relativeHeight="251667456" behindDoc="0" locked="0" layoutInCell="1" allowOverlap="1">
+            <wp:simplePos x="0" y="0"/>
+            <wp:positionH relativeFrom="margin">
+              <wp:posOffset>15875</wp:posOffset>
+            </wp:positionH>
+            <wp:positionV relativeFrom="paragraph">
+              <wp:posOffset>1270</wp:posOffset>
+            </wp:positionV>
+            <wp:extent cx="161925" cy="151765"/>
+            <wp:effectExtent l="0" t="0" r="9525" b="635"/>
+            <wp:wrapSquare wrapText="bothSides"/>
+            <wp:docPr id="7" name="Picture 7" descr="D:\guna\personal\8-2-youtube-transparent.png"/>
+            <wp:cNvGraphicFramePr>
+              <a:graphicFrameLocks xmlns:a="http://schemas.openxmlformats.org/drawingml/2006/main" noChangeAspect="1"/>
+            </wp:cNvGraphicFramePr>
+            <a:graphic xmlns:a="http://schemas.openxmlformats.org/drawingml/2006/main">
+              <a:graphicData uri="http://schemas.openxmlformats.org/drawingml/2006/picture">
+                <pic:pic xmlns:pic="http://schemas.openxmlformats.org/drawingml/2006/picture">
+                  <pic:nvPicPr>
+                    <pic:cNvPr id="0" name="Picture 4" descr="D:\guna\personal\8-2-youtube-transparent.png"/>
+                    <pic:cNvPicPr>
+                      <a:picLocks noChangeAspect="1" noChangeArrowheads="1"/>
+                    </pic:cNvPicPr>
+                  </pic:nvPicPr>
+                  <pic:blipFill>
+                    <a:blip r:embed="rId15" cstate="print">
+                      <a:extLst>
+                        <a:ext uri="{28A0092B-C50C-407E-A947-70E740481C1C}">
+                          <a14:useLocalDpi xmlns:a14="http://schemas.microsoft.com/office/drawing/2010/main" val="0"/>
+                        </a:ext>
+                      </a:extLst>
+                    </a:blip>
+                    <a:srcRect/>
+                    <a:stretch>
+                      <a:fillRect/>
+                    </a:stretch>
+                  </pic:blipFill>
+                  <pic:spPr bwMode="auto">
+                    <a:xfrm>
+                      <a:off x="0" y="0"/>
+                      <a:ext cx="161925" cy="151765"/>
+                    </a:xfrm>
+                    <a:prstGeom prst="rect">
+                      <a:avLst/>
+                    </a:prstGeom>
+                    <a:noFill/>
+                    <a:ln>
+                      <a:noFill/>
+                    </a:ln>
+                  </pic:spPr>
+                </pic:pic>
+              </a:graphicData>
+            </a:graphic>
+            <wp14:sizeRelH relativeFrom="margin">
+              <wp14:pctWidth>0</wp14:pctWidth>
+            </wp14:sizeRelH>
+            <wp14:sizeRelV relativeFrom="margin">
+              <wp14:pctHeight>0</wp14:pctHeight>
+            </wp14:sizeRelV>
+          </wp:anchor>
+        </w:drawing>
+      </w:r>
+      <w:r>
         <w:rPr>
           <w:rFonts w:ascii="Trebuchet MS" w:hAnsi="Trebuchet MS"/>
           <w:b/>
           <w:color w:val="002060"/>
-        </w:rPr>
-      </w:pPr>
-      <w:r>
-        <w:rPr>
-          <w:rFonts w:ascii="Trebuchet MS" w:hAnsi="Trebuchet MS"/>
-          <w:b/>
-          <w:color w:val="002060"/>
-        </w:rPr>
-        <w:t>youtube.com/</w:t>
-      </w:r>
-      <w:bookmarkStart w:id="0" w:name="_GoBack"/>
-      <w:bookmarkEnd w:id="0"/>
+          <w:sz w:val="20"/>
+        </w:rPr>
+        <w:t>/Selfiee frameworks</w:t>
+      </w:r>
     </w:p>
     <w:sectPr>
       <w:type w:val="continuous"/>
@@ -3900,7 +3847,7 @@
 </file>
 
 <file path=word/endnotes.xml><?xml version="1.0" encoding="utf-8"?>
-<w:endnotes xmlns:wpc="http://schemas.microsoft.com/office/word/2010/wordprocessingCanvas" xmlns:cx="http://schemas.microsoft.com/office/drawing/2014/chartex" xmlns:cx1="http://schemas.microsoft.com/office/drawing/2015/9/8/chartex" xmlns:mc="http://schemas.openxmlformats.org/markup-compatibility/2006" xmlns:o="urn:schemas-microsoft-com:office:office" xmlns:r="http://schemas.openxmlformats.org/officeDocument/2006/relationships" xmlns:m="http://schemas.openxmlformats.org/officeDocument/2006/math" xmlns:v="urn:schemas-microsoft-com:vml" xmlns:wp14="http://schemas.microsoft.com/office/word/2010/wordprocessingDrawing" xmlns:wp="http://schemas.openxmlformats.org/drawingml/2006/wordprocessingDrawing" xmlns:w10="urn:schemas-microsoft-com:office:word" xmlns:w="http://schemas.openxmlformats.org/wordprocessingml/2006/main" xmlns:w14="http://schemas.microsoft.com/office/word/2010/wordml" xmlns:w15="http://schemas.microsoft.com/office/word/2012/wordml" xmlns:w16se="http://schemas.microsoft.com/office/word/2015/wordml/symex" xmlns:wpg="http://schemas.microsoft.com/office/word/2010/wordprocessingGroup" xmlns:wpi="http://schemas.microsoft.com/office/word/2010/wordprocessingInk" xmlns:wne="http://schemas.microsoft.com/office/word/2006/wordml" xmlns:wps="http://schemas.microsoft.com/office/word/2010/wordprocessingShape" mc:Ignorable="w14 w15 w16se wp14">
+<w:endnotes xmlns:wpc="http://schemas.microsoft.com/office/word/2010/wordprocessingCanvas" xmlns:mc="http://schemas.openxmlformats.org/markup-compatibility/2006" xmlns:o="urn:schemas-microsoft-com:office:office" xmlns:r="http://schemas.openxmlformats.org/officeDocument/2006/relationships" xmlns:m="http://schemas.openxmlformats.org/officeDocument/2006/math" xmlns:v="urn:schemas-microsoft-com:vml" xmlns:wp14="http://schemas.microsoft.com/office/word/2010/wordprocessingDrawing" xmlns:wp="http://schemas.openxmlformats.org/drawingml/2006/wordprocessingDrawing" xmlns:w10="urn:schemas-microsoft-com:office:word" xmlns:w="http://schemas.openxmlformats.org/wordprocessingml/2006/main" xmlns:w14="http://schemas.microsoft.com/office/word/2010/wordml" xmlns:w15="http://schemas.microsoft.com/office/word/2012/wordml" xmlns:wpg="http://schemas.microsoft.com/office/word/2010/wordprocessingGroup" xmlns:wpi="http://schemas.microsoft.com/office/word/2010/wordprocessingInk" xmlns:wne="http://schemas.microsoft.com/office/word/2006/wordml" xmlns:wps="http://schemas.microsoft.com/office/word/2010/wordprocessingShape" mc:Ignorable="w14 w15 wp14">
   <w:endnote w:type="separator" w:id="-1">
     <w:p>
       <w:pPr>
@@ -3919,13 +3866,20 @@
       <w:r>
         <w:continuationSeparator/>
       </w:r>
+    </w:p>
+  </w:endnote>
+  <w:endnote w:type="continuationNotice" w:id="1">
+    <w:p>
+      <w:pPr>
+        <w:spacing w:after="0" w:line="240" w:lineRule="auto"/>
+      </w:pPr>
     </w:p>
   </w:endnote>
 </w:endnotes>
 </file>
 
 <file path=word/footer1.xml><?xml version="1.0" encoding="utf-8"?>
-<w:ftr xmlns:wpc="http://schemas.microsoft.com/office/word/2010/wordprocessingCanvas" xmlns:cx="http://schemas.microsoft.com/office/drawing/2014/chartex" xmlns:cx1="http://schemas.microsoft.com/office/drawing/2015/9/8/chartex" xmlns:mc="http://schemas.openxmlformats.org/markup-compatibility/2006" xmlns:o="urn:schemas-microsoft-com:office:office" xmlns:r="http://schemas.openxmlformats.org/officeDocument/2006/relationships" xmlns:m="http://schemas.openxmlformats.org/officeDocument/2006/math" xmlns:v="urn:schemas-microsoft-com:vml" xmlns:wp14="http://schemas.microsoft.com/office/word/2010/wordprocessingDrawing" xmlns:wp="http://schemas.openxmlformats.org/drawingml/2006/wordprocessingDrawing" xmlns:w10="urn:schemas-microsoft-com:office:word" xmlns:w="http://schemas.openxmlformats.org/wordprocessingml/2006/main" xmlns:w14="http://schemas.microsoft.com/office/word/2010/wordml" xmlns:w15="http://schemas.microsoft.com/office/word/2012/wordml" xmlns:w16se="http://schemas.microsoft.com/office/word/2015/wordml/symex" xmlns:wpg="http://schemas.microsoft.com/office/word/2010/wordprocessingGroup" xmlns:wpi="http://schemas.microsoft.com/office/word/2010/wordprocessingInk" xmlns:wne="http://schemas.microsoft.com/office/word/2006/wordml" xmlns:wps="http://schemas.microsoft.com/office/word/2010/wordprocessingShape" mc:Ignorable="w14 w15 w16se wp14">
+<w:ftr xmlns:wpc="http://schemas.microsoft.com/office/word/2010/wordprocessingCanvas" xmlns:mc="http://schemas.openxmlformats.org/markup-compatibility/2006" xmlns:o="urn:schemas-microsoft-com:office:office" xmlns:r="http://schemas.openxmlformats.org/officeDocument/2006/relationships" xmlns:m="http://schemas.openxmlformats.org/officeDocument/2006/math" xmlns:v="urn:schemas-microsoft-com:vml" xmlns:wp14="http://schemas.microsoft.com/office/word/2010/wordprocessingDrawing" xmlns:wp="http://schemas.openxmlformats.org/drawingml/2006/wordprocessingDrawing" xmlns:w10="urn:schemas-microsoft-com:office:word" xmlns:w="http://schemas.openxmlformats.org/wordprocessingml/2006/main" xmlns:w14="http://schemas.microsoft.com/office/word/2010/wordml" xmlns:w15="http://schemas.microsoft.com/office/word/2012/wordml" xmlns:wpg="http://schemas.microsoft.com/office/word/2010/wordprocessingGroup" xmlns:wpi="http://schemas.microsoft.com/office/word/2010/wordprocessingInk" xmlns:wne="http://schemas.microsoft.com/office/word/2006/wordml" xmlns:wps="http://schemas.microsoft.com/office/word/2010/wordprocessingShape" mc:Ignorable="w14 w15 wp14">
   <w:tbl>
     <w:tblPr>
       <w:tblW w:w="0" w:type="auto"/>
@@ -4083,7 +4037,7 @@
 </file>
 
 <file path=word/footnotes.xml><?xml version="1.0" encoding="utf-8"?>
-<w:footnotes xmlns:wpc="http://schemas.microsoft.com/office/word/2010/wordprocessingCanvas" xmlns:cx="http://schemas.microsoft.com/office/drawing/2014/chartex" xmlns:cx1="http://schemas.microsoft.com/office/drawing/2015/9/8/chartex" xmlns:mc="http://schemas.openxmlformats.org/markup-compatibility/2006" xmlns:o="urn:schemas-microsoft-com:office:office" xmlns:r="http://schemas.openxmlformats.org/officeDocument/2006/relationships" xmlns:m="http://schemas.openxmlformats.org/officeDocument/2006/math" xmlns:v="urn:schemas-microsoft-com:vml" xmlns:wp14="http://schemas.microsoft.com/office/word/2010/wordprocessingDrawing" xmlns:wp="http://schemas.openxmlformats.org/drawingml/2006/wordprocessingDrawing" xmlns:w10="urn:schemas-microsoft-com:office:word" xmlns:w="http://schemas.openxmlformats.org/wordprocessingml/2006/main" xmlns:w14="http://schemas.microsoft.com/office/word/2010/wordml" xmlns:w15="http://schemas.microsoft.com/office/word/2012/wordml" xmlns:w16se="http://schemas.microsoft.com/office/word/2015/wordml/symex" xmlns:wpg="http://schemas.microsoft.com/office/word/2010/wordprocessingGroup" xmlns:wpi="http://schemas.microsoft.com/office/word/2010/wordprocessingInk" xmlns:wne="http://schemas.microsoft.com/office/word/2006/wordml" xmlns:wps="http://schemas.microsoft.com/office/word/2010/wordprocessingShape" mc:Ignorable="w14 w15 w16se wp14">
+<w:footnotes xmlns:wpc="http://schemas.microsoft.com/office/word/2010/wordprocessingCanvas" xmlns:mc="http://schemas.openxmlformats.org/markup-compatibility/2006" xmlns:o="urn:schemas-microsoft-com:office:office" xmlns:r="http://schemas.openxmlformats.org/officeDocument/2006/relationships" xmlns:m="http://schemas.openxmlformats.org/officeDocument/2006/math" xmlns:v="urn:schemas-microsoft-com:vml" xmlns:wp14="http://schemas.microsoft.com/office/word/2010/wordprocessingDrawing" xmlns:wp="http://schemas.openxmlformats.org/drawingml/2006/wordprocessingDrawing" xmlns:w10="urn:schemas-microsoft-com:office:word" xmlns:w="http://schemas.openxmlformats.org/wordprocessingml/2006/main" xmlns:w14="http://schemas.microsoft.com/office/word/2010/wordml" xmlns:w15="http://schemas.microsoft.com/office/word/2012/wordml" xmlns:wpg="http://schemas.microsoft.com/office/word/2010/wordprocessingGroup" xmlns:wpi="http://schemas.microsoft.com/office/word/2010/wordprocessingInk" xmlns:wne="http://schemas.microsoft.com/office/word/2006/wordml" xmlns:wps="http://schemas.microsoft.com/office/word/2010/wordprocessingShape" mc:Ignorable="w14 w15 wp14">
   <w:footnote w:type="separator" w:id="-1">
     <w:p>
       <w:pPr>
@@ -4102,13 +4056,20 @@
       <w:r>
         <w:continuationSeparator/>
       </w:r>
+    </w:p>
+  </w:footnote>
+  <w:footnote w:type="continuationNotice" w:id="1">
+    <w:p>
+      <w:pPr>
+        <w:spacing w:after="0" w:line="240" w:lineRule="auto"/>
+      </w:pPr>
     </w:p>
   </w:footnote>
 </w:footnotes>
 </file>
 
 <file path=word/header1.xml><?xml version="1.0" encoding="utf-8"?>
-<w:hdr xmlns:wpc="http://schemas.microsoft.com/office/word/2010/wordprocessingCanvas" xmlns:cx="http://schemas.microsoft.com/office/drawing/2014/chartex" xmlns:cx1="http://schemas.microsoft.com/office/drawing/2015/9/8/chartex" xmlns:mc="http://schemas.openxmlformats.org/markup-compatibility/2006" xmlns:o="urn:schemas-microsoft-com:office:office" xmlns:r="http://schemas.openxmlformats.org/officeDocument/2006/relationships" xmlns:m="http://schemas.openxmlformats.org/officeDocument/2006/math" xmlns:v="urn:schemas-microsoft-com:vml" xmlns:wp14="http://schemas.microsoft.com/office/word/2010/wordprocessingDrawing" xmlns:wp="http://schemas.openxmlformats.org/drawingml/2006/wordprocessingDrawing" xmlns:w10="urn:schemas-microsoft-com:office:word" xmlns:w="http://schemas.openxmlformats.org/wordprocessingml/2006/main" xmlns:w14="http://schemas.microsoft.com/office/word/2010/wordml" xmlns:w15="http://schemas.microsoft.com/office/word/2012/wordml" xmlns:w16se="http://schemas.microsoft.com/office/word/2015/wordml/symex" xmlns:wpg="http://schemas.microsoft.com/office/word/2010/wordprocessingGroup" xmlns:wpi="http://schemas.microsoft.com/office/word/2010/wordprocessingInk" xmlns:wne="http://schemas.microsoft.com/office/word/2006/wordml" xmlns:wps="http://schemas.microsoft.com/office/word/2010/wordprocessingShape" mc:Ignorable="w14 w15 w16se wp14">
+<w:hdr xmlns:wpc="http://schemas.microsoft.com/office/word/2010/wordprocessingCanvas" xmlns:mc="http://schemas.openxmlformats.org/markup-compatibility/2006" xmlns:o="urn:schemas-microsoft-com:office:office" xmlns:r="http://schemas.openxmlformats.org/officeDocument/2006/relationships" xmlns:m="http://schemas.openxmlformats.org/officeDocument/2006/math" xmlns:v="urn:schemas-microsoft-com:vml" xmlns:wp14="http://schemas.microsoft.com/office/word/2010/wordprocessingDrawing" xmlns:wp="http://schemas.openxmlformats.org/drawingml/2006/wordprocessingDrawing" xmlns:w10="urn:schemas-microsoft-com:office:word" xmlns:w="http://schemas.openxmlformats.org/wordprocessingml/2006/main" xmlns:w14="http://schemas.microsoft.com/office/word/2010/wordml" xmlns:w15="http://schemas.microsoft.com/office/word/2012/wordml" xmlns:wpg="http://schemas.microsoft.com/office/word/2010/wordprocessingGroup" xmlns:wpi="http://schemas.microsoft.com/office/word/2010/wordprocessingInk" xmlns:wne="http://schemas.microsoft.com/office/word/2006/wordml" xmlns:wps="http://schemas.microsoft.com/office/word/2010/wordprocessingShape" mc:Ignorable="w14 w15 wp14">
   <w:p>
     <w:pPr>
       <w:pStyle w:val="Header"/>
@@ -4126,7 +4087,7 @@
 </file>
 
 <file path=word/numbering.xml><?xml version="1.0" encoding="utf-8"?>
-<w:numbering xmlns:wpc="http://schemas.microsoft.com/office/word/2010/wordprocessingCanvas" xmlns:cx="http://schemas.microsoft.com/office/drawing/2014/chartex" xmlns:cx1="http://schemas.microsoft.com/office/drawing/2015/9/8/chartex" xmlns:mc="http://schemas.openxmlformats.org/markup-compatibility/2006" xmlns:o="urn:schemas-microsoft-com:office:office" xmlns:r="http://schemas.openxmlformats.org/officeDocument/2006/relationships" xmlns:m="http://schemas.openxmlformats.org/officeDocument/2006/math" xmlns:v="urn:schemas-microsoft-com:vml" xmlns:wp14="http://schemas.microsoft.com/office/word/2010/wordprocessingDrawing" xmlns:wp="http://schemas.openxmlformats.org/drawingml/2006/wordprocessingDrawing" xmlns:w10="urn:schemas-microsoft-com:office:word" xmlns:w="http://schemas.openxmlformats.org/wordprocessingml/2006/main" xmlns:w14="http://schemas.microsoft.com/office/word/2010/wordml" xmlns:w15="http://schemas.microsoft.com/office/word/2012/wordml" xmlns:w16se="http://schemas.microsoft.com/office/word/2015/wordml/symex" xmlns:wpg="http://schemas.microsoft.com/office/word/2010/wordprocessingGroup" xmlns:wpi="http://schemas.microsoft.com/office/word/2010/wordprocessingInk" xmlns:wne="http://schemas.microsoft.com/office/word/2006/wordml" xmlns:wps="http://schemas.microsoft.com/office/word/2010/wordprocessingShape" mc:Ignorable="w14 w15 w16se wp14">
+<w:numbering xmlns:wpc="http://schemas.microsoft.com/office/word/2010/wordprocessingCanvas" xmlns:mc="http://schemas.openxmlformats.org/markup-compatibility/2006" xmlns:o="urn:schemas-microsoft-com:office:office" xmlns:r="http://schemas.openxmlformats.org/officeDocument/2006/relationships" xmlns:m="http://schemas.openxmlformats.org/officeDocument/2006/math" xmlns:v="urn:schemas-microsoft-com:vml" xmlns:wp14="http://schemas.microsoft.com/office/word/2010/wordprocessingDrawing" xmlns:wp="http://schemas.openxmlformats.org/drawingml/2006/wordprocessingDrawing" xmlns:w10="urn:schemas-microsoft-com:office:word" xmlns:w="http://schemas.openxmlformats.org/wordprocessingml/2006/main" xmlns:w14="http://schemas.microsoft.com/office/word/2010/wordml" xmlns:w15="http://schemas.microsoft.com/office/word/2012/wordml" xmlns:wpg="http://schemas.microsoft.com/office/word/2010/wordprocessingGroup" xmlns:wpi="http://schemas.microsoft.com/office/word/2010/wordprocessingInk" xmlns:wne="http://schemas.microsoft.com/office/word/2006/wordml" xmlns:wps="http://schemas.microsoft.com/office/word/2010/wordprocessingShape" mc:Ignorable="w14 w15 wp14">
   <w:abstractNum w:abstractNumId="0" w15:restartNumberingAfterBreak="0">
     <w:nsid w:val="0AF87BB6"/>
     <w:multiLevelType w:val="hybridMultilevel"/>
@@ -4630,8 +4591,16 @@
 </w:numbering>
 </file>
 
+<file path=word/people.xml><?xml version="1.0" encoding="utf-8"?>
+<w15:people xmlns:wpc="http://schemas.microsoft.com/office/word/2010/wordprocessingCanvas" xmlns:mc="http://schemas.openxmlformats.org/markup-compatibility/2006" xmlns:o="urn:schemas-microsoft-com:office:office" xmlns:r="http://schemas.openxmlformats.org/officeDocument/2006/relationships" xmlns:m="http://schemas.openxmlformats.org/officeDocument/2006/math" xmlns:v="urn:schemas-microsoft-com:vml" xmlns:wp14="http://schemas.microsoft.com/office/word/2010/wordprocessingDrawing" xmlns:wp="http://schemas.openxmlformats.org/drawingml/2006/wordprocessingDrawing" xmlns:w10="urn:schemas-microsoft-com:office:word" xmlns:w="http://schemas.openxmlformats.org/wordprocessingml/2006/main" xmlns:w14="http://schemas.microsoft.com/office/word/2010/wordml" xmlns:w15="http://schemas.microsoft.com/office/word/2012/wordml" xmlns:wpg="http://schemas.microsoft.com/office/word/2010/wordprocessingGroup" xmlns:wpi="http://schemas.microsoft.com/office/word/2010/wordprocessingInk" xmlns:wne="http://schemas.microsoft.com/office/word/2006/wordml" xmlns:wps="http://schemas.microsoft.com/office/word/2010/wordprocessingShape" mc:Ignorable="w14 w15 wp14">
+  <w15:person w15:author="S, Gunalan (Cognizant)">
+    <w15:presenceInfo w15:providerId="AD" w15:userId="S-1-5-21-1178368992-402679808-390482200-1960048"/>
+  </w15:person>
+</w15:people>
+</file>
+
 <file path=word/styles.xml><?xml version="1.0" encoding="utf-8"?>
-<w:styles xmlns:mc="http://schemas.openxmlformats.org/markup-compatibility/2006" xmlns:r="http://schemas.openxmlformats.org/officeDocument/2006/relationships" xmlns:w="http://schemas.openxmlformats.org/wordprocessingml/2006/main" xmlns:w14="http://schemas.microsoft.com/office/word/2010/wordml" xmlns:w15="http://schemas.microsoft.com/office/word/2012/wordml" xmlns:w16se="http://schemas.microsoft.com/office/word/2015/wordml/symex" mc:Ignorable="w14 w15 w16se">
+<w:styles xmlns:mc="http://schemas.openxmlformats.org/markup-compatibility/2006" xmlns:r="http://schemas.openxmlformats.org/officeDocument/2006/relationships" xmlns:w="http://schemas.openxmlformats.org/wordprocessingml/2006/main" xmlns:w14="http://schemas.microsoft.com/office/word/2010/wordml" xmlns:w15="http://schemas.microsoft.com/office/word/2012/wordml" mc:Ignorable="w14 w15">
   <w:docDefaults>
     <w:rPrDefault>
       <w:rPr>
@@ -5832,6 +5801,114 @@
       <w:u w:val="single"/>
     </w:rPr>
   </w:style>
+  <w:style w:type="paragraph" w:styleId="Revision">
+    <w:name w:val="Revision"/>
+    <w:hidden/>
+    <w:uiPriority w:val="99"/>
+    <w:semiHidden/>
+    <w:rsid w:val="00AE7B43"/>
+    <w:pPr>
+      <w:spacing w:after="0" w:line="240" w:lineRule="auto"/>
+    </w:pPr>
+  </w:style>
+  <w:style w:type="paragraph" w:styleId="BalloonText">
+    <w:name w:val="Balloon Text"/>
+    <w:basedOn w:val="Normal"/>
+    <w:link w:val="BalloonTextChar"/>
+    <w:uiPriority w:val="99"/>
+    <w:semiHidden/>
+    <w:unhideWhenUsed/>
+    <w:rsid w:val="00AE7B43"/>
+    <w:pPr>
+      <w:spacing w:after="0" w:line="240" w:lineRule="auto"/>
+    </w:pPr>
+    <w:rPr>
+      <w:rFonts w:ascii="Segoe UI" w:hAnsi="Segoe UI" w:cs="Segoe UI"/>
+      <w:sz w:val="18"/>
+      <w:szCs w:val="18"/>
+    </w:rPr>
+  </w:style>
+  <w:style w:type="character" w:customStyle="1" w:styleId="BalloonTextChar">
+    <w:name w:val="Balloon Text Char"/>
+    <w:basedOn w:val="DefaultParagraphFont"/>
+    <w:link w:val="BalloonText"/>
+    <w:uiPriority w:val="99"/>
+    <w:semiHidden/>
+    <w:rsid w:val="00AE7B43"/>
+    <w:rPr>
+      <w:rFonts w:ascii="Segoe UI" w:hAnsi="Segoe UI" w:cs="Segoe UI"/>
+      <w:sz w:val="18"/>
+      <w:szCs w:val="18"/>
+    </w:rPr>
+  </w:style>
+  <w:style w:type="character" w:styleId="CommentReference">
+    <w:name w:val="annotation reference"/>
+    <w:basedOn w:val="DefaultParagraphFont"/>
+    <w:uiPriority w:val="99"/>
+    <w:semiHidden/>
+    <w:unhideWhenUsed/>
+    <w:rsid w:val="005C4D06"/>
+    <w:rPr>
+      <w:sz w:val="16"/>
+      <w:szCs w:val="16"/>
+    </w:rPr>
+  </w:style>
+  <w:style w:type="paragraph" w:styleId="CommentText">
+    <w:name w:val="annotation text"/>
+    <w:basedOn w:val="Normal"/>
+    <w:link w:val="CommentTextChar"/>
+    <w:uiPriority w:val="99"/>
+    <w:semiHidden/>
+    <w:unhideWhenUsed/>
+    <w:rsid w:val="005C4D06"/>
+    <w:pPr>
+      <w:spacing w:line="240" w:lineRule="auto"/>
+    </w:pPr>
+    <w:rPr>
+      <w:sz w:val="20"/>
+      <w:szCs w:val="20"/>
+    </w:rPr>
+  </w:style>
+  <w:style w:type="character" w:customStyle="1" w:styleId="CommentTextChar">
+    <w:name w:val="Comment Text Char"/>
+    <w:basedOn w:val="DefaultParagraphFont"/>
+    <w:link w:val="CommentText"/>
+    <w:uiPriority w:val="99"/>
+    <w:semiHidden/>
+    <w:rsid w:val="005C4D06"/>
+    <w:rPr>
+      <w:sz w:val="20"/>
+      <w:szCs w:val="20"/>
+    </w:rPr>
+  </w:style>
+  <w:style w:type="paragraph" w:styleId="CommentSubject">
+    <w:name w:val="annotation subject"/>
+    <w:basedOn w:val="CommentText"/>
+    <w:next w:val="CommentText"/>
+    <w:link w:val="CommentSubjectChar"/>
+    <w:uiPriority w:val="99"/>
+    <w:semiHidden/>
+    <w:unhideWhenUsed/>
+    <w:rsid w:val="005C4D06"/>
+    <w:rPr>
+      <w:b/>
+      <w:bCs/>
+    </w:rPr>
+  </w:style>
+  <w:style w:type="character" w:customStyle="1" w:styleId="CommentSubjectChar">
+    <w:name w:val="Comment Subject Char"/>
+    <w:basedOn w:val="CommentTextChar"/>
+    <w:link w:val="CommentSubject"/>
+    <w:uiPriority w:val="99"/>
+    <w:semiHidden/>
+    <w:rsid w:val="005C4D06"/>
+    <w:rPr>
+      <w:b/>
+      <w:bCs/>
+      <w:sz w:val="20"/>
+      <w:szCs w:val="20"/>
+    </w:rPr>
+  </w:style>
 </w:styles>
 </file>
 
@@ -6101,7 +6178,7 @@
 </file>
 
 <file path=customXml/itemProps1.xml><?xml version="1.0" encoding="utf-8"?>
-<ds:datastoreItem xmlns:ds="http://schemas.openxmlformats.org/officeDocument/2006/customXml" ds:itemID="{0AFFF8D8-C6CD-40E7-BF29-74BFE047C910}">
+<ds:datastoreItem xmlns:ds="http://schemas.openxmlformats.org/officeDocument/2006/customXml" ds:itemID="{33670D40-90A6-4EB2-A3D0-BC9F41FC6527}">
   <ds:schemaRefs>
     <ds:schemaRef ds:uri="http://schemas.openxmlformats.org/officeDocument/2006/bibliography"/>
   </ds:schemaRefs>
